--- a/SuperADS advertising SDK Integration - Android.docx
+++ b/SuperADS advertising SDK Integration - Android.docx
@@ -173,7 +173,7 @@
         <w:ind w:left="360" w:firstLineChars="0" w:firstLine="0"/>
         <w:jc w:val="left"/>
         <w:rPr>
-          <w:rFonts w:hint="eastAsia"/>
+          <w:rStyle w:val="a4"/>
           <w:szCs w:val="21"/>
         </w:rPr>
       </w:pPr>
@@ -193,7 +193,65 @@
         <w:ind w:left="360" w:firstLineChars="0" w:firstLine="0"/>
         <w:jc w:val="left"/>
         <w:rPr>
+          <w:rStyle w:val="a4"/>
+          <w:color w:val="auto"/>
+          <w:szCs w:val="21"/>
+          <w:u w:val="none"/>
+        </w:rPr>
+      </w:pPr>
+      <w:r>
+        <w:rPr>
+          <w:rStyle w:val="a4"/>
+          <w:color w:val="auto"/>
+          <w:szCs w:val="21"/>
+          <w:u w:val="none"/>
+        </w:rPr>
+        <w:t>code sample</w:t>
+      </w:r>
+      <w:r>
+        <w:rPr>
+          <w:rStyle w:val="a4"/>
           <w:rFonts w:hint="eastAsia"/>
+          <w:color w:val="auto"/>
+          <w:szCs w:val="21"/>
+          <w:u w:val="none"/>
+        </w:rPr>
+        <w:t>:</w:t>
+      </w:r>
+      <w:r>
+        <w:rPr>
+          <w:rStyle w:val="a4"/>
+          <w:color w:val="auto"/>
+          <w:szCs w:val="21"/>
+          <w:u w:val="none"/>
+        </w:rPr>
+        <w:t xml:space="preserve"> </w:t>
+      </w:r>
+    </w:p>
+    <w:p>
+      <w:pPr>
+        <w:pStyle w:val="a3"/>
+        <w:ind w:left="360" w:firstLineChars="0" w:firstLine="0"/>
+        <w:jc w:val="left"/>
+        <w:rPr>
+          <w:szCs w:val="21"/>
+        </w:rPr>
+      </w:pPr>
+      <w:hyperlink r:id="rId8" w:history="1">
+        <w:r>
+          <w:rPr>
+            <w:rStyle w:val="a4"/>
+          </w:rPr>
+          <w:t>https://github.com/156076769/superads_standalone_demo</w:t>
+        </w:r>
+      </w:hyperlink>
+    </w:p>
+    <w:p>
+      <w:pPr>
+        <w:pStyle w:val="a3"/>
+        <w:ind w:left="360" w:firstLineChars="0" w:firstLine="0"/>
+        <w:jc w:val="left"/>
+        <w:rPr>
           <w:szCs w:val="21"/>
         </w:rPr>
       </w:pPr>
@@ -453,7 +511,7 @@
         </w:rPr>
         <w:t xml:space="preserve"> staff will give you them, later you can login </w:t>
       </w:r>
-      <w:hyperlink r:id="rId8" w:history="1">
+      <w:hyperlink r:id="rId9" w:history="1">
         <w:r>
           <w:rPr>
             <w:rStyle w:val="a4"/>
@@ -1765,7 +1823,6 @@
           <w:szCs w:val="15"/>
           <w:bdr w:val="none" w:sz="0" w:space="0" w:color="auto" w:frame="1"/>
         </w:rPr>
-        <w:lastRenderedPageBreak/>
         <w:t>-keep </w:t>
       </w:r>
       <w:r>
@@ -2859,7 +2916,7 @@
                     </pic:cNvPicPr>
                   </pic:nvPicPr>
                   <pic:blipFill>
-                    <a:blip r:embed="rId9">
+                    <a:blip r:embed="rId10">
                       <a:extLst>
                         <a:ext uri="{28A0092B-C50C-407E-A947-70E740481C1C}">
                           <a14:useLocalDpi xmlns:a14="http://schemas.microsoft.com/office/drawing/2010/main" val="0"/>
@@ -3293,7 +3350,6 @@
           <w:rFonts w:hint="eastAsia"/>
           <w:szCs w:val="21"/>
         </w:rPr>
-        <w:lastRenderedPageBreak/>
         <w:t>B</w:t>
       </w:r>
       <w:r>
@@ -3347,7 +3403,7 @@
     <w:p>
       <w:pPr>
         <w:ind w:left="360"/>
-        <w:jc w:val="center"/>
+        <w:jc w:val="left"/>
         <w:rPr>
           <w:szCs w:val="21"/>
         </w:rPr>
@@ -3370,2058 +3426,6 @@
                 <pic:pic xmlns:pic="http://schemas.openxmlformats.org/drawingml/2006/picture">
                   <pic:nvPicPr>
                     <pic:cNvPr id="12" name="screenshot-2019-06-04_19.27.52.858.png"/>
-                    <pic:cNvPicPr/>
-                  </pic:nvPicPr>
-                  <pic:blipFill>
-                    <a:blip r:embed="rId10" cstate="print">
-                      <a:extLst>
-                        <a:ext uri="{28A0092B-C50C-407E-A947-70E740481C1C}">
-                          <a14:useLocalDpi xmlns:a14="http://schemas.microsoft.com/office/drawing/2010/main" val="0"/>
-                        </a:ext>
-                      </a:extLst>
-                    </a:blip>
-                    <a:stretch>
-                      <a:fillRect/>
-                    </a:stretch>
-                  </pic:blipFill>
-                  <pic:spPr>
-                    <a:xfrm>
-                      <a:off x="0" y="0"/>
-                      <a:ext cx="2782800" cy="5716800"/>
-                    </a:xfrm>
-                    <a:prstGeom prst="rect">
-                      <a:avLst/>
-                    </a:prstGeom>
-                  </pic:spPr>
-                </pic:pic>
-              </a:graphicData>
-            </a:graphic>
-          </wp:inline>
-        </w:drawing>
-      </w:r>
-    </w:p>
-    <w:p>
-      <w:pPr>
-        <w:ind w:left="360"/>
-        <w:jc w:val="left"/>
-        <w:rPr>
-          <w:szCs w:val="21"/>
-        </w:rPr>
-      </w:pPr>
-    </w:p>
-    <w:p>
-      <w:pPr>
-        <w:ind w:left="360"/>
-        <w:jc w:val="left"/>
-        <w:rPr>
-          <w:szCs w:val="21"/>
-        </w:rPr>
-      </w:pPr>
-      <w:r>
-        <w:rPr>
-          <w:szCs w:val="21"/>
-        </w:rPr>
-        <w:t>How to add this ad to your app?</w:t>
-      </w:r>
-    </w:p>
-    <w:p>
-      <w:pPr>
-        <w:ind w:left="360"/>
-        <w:jc w:val="left"/>
-        <w:rPr>
-          <w:szCs w:val="21"/>
-        </w:rPr>
-      </w:pPr>
-      <w:r>
-        <w:rPr>
-          <w:szCs w:val="21"/>
-        </w:rPr>
-        <w:t xml:space="preserve">Step1: add a </w:t>
-      </w:r>
-      <w:proofErr w:type="spellStart"/>
-      <w:r>
-        <w:rPr>
-          <w:szCs w:val="21"/>
-        </w:rPr>
-        <w:t>FrameLayout</w:t>
-      </w:r>
-      <w:proofErr w:type="spellEnd"/>
-      <w:r>
-        <w:rPr>
-          <w:szCs w:val="21"/>
-        </w:rPr>
-        <w:t xml:space="preserve"> to contain this picture in your activity layout, and place it in top or bottom</w:t>
-      </w:r>
-    </w:p>
-    <w:p>
-      <w:pPr>
-        <w:widowControl/>
-        <w:numPr>
-          <w:ilvl w:val="0"/>
-          <w:numId w:val="9"/>
-        </w:numPr>
-        <w:pBdr>
-          <w:left w:val="single" w:sz="18" w:space="0" w:color="6CE26C"/>
-        </w:pBdr>
-        <w:shd w:val="clear" w:color="auto" w:fill="FFFFFF"/>
-        <w:spacing w:beforeAutospacing="1" w:afterAutospacing="1" w:line="210" w:lineRule="atLeast"/>
-        <w:jc w:val="left"/>
-        <w:rPr>
-          <w:rFonts w:ascii="Consolas" w:eastAsia="宋体" w:hAnsi="Consolas" w:cs="宋体"/>
-          <w:color w:val="5C5C5C"/>
-          <w:kern w:val="0"/>
-          <w:sz w:val="18"/>
-          <w:szCs w:val="18"/>
-        </w:rPr>
-      </w:pPr>
-      <w:r>
-        <w:rPr>
-          <w:rFonts w:ascii="Consolas" w:eastAsia="宋体" w:hAnsi="Consolas" w:cs="宋体"/>
-          <w:color w:val="000000"/>
-          <w:kern w:val="0"/>
-          <w:sz w:val="18"/>
-          <w:szCs w:val="18"/>
-          <w:bdr w:val="none" w:sz="0" w:space="0" w:color="auto" w:frame="1"/>
-        </w:rPr>
-        <w:t>&lt;</w:t>
-      </w:r>
-      <w:proofErr w:type="spellStart"/>
-      <w:r>
-        <w:rPr>
-          <w:rFonts w:ascii="Consolas" w:eastAsia="宋体" w:hAnsi="Consolas" w:cs="宋体"/>
-          <w:color w:val="000000"/>
-          <w:kern w:val="0"/>
-          <w:sz w:val="18"/>
-          <w:szCs w:val="18"/>
-          <w:bdr w:val="none" w:sz="0" w:space="0" w:color="auto" w:frame="1"/>
-        </w:rPr>
-        <w:t>FrameLayout</w:t>
-      </w:r>
-      <w:proofErr w:type="spellEnd"/>
-      <w:r>
-        <w:rPr>
-          <w:rFonts w:ascii="Consolas" w:eastAsia="宋体" w:hAnsi="Consolas" w:cs="宋体"/>
-          <w:color w:val="000000"/>
-          <w:kern w:val="0"/>
-          <w:sz w:val="18"/>
-          <w:szCs w:val="18"/>
-          <w:bdr w:val="none" w:sz="0" w:space="0" w:color="auto" w:frame="1"/>
-        </w:rPr>
-        <w:t>  </w:t>
-      </w:r>
-    </w:p>
-    <w:p>
-      <w:pPr>
-        <w:widowControl/>
-        <w:numPr>
-          <w:ilvl w:val="0"/>
-          <w:numId w:val="9"/>
-        </w:numPr>
-        <w:pBdr>
-          <w:left w:val="single" w:sz="18" w:space="0" w:color="6CE26C"/>
-        </w:pBdr>
-        <w:shd w:val="clear" w:color="auto" w:fill="F8F8F8"/>
-        <w:spacing w:beforeAutospacing="1" w:afterAutospacing="1" w:line="210" w:lineRule="atLeast"/>
-        <w:jc w:val="left"/>
-        <w:rPr>
-          <w:rFonts w:ascii="Consolas" w:eastAsia="宋体" w:hAnsi="Consolas" w:cs="宋体"/>
-          <w:color w:val="5C5C5C"/>
-          <w:kern w:val="0"/>
-          <w:sz w:val="18"/>
-          <w:szCs w:val="18"/>
-        </w:rPr>
-      </w:pPr>
-      <w:r>
-        <w:rPr>
-          <w:rFonts w:ascii="Consolas" w:eastAsia="宋体" w:hAnsi="Consolas" w:cs="宋体"/>
-          <w:color w:val="000000"/>
-          <w:kern w:val="0"/>
-          <w:sz w:val="18"/>
-          <w:szCs w:val="18"/>
-          <w:bdr w:val="none" w:sz="0" w:space="0" w:color="auto" w:frame="1"/>
-        </w:rPr>
-        <w:t>    </w:t>
-      </w:r>
-      <w:proofErr w:type="spellStart"/>
-      <w:r>
-        <w:rPr>
-          <w:rFonts w:ascii="Consolas" w:eastAsia="宋体" w:hAnsi="Consolas" w:cs="宋体"/>
-          <w:color w:val="000000"/>
-          <w:kern w:val="0"/>
-          <w:sz w:val="18"/>
-          <w:szCs w:val="18"/>
-          <w:bdr w:val="none" w:sz="0" w:space="0" w:color="auto" w:frame="1"/>
-        </w:rPr>
-        <w:t>android:id</w:t>
-      </w:r>
-      <w:proofErr w:type="spellEnd"/>
-      <w:r>
-        <w:rPr>
-          <w:rFonts w:ascii="Consolas" w:eastAsia="宋体" w:hAnsi="Consolas" w:cs="宋体"/>
-          <w:color w:val="000000"/>
-          <w:kern w:val="0"/>
-          <w:sz w:val="18"/>
-          <w:szCs w:val="18"/>
-          <w:bdr w:val="none" w:sz="0" w:space="0" w:color="auto" w:frame="1"/>
-        </w:rPr>
-        <w:t>=</w:t>
-      </w:r>
-      <w:r>
-        <w:rPr>
-          <w:rFonts w:ascii="Consolas" w:eastAsia="宋体" w:hAnsi="Consolas" w:cs="宋体"/>
-          <w:color w:val="0000FF"/>
-          <w:kern w:val="0"/>
-          <w:sz w:val="18"/>
-          <w:szCs w:val="18"/>
-          <w:bdr w:val="none" w:sz="0" w:space="0" w:color="auto" w:frame="1"/>
-        </w:rPr>
-        <w:t>"@+id/</w:t>
-      </w:r>
-      <w:proofErr w:type="spellStart"/>
-      <w:r>
-        <w:rPr>
-          <w:rFonts w:ascii="Consolas" w:eastAsia="宋体" w:hAnsi="Consolas" w:cs="宋体"/>
-          <w:color w:val="0000FF"/>
-          <w:kern w:val="0"/>
-          <w:sz w:val="18"/>
-          <w:szCs w:val="18"/>
-          <w:bdr w:val="none" w:sz="0" w:space="0" w:color="auto" w:frame="1"/>
-        </w:rPr>
-        <w:t>card_banner</w:t>
-      </w:r>
-      <w:proofErr w:type="spellEnd"/>
-      <w:r>
-        <w:rPr>
-          <w:rFonts w:ascii="Consolas" w:eastAsia="宋体" w:hAnsi="Consolas" w:cs="宋体"/>
-          <w:color w:val="0000FF"/>
-          <w:kern w:val="0"/>
-          <w:sz w:val="18"/>
-          <w:szCs w:val="18"/>
-          <w:bdr w:val="none" w:sz="0" w:space="0" w:color="auto" w:frame="1"/>
-        </w:rPr>
-        <w:t>"</w:t>
-      </w:r>
-      <w:r>
-        <w:rPr>
-          <w:rFonts w:ascii="Consolas" w:eastAsia="宋体" w:hAnsi="Consolas" w:cs="宋体"/>
-          <w:color w:val="000000"/>
-          <w:kern w:val="0"/>
-          <w:sz w:val="18"/>
-          <w:szCs w:val="18"/>
-          <w:bdr w:val="none" w:sz="0" w:space="0" w:color="auto" w:frame="1"/>
-        </w:rPr>
-        <w:t>  </w:t>
-      </w:r>
-    </w:p>
-    <w:p>
-      <w:pPr>
-        <w:widowControl/>
-        <w:numPr>
-          <w:ilvl w:val="0"/>
-          <w:numId w:val="9"/>
-        </w:numPr>
-        <w:pBdr>
-          <w:left w:val="single" w:sz="18" w:space="0" w:color="6CE26C"/>
-        </w:pBdr>
-        <w:shd w:val="clear" w:color="auto" w:fill="FFFFFF"/>
-        <w:spacing w:beforeAutospacing="1" w:afterAutospacing="1" w:line="210" w:lineRule="atLeast"/>
-        <w:jc w:val="left"/>
-        <w:rPr>
-          <w:rFonts w:ascii="Consolas" w:eastAsia="宋体" w:hAnsi="Consolas" w:cs="宋体"/>
-          <w:color w:val="5C5C5C"/>
-          <w:kern w:val="0"/>
-          <w:sz w:val="18"/>
-          <w:szCs w:val="18"/>
-        </w:rPr>
-      </w:pPr>
-      <w:r>
-        <w:rPr>
-          <w:rFonts w:ascii="Consolas" w:eastAsia="宋体" w:hAnsi="Consolas" w:cs="宋体"/>
-          <w:color w:val="000000"/>
-          <w:kern w:val="0"/>
-          <w:sz w:val="18"/>
-          <w:szCs w:val="18"/>
-          <w:bdr w:val="none" w:sz="0" w:space="0" w:color="auto" w:frame="1"/>
-        </w:rPr>
-        <w:t>    </w:t>
-      </w:r>
-      <w:proofErr w:type="spellStart"/>
-      <w:proofErr w:type="gramStart"/>
-      <w:r>
-        <w:rPr>
-          <w:rFonts w:ascii="Consolas" w:eastAsia="宋体" w:hAnsi="Consolas" w:cs="宋体"/>
-          <w:color w:val="000000"/>
-          <w:kern w:val="0"/>
-          <w:sz w:val="18"/>
-          <w:szCs w:val="18"/>
-          <w:bdr w:val="none" w:sz="0" w:space="0" w:color="auto" w:frame="1"/>
-        </w:rPr>
-        <w:t>android:layout</w:t>
-      </w:r>
-      <w:proofErr w:type="gramEnd"/>
-      <w:r>
-        <w:rPr>
-          <w:rFonts w:ascii="Consolas" w:eastAsia="宋体" w:hAnsi="Consolas" w:cs="宋体"/>
-          <w:color w:val="000000"/>
-          <w:kern w:val="0"/>
-          <w:sz w:val="18"/>
-          <w:szCs w:val="18"/>
-          <w:bdr w:val="none" w:sz="0" w:space="0" w:color="auto" w:frame="1"/>
-        </w:rPr>
-        <w:t>_width</w:t>
-      </w:r>
-      <w:proofErr w:type="spellEnd"/>
-      <w:r>
-        <w:rPr>
-          <w:rFonts w:ascii="Consolas" w:eastAsia="宋体" w:hAnsi="Consolas" w:cs="宋体"/>
-          <w:color w:val="000000"/>
-          <w:kern w:val="0"/>
-          <w:sz w:val="18"/>
-          <w:szCs w:val="18"/>
-          <w:bdr w:val="none" w:sz="0" w:space="0" w:color="auto" w:frame="1"/>
-        </w:rPr>
-        <w:t>=</w:t>
-      </w:r>
-      <w:r>
-        <w:rPr>
-          <w:rFonts w:ascii="Consolas" w:eastAsia="宋体" w:hAnsi="Consolas" w:cs="宋体"/>
-          <w:color w:val="0000FF"/>
-          <w:kern w:val="0"/>
-          <w:sz w:val="18"/>
-          <w:szCs w:val="18"/>
-          <w:bdr w:val="none" w:sz="0" w:space="0" w:color="auto" w:frame="1"/>
-        </w:rPr>
-        <w:t>"</w:t>
-      </w:r>
-      <w:proofErr w:type="spellStart"/>
-      <w:r>
-        <w:rPr>
-          <w:rFonts w:ascii="Consolas" w:eastAsia="宋体" w:hAnsi="Consolas" w:cs="宋体"/>
-          <w:color w:val="0000FF"/>
-          <w:kern w:val="0"/>
-          <w:sz w:val="18"/>
-          <w:szCs w:val="18"/>
-          <w:bdr w:val="none" w:sz="0" w:space="0" w:color="auto" w:frame="1"/>
-        </w:rPr>
-        <w:t>wrap_content</w:t>
-      </w:r>
-      <w:proofErr w:type="spellEnd"/>
-      <w:r>
-        <w:rPr>
-          <w:rFonts w:ascii="Consolas" w:eastAsia="宋体" w:hAnsi="Consolas" w:cs="宋体"/>
-          <w:color w:val="0000FF"/>
-          <w:kern w:val="0"/>
-          <w:sz w:val="18"/>
-          <w:szCs w:val="18"/>
-          <w:bdr w:val="none" w:sz="0" w:space="0" w:color="auto" w:frame="1"/>
-        </w:rPr>
-        <w:t>"</w:t>
-      </w:r>
-      <w:r>
-        <w:rPr>
-          <w:rFonts w:ascii="Consolas" w:eastAsia="宋体" w:hAnsi="Consolas" w:cs="宋体"/>
-          <w:color w:val="000000"/>
-          <w:kern w:val="0"/>
-          <w:sz w:val="18"/>
-          <w:szCs w:val="18"/>
-          <w:bdr w:val="none" w:sz="0" w:space="0" w:color="auto" w:frame="1"/>
-        </w:rPr>
-        <w:t>  </w:t>
-      </w:r>
-    </w:p>
-    <w:p>
-      <w:pPr>
-        <w:widowControl/>
-        <w:numPr>
-          <w:ilvl w:val="0"/>
-          <w:numId w:val="9"/>
-        </w:numPr>
-        <w:pBdr>
-          <w:left w:val="single" w:sz="18" w:space="0" w:color="6CE26C"/>
-        </w:pBdr>
-        <w:shd w:val="clear" w:color="auto" w:fill="F8F8F8"/>
-        <w:spacing w:beforeAutospacing="1" w:afterAutospacing="1" w:line="210" w:lineRule="atLeast"/>
-        <w:jc w:val="left"/>
-        <w:rPr>
-          <w:rFonts w:ascii="Consolas" w:eastAsia="宋体" w:hAnsi="Consolas" w:cs="宋体"/>
-          <w:color w:val="5C5C5C"/>
-          <w:kern w:val="0"/>
-          <w:sz w:val="18"/>
-          <w:szCs w:val="18"/>
-        </w:rPr>
-      </w:pPr>
-      <w:r>
-        <w:rPr>
-          <w:rFonts w:ascii="Consolas" w:eastAsia="宋体" w:hAnsi="Consolas" w:cs="宋体"/>
-          <w:color w:val="000000"/>
-          <w:kern w:val="0"/>
-          <w:sz w:val="18"/>
-          <w:szCs w:val="18"/>
-          <w:bdr w:val="none" w:sz="0" w:space="0" w:color="auto" w:frame="1"/>
-        </w:rPr>
-        <w:t>    </w:t>
-      </w:r>
-      <w:proofErr w:type="spellStart"/>
-      <w:proofErr w:type="gramStart"/>
-      <w:r>
-        <w:rPr>
-          <w:rFonts w:ascii="Consolas" w:eastAsia="宋体" w:hAnsi="Consolas" w:cs="宋体"/>
-          <w:color w:val="000000"/>
-          <w:kern w:val="0"/>
-          <w:sz w:val="18"/>
-          <w:szCs w:val="18"/>
-          <w:bdr w:val="none" w:sz="0" w:space="0" w:color="auto" w:frame="1"/>
-        </w:rPr>
-        <w:t>android:layout</w:t>
-      </w:r>
-      <w:proofErr w:type="gramEnd"/>
-      <w:r>
-        <w:rPr>
-          <w:rFonts w:ascii="Consolas" w:eastAsia="宋体" w:hAnsi="Consolas" w:cs="宋体"/>
-          <w:color w:val="000000"/>
-          <w:kern w:val="0"/>
-          <w:sz w:val="18"/>
-          <w:szCs w:val="18"/>
-          <w:bdr w:val="none" w:sz="0" w:space="0" w:color="auto" w:frame="1"/>
-        </w:rPr>
-        <w:t>_height</w:t>
-      </w:r>
-      <w:proofErr w:type="spellEnd"/>
-      <w:r>
-        <w:rPr>
-          <w:rFonts w:ascii="Consolas" w:eastAsia="宋体" w:hAnsi="Consolas" w:cs="宋体"/>
-          <w:color w:val="000000"/>
-          <w:kern w:val="0"/>
-          <w:sz w:val="18"/>
-          <w:szCs w:val="18"/>
-          <w:bdr w:val="none" w:sz="0" w:space="0" w:color="auto" w:frame="1"/>
-        </w:rPr>
-        <w:t>=</w:t>
-      </w:r>
-      <w:r>
-        <w:rPr>
-          <w:rFonts w:ascii="Consolas" w:eastAsia="宋体" w:hAnsi="Consolas" w:cs="宋体"/>
-          <w:color w:val="0000FF"/>
-          <w:kern w:val="0"/>
-          <w:sz w:val="18"/>
-          <w:szCs w:val="18"/>
-          <w:bdr w:val="none" w:sz="0" w:space="0" w:color="auto" w:frame="1"/>
-        </w:rPr>
-        <w:t>"</w:t>
-      </w:r>
-      <w:proofErr w:type="spellStart"/>
-      <w:r>
-        <w:rPr>
-          <w:rFonts w:ascii="Consolas" w:eastAsia="宋体" w:hAnsi="Consolas" w:cs="宋体"/>
-          <w:color w:val="0000FF"/>
-          <w:kern w:val="0"/>
-          <w:sz w:val="18"/>
-          <w:szCs w:val="18"/>
-          <w:bdr w:val="none" w:sz="0" w:space="0" w:color="auto" w:frame="1"/>
-        </w:rPr>
-        <w:t>wrap_content</w:t>
-      </w:r>
-      <w:proofErr w:type="spellEnd"/>
-      <w:r>
-        <w:rPr>
-          <w:rFonts w:ascii="Consolas" w:eastAsia="宋体" w:hAnsi="Consolas" w:cs="宋体"/>
-          <w:color w:val="0000FF"/>
-          <w:kern w:val="0"/>
-          <w:sz w:val="18"/>
-          <w:szCs w:val="18"/>
-          <w:bdr w:val="none" w:sz="0" w:space="0" w:color="auto" w:frame="1"/>
-        </w:rPr>
-        <w:t>"</w:t>
-      </w:r>
-      <w:r>
-        <w:rPr>
-          <w:rFonts w:ascii="Consolas" w:eastAsia="宋体" w:hAnsi="Consolas" w:cs="宋体"/>
-          <w:color w:val="000000"/>
-          <w:kern w:val="0"/>
-          <w:sz w:val="18"/>
-          <w:szCs w:val="18"/>
-          <w:bdr w:val="none" w:sz="0" w:space="0" w:color="auto" w:frame="1"/>
-        </w:rPr>
-        <w:t>  </w:t>
-      </w:r>
-    </w:p>
-    <w:p>
-      <w:pPr>
-        <w:widowControl/>
-        <w:numPr>
-          <w:ilvl w:val="0"/>
-          <w:numId w:val="9"/>
-        </w:numPr>
-        <w:pBdr>
-          <w:left w:val="single" w:sz="18" w:space="0" w:color="6CE26C"/>
-        </w:pBdr>
-        <w:shd w:val="clear" w:color="auto" w:fill="FFFFFF"/>
-        <w:spacing w:beforeAutospacing="1" w:afterAutospacing="1" w:line="210" w:lineRule="atLeast"/>
-        <w:jc w:val="left"/>
-        <w:rPr>
-          <w:rFonts w:ascii="Consolas" w:eastAsia="宋体" w:hAnsi="Consolas" w:cs="宋体"/>
-          <w:color w:val="5C5C5C"/>
-          <w:kern w:val="0"/>
-          <w:sz w:val="18"/>
-          <w:szCs w:val="18"/>
-        </w:rPr>
-      </w:pPr>
-      <w:r>
-        <w:rPr>
-          <w:rFonts w:ascii="Consolas" w:eastAsia="宋体" w:hAnsi="Consolas" w:cs="宋体"/>
-          <w:color w:val="000000"/>
-          <w:kern w:val="0"/>
-          <w:sz w:val="18"/>
-          <w:szCs w:val="18"/>
-          <w:bdr w:val="none" w:sz="0" w:space="0" w:color="auto" w:frame="1"/>
-        </w:rPr>
-        <w:t>    </w:t>
-      </w:r>
-      <w:proofErr w:type="spellStart"/>
-      <w:proofErr w:type="gramStart"/>
-      <w:r>
-        <w:rPr>
-          <w:rFonts w:ascii="Consolas" w:eastAsia="宋体" w:hAnsi="Consolas" w:cs="宋体"/>
-          <w:color w:val="000000"/>
-          <w:kern w:val="0"/>
-          <w:sz w:val="18"/>
-          <w:szCs w:val="18"/>
-          <w:bdr w:val="none" w:sz="0" w:space="0" w:color="auto" w:frame="1"/>
-        </w:rPr>
-        <w:t>android:layout</w:t>
-      </w:r>
-      <w:proofErr w:type="gramEnd"/>
-      <w:r>
-        <w:rPr>
-          <w:rFonts w:ascii="Consolas" w:eastAsia="宋体" w:hAnsi="Consolas" w:cs="宋体"/>
-          <w:color w:val="000000"/>
-          <w:kern w:val="0"/>
-          <w:sz w:val="18"/>
-          <w:szCs w:val="18"/>
-          <w:bdr w:val="none" w:sz="0" w:space="0" w:color="auto" w:frame="1"/>
-        </w:rPr>
-        <w:t>_gravity</w:t>
-      </w:r>
-      <w:proofErr w:type="spellEnd"/>
-      <w:r>
-        <w:rPr>
-          <w:rFonts w:ascii="Consolas" w:eastAsia="宋体" w:hAnsi="Consolas" w:cs="宋体"/>
-          <w:color w:val="000000"/>
-          <w:kern w:val="0"/>
-          <w:sz w:val="18"/>
-          <w:szCs w:val="18"/>
-          <w:bdr w:val="none" w:sz="0" w:space="0" w:color="auto" w:frame="1"/>
-        </w:rPr>
-        <w:t>=</w:t>
-      </w:r>
-      <w:r>
-        <w:rPr>
-          <w:rFonts w:ascii="Consolas" w:eastAsia="宋体" w:hAnsi="Consolas" w:cs="宋体"/>
-          <w:color w:val="0000FF"/>
-          <w:kern w:val="0"/>
-          <w:sz w:val="18"/>
-          <w:szCs w:val="18"/>
-          <w:bdr w:val="none" w:sz="0" w:space="0" w:color="auto" w:frame="1"/>
-        </w:rPr>
-        <w:t>"center"</w:t>
-      </w:r>
-      <w:r>
-        <w:rPr>
-          <w:rFonts w:ascii="Consolas" w:eastAsia="宋体" w:hAnsi="Consolas" w:cs="宋体"/>
-          <w:color w:val="000000"/>
-          <w:kern w:val="0"/>
-          <w:sz w:val="18"/>
-          <w:szCs w:val="18"/>
-          <w:bdr w:val="none" w:sz="0" w:space="0" w:color="auto" w:frame="1"/>
-        </w:rPr>
-        <w:t> /&gt;  </w:t>
-      </w:r>
-    </w:p>
-    <w:p>
-      <w:pPr>
-        <w:ind w:left="360"/>
-        <w:jc w:val="left"/>
-        <w:rPr>
-          <w:szCs w:val="21"/>
-        </w:rPr>
-      </w:pPr>
-      <w:r>
-        <w:rPr>
-          <w:rFonts w:hint="eastAsia"/>
-          <w:szCs w:val="21"/>
-        </w:rPr>
-        <w:t>S</w:t>
-      </w:r>
-      <w:r>
-        <w:rPr>
-          <w:szCs w:val="21"/>
-        </w:rPr>
-        <w:t xml:space="preserve">tep2: call java API </w:t>
-      </w:r>
-      <w:r>
-        <w:rPr>
-          <w:rFonts w:hint="eastAsia"/>
-          <w:szCs w:val="21"/>
-        </w:rPr>
-        <w:t>t</w:t>
-      </w:r>
-      <w:r>
-        <w:rPr>
-          <w:szCs w:val="21"/>
-        </w:rPr>
-        <w:t xml:space="preserve">o request </w:t>
-      </w:r>
-      <w:proofErr w:type="spellStart"/>
-      <w:r>
-        <w:rPr>
-          <w:szCs w:val="21"/>
-        </w:rPr>
-        <w:t>SuperADS</w:t>
-      </w:r>
-      <w:proofErr w:type="spellEnd"/>
-      <w:r>
-        <w:rPr>
-          <w:szCs w:val="21"/>
-        </w:rPr>
-        <w:t xml:space="preserve"> server, when response received, a callback will </w:t>
-      </w:r>
-      <w:proofErr w:type="gramStart"/>
-      <w:r>
-        <w:rPr>
-          <w:szCs w:val="21"/>
-        </w:rPr>
-        <w:t>invoked</w:t>
-      </w:r>
-      <w:proofErr w:type="gramEnd"/>
-      <w:r>
-        <w:rPr>
-          <w:szCs w:val="21"/>
-        </w:rPr>
-        <w:t xml:space="preserve"> and you could show view at this time.</w:t>
-      </w:r>
-    </w:p>
-    <w:p>
-      <w:pPr>
-        <w:widowControl/>
-        <w:numPr>
-          <w:ilvl w:val="0"/>
-          <w:numId w:val="13"/>
-        </w:numPr>
-        <w:pBdr>
-          <w:left w:val="single" w:sz="18" w:space="0" w:color="6CE26C"/>
-        </w:pBdr>
-        <w:shd w:val="clear" w:color="auto" w:fill="FFFFFF"/>
-        <w:spacing w:beforeAutospacing="1" w:afterAutospacing="1" w:line="210" w:lineRule="atLeast"/>
-        <w:jc w:val="left"/>
-        <w:rPr>
-          <w:rFonts w:ascii="Consolas" w:eastAsia="宋体" w:hAnsi="Consolas" w:cs="宋体"/>
-          <w:color w:val="5C5C5C"/>
-          <w:kern w:val="0"/>
-          <w:sz w:val="18"/>
-          <w:szCs w:val="18"/>
-        </w:rPr>
-      </w:pPr>
-      <w:r>
-        <w:rPr>
-          <w:rFonts w:ascii="Consolas" w:eastAsia="宋体" w:hAnsi="Consolas" w:cs="宋体"/>
-          <w:b/>
-          <w:bCs/>
-          <w:color w:val="006699"/>
-          <w:kern w:val="0"/>
-          <w:sz w:val="18"/>
-          <w:szCs w:val="18"/>
-          <w:bdr w:val="none" w:sz="0" w:space="0" w:color="auto" w:frame="1"/>
-        </w:rPr>
-        <w:lastRenderedPageBreak/>
-        <w:t>private</w:t>
-      </w:r>
-      <w:r>
-        <w:rPr>
-          <w:rFonts w:ascii="Consolas" w:eastAsia="宋体" w:hAnsi="Consolas" w:cs="宋体"/>
-          <w:color w:val="000000"/>
-          <w:kern w:val="0"/>
-          <w:sz w:val="18"/>
-          <w:szCs w:val="18"/>
-          <w:bdr w:val="none" w:sz="0" w:space="0" w:color="auto" w:frame="1"/>
-        </w:rPr>
-        <w:t> </w:t>
-      </w:r>
-      <w:r>
-        <w:rPr>
-          <w:rFonts w:ascii="Consolas" w:eastAsia="宋体" w:hAnsi="Consolas" w:cs="宋体"/>
-          <w:b/>
-          <w:bCs/>
-          <w:color w:val="006699"/>
-          <w:kern w:val="0"/>
-          <w:sz w:val="18"/>
-          <w:szCs w:val="18"/>
-          <w:bdr w:val="none" w:sz="0" w:space="0" w:color="auto" w:frame="1"/>
-        </w:rPr>
-        <w:t>void</w:t>
-      </w:r>
-      <w:r>
-        <w:rPr>
-          <w:rFonts w:ascii="Consolas" w:eastAsia="宋体" w:hAnsi="Consolas" w:cs="宋体"/>
-          <w:color w:val="000000"/>
-          <w:kern w:val="0"/>
-          <w:sz w:val="18"/>
-          <w:szCs w:val="18"/>
-          <w:bdr w:val="none" w:sz="0" w:space="0" w:color="auto" w:frame="1"/>
-        </w:rPr>
-        <w:t> </w:t>
-      </w:r>
-      <w:proofErr w:type="spellStart"/>
-      <w:proofErr w:type="gramStart"/>
-      <w:r>
-        <w:rPr>
-          <w:rFonts w:ascii="Consolas" w:eastAsia="宋体" w:hAnsi="Consolas" w:cs="宋体"/>
-          <w:color w:val="000000"/>
-          <w:kern w:val="0"/>
-          <w:sz w:val="18"/>
-          <w:szCs w:val="18"/>
-          <w:bdr w:val="none" w:sz="0" w:space="0" w:color="auto" w:frame="1"/>
-        </w:rPr>
-        <w:t>createAndShowBanner</w:t>
-      </w:r>
-      <w:proofErr w:type="spellEnd"/>
-      <w:r>
-        <w:rPr>
-          <w:rFonts w:ascii="Consolas" w:eastAsia="宋体" w:hAnsi="Consolas" w:cs="宋体"/>
-          <w:color w:val="000000"/>
-          <w:kern w:val="0"/>
-          <w:sz w:val="18"/>
-          <w:szCs w:val="18"/>
-          <w:bdr w:val="none" w:sz="0" w:space="0" w:color="auto" w:frame="1"/>
-        </w:rPr>
-        <w:t>(</w:t>
-      </w:r>
-      <w:proofErr w:type="gramEnd"/>
-      <w:r>
-        <w:rPr>
-          <w:rFonts w:ascii="Consolas" w:eastAsia="宋体" w:hAnsi="Consolas" w:cs="宋体"/>
-          <w:color w:val="000000"/>
-          <w:kern w:val="0"/>
-          <w:sz w:val="18"/>
-          <w:szCs w:val="18"/>
-          <w:bdr w:val="none" w:sz="0" w:space="0" w:color="auto" w:frame="1"/>
-        </w:rPr>
-        <w:t>) {  </w:t>
-      </w:r>
-    </w:p>
-    <w:p>
-      <w:pPr>
-        <w:widowControl/>
-        <w:numPr>
-          <w:ilvl w:val="0"/>
-          <w:numId w:val="13"/>
-        </w:numPr>
-        <w:pBdr>
-          <w:left w:val="single" w:sz="18" w:space="0" w:color="6CE26C"/>
-        </w:pBdr>
-        <w:shd w:val="clear" w:color="auto" w:fill="F8F8F8"/>
-        <w:spacing w:beforeAutospacing="1" w:afterAutospacing="1" w:line="210" w:lineRule="atLeast"/>
-        <w:jc w:val="left"/>
-        <w:rPr>
-          <w:rFonts w:ascii="Consolas" w:eastAsia="宋体" w:hAnsi="Consolas" w:cs="宋体"/>
-          <w:color w:val="5C5C5C"/>
-          <w:kern w:val="0"/>
-          <w:sz w:val="18"/>
-          <w:szCs w:val="18"/>
-        </w:rPr>
-      </w:pPr>
-      <w:r>
-        <w:rPr>
-          <w:rFonts w:ascii="Consolas" w:eastAsia="宋体" w:hAnsi="Consolas" w:cs="宋体"/>
-          <w:color w:val="000000"/>
-          <w:kern w:val="0"/>
-          <w:sz w:val="18"/>
-          <w:szCs w:val="18"/>
-          <w:bdr w:val="none" w:sz="0" w:space="0" w:color="auto" w:frame="1"/>
-        </w:rPr>
-        <w:t>    </w:t>
-      </w:r>
-      <w:r>
-        <w:rPr>
-          <w:rFonts w:ascii="Consolas" w:eastAsia="宋体" w:hAnsi="Consolas" w:cs="宋体"/>
-          <w:b/>
-          <w:bCs/>
-          <w:color w:val="006699"/>
-          <w:kern w:val="0"/>
-          <w:sz w:val="18"/>
-          <w:szCs w:val="18"/>
-          <w:bdr w:val="none" w:sz="0" w:space="0" w:color="auto" w:frame="1"/>
-        </w:rPr>
-        <w:t>final</w:t>
-      </w:r>
-      <w:r>
-        <w:rPr>
-          <w:rFonts w:ascii="Consolas" w:eastAsia="宋体" w:hAnsi="Consolas" w:cs="宋体"/>
-          <w:color w:val="000000"/>
-          <w:kern w:val="0"/>
-          <w:sz w:val="18"/>
-          <w:szCs w:val="18"/>
-          <w:bdr w:val="none" w:sz="0" w:space="0" w:color="auto" w:frame="1"/>
-        </w:rPr>
-        <w:t> ViewGroup bannerContainer = findViewById(R.</w:t>
-      </w:r>
-      <w:proofErr w:type="gramStart"/>
-      <w:r>
-        <w:rPr>
-          <w:rFonts w:ascii="Consolas" w:eastAsia="宋体" w:hAnsi="Consolas" w:cs="宋体"/>
-          <w:color w:val="000000"/>
-          <w:kern w:val="0"/>
-          <w:sz w:val="18"/>
-          <w:szCs w:val="18"/>
-          <w:bdr w:val="none" w:sz="0" w:space="0" w:color="auto" w:frame="1"/>
-        </w:rPr>
-        <w:t>id.card</w:t>
-      </w:r>
-      <w:proofErr w:type="gramEnd"/>
-      <w:r>
-        <w:rPr>
-          <w:rFonts w:ascii="Consolas" w:eastAsia="宋体" w:hAnsi="Consolas" w:cs="宋体"/>
-          <w:color w:val="000000"/>
-          <w:kern w:val="0"/>
-          <w:sz w:val="18"/>
-          <w:szCs w:val="18"/>
-          <w:bdr w:val="none" w:sz="0" w:space="0" w:color="auto" w:frame="1"/>
-        </w:rPr>
-        <w:t>_banner);  </w:t>
-      </w:r>
-    </w:p>
-    <w:p>
-      <w:pPr>
-        <w:widowControl/>
-        <w:numPr>
-          <w:ilvl w:val="0"/>
-          <w:numId w:val="13"/>
-        </w:numPr>
-        <w:pBdr>
-          <w:left w:val="single" w:sz="18" w:space="0" w:color="6CE26C"/>
-        </w:pBdr>
-        <w:shd w:val="clear" w:color="auto" w:fill="FFFFFF"/>
-        <w:spacing w:beforeAutospacing="1" w:afterAutospacing="1" w:line="210" w:lineRule="atLeast"/>
-        <w:jc w:val="left"/>
-        <w:rPr>
-          <w:rFonts w:ascii="Consolas" w:eastAsia="宋体" w:hAnsi="Consolas" w:cs="宋体"/>
-          <w:color w:val="5C5C5C"/>
-          <w:kern w:val="0"/>
-          <w:sz w:val="18"/>
-          <w:szCs w:val="18"/>
-        </w:rPr>
-      </w:pPr>
-      <w:r>
-        <w:rPr>
-          <w:rFonts w:ascii="Consolas" w:eastAsia="宋体" w:hAnsi="Consolas" w:cs="宋体"/>
-          <w:color w:val="000000"/>
-          <w:kern w:val="0"/>
-          <w:sz w:val="18"/>
-          <w:szCs w:val="18"/>
-          <w:bdr w:val="none" w:sz="0" w:space="0" w:color="auto" w:frame="1"/>
-        </w:rPr>
-        <w:t>    </w:t>
-      </w:r>
-      <w:r>
-        <w:rPr>
-          <w:rFonts w:ascii="Consolas" w:eastAsia="宋体" w:hAnsi="Consolas" w:cs="宋体"/>
-          <w:b/>
-          <w:bCs/>
-          <w:color w:val="006699"/>
-          <w:kern w:val="0"/>
-          <w:sz w:val="18"/>
-          <w:szCs w:val="18"/>
-          <w:bdr w:val="none" w:sz="0" w:space="0" w:color="auto" w:frame="1"/>
-        </w:rPr>
-        <w:t>final</w:t>
-      </w:r>
-      <w:r>
-        <w:rPr>
-          <w:rFonts w:ascii="Consolas" w:eastAsia="宋体" w:hAnsi="Consolas" w:cs="宋体"/>
-          <w:color w:val="000000"/>
-          <w:kern w:val="0"/>
-          <w:sz w:val="18"/>
-          <w:szCs w:val="18"/>
-          <w:bdr w:val="none" w:sz="0" w:space="0" w:color="auto" w:frame="1"/>
-        </w:rPr>
-        <w:t> </w:t>
-      </w:r>
-      <w:proofErr w:type="spellStart"/>
-      <w:r>
-        <w:rPr>
-          <w:rFonts w:ascii="Consolas" w:eastAsia="宋体" w:hAnsi="Consolas" w:cs="宋体"/>
-          <w:color w:val="000000"/>
-          <w:kern w:val="0"/>
-          <w:sz w:val="18"/>
-          <w:szCs w:val="18"/>
-          <w:bdr w:val="none" w:sz="0" w:space="0" w:color="auto" w:frame="1"/>
-        </w:rPr>
-        <w:t>AdView</w:t>
-      </w:r>
-      <w:proofErr w:type="spellEnd"/>
-      <w:r>
-        <w:rPr>
-          <w:rFonts w:ascii="Consolas" w:eastAsia="宋体" w:hAnsi="Consolas" w:cs="宋体"/>
-          <w:color w:val="000000"/>
-          <w:kern w:val="0"/>
-          <w:sz w:val="18"/>
-          <w:szCs w:val="18"/>
-          <w:bdr w:val="none" w:sz="0" w:space="0" w:color="auto" w:frame="1"/>
-        </w:rPr>
-        <w:t> </w:t>
-      </w:r>
-      <w:proofErr w:type="spellStart"/>
-      <w:r>
-        <w:rPr>
-          <w:rFonts w:ascii="Consolas" w:eastAsia="宋体" w:hAnsi="Consolas" w:cs="宋体"/>
-          <w:color w:val="000000"/>
-          <w:kern w:val="0"/>
-          <w:sz w:val="18"/>
-          <w:szCs w:val="18"/>
-          <w:bdr w:val="none" w:sz="0" w:space="0" w:color="auto" w:frame="1"/>
-        </w:rPr>
-        <w:t>adView</w:t>
-      </w:r>
-      <w:proofErr w:type="spellEnd"/>
-      <w:r>
-        <w:rPr>
-          <w:rFonts w:ascii="Consolas" w:eastAsia="宋体" w:hAnsi="Consolas" w:cs="宋体"/>
-          <w:color w:val="000000"/>
-          <w:kern w:val="0"/>
-          <w:sz w:val="18"/>
-          <w:szCs w:val="18"/>
-          <w:bdr w:val="none" w:sz="0" w:space="0" w:color="auto" w:frame="1"/>
-        </w:rPr>
-        <w:t> = </w:t>
-      </w:r>
-      <w:r>
-        <w:rPr>
-          <w:rFonts w:ascii="Consolas" w:eastAsia="宋体" w:hAnsi="Consolas" w:cs="宋体"/>
-          <w:b/>
-          <w:bCs/>
-          <w:color w:val="006699"/>
-          <w:kern w:val="0"/>
-          <w:sz w:val="18"/>
-          <w:szCs w:val="18"/>
-          <w:bdr w:val="none" w:sz="0" w:space="0" w:color="auto" w:frame="1"/>
-        </w:rPr>
-        <w:t>new</w:t>
-      </w:r>
-      <w:r>
-        <w:rPr>
-          <w:rFonts w:ascii="Consolas" w:eastAsia="宋体" w:hAnsi="Consolas" w:cs="宋体"/>
-          <w:color w:val="000000"/>
-          <w:kern w:val="0"/>
-          <w:sz w:val="18"/>
-          <w:szCs w:val="18"/>
-          <w:bdr w:val="none" w:sz="0" w:space="0" w:color="auto" w:frame="1"/>
-        </w:rPr>
-        <w:t> </w:t>
-      </w:r>
-      <w:proofErr w:type="spellStart"/>
-      <w:r>
-        <w:rPr>
-          <w:rFonts w:ascii="Consolas" w:eastAsia="宋体" w:hAnsi="Consolas" w:cs="宋体"/>
-          <w:color w:val="000000"/>
-          <w:kern w:val="0"/>
-          <w:sz w:val="18"/>
-          <w:szCs w:val="18"/>
-          <w:bdr w:val="none" w:sz="0" w:space="0" w:color="auto" w:frame="1"/>
-        </w:rPr>
-        <w:t>AdView</w:t>
-      </w:r>
-      <w:proofErr w:type="spellEnd"/>
-      <w:r>
-        <w:rPr>
-          <w:rFonts w:ascii="Consolas" w:eastAsia="宋体" w:hAnsi="Consolas" w:cs="宋体"/>
-          <w:color w:val="000000"/>
-          <w:kern w:val="0"/>
-          <w:sz w:val="18"/>
-          <w:szCs w:val="18"/>
-          <w:bdr w:val="none" w:sz="0" w:space="0" w:color="auto" w:frame="1"/>
-        </w:rPr>
-        <w:t>(</w:t>
-      </w:r>
-      <w:r>
-        <w:rPr>
-          <w:rFonts w:ascii="Consolas" w:eastAsia="宋体" w:hAnsi="Consolas" w:cs="宋体"/>
-          <w:b/>
-          <w:bCs/>
-          <w:color w:val="006699"/>
-          <w:kern w:val="0"/>
-          <w:sz w:val="18"/>
-          <w:szCs w:val="18"/>
-          <w:bdr w:val="none" w:sz="0" w:space="0" w:color="auto" w:frame="1"/>
-        </w:rPr>
-        <w:t>this</w:t>
-      </w:r>
-      <w:r>
-        <w:rPr>
-          <w:rFonts w:ascii="Consolas" w:eastAsia="宋体" w:hAnsi="Consolas" w:cs="宋体"/>
-          <w:color w:val="000000"/>
-          <w:kern w:val="0"/>
-          <w:sz w:val="18"/>
-          <w:szCs w:val="18"/>
-          <w:bdr w:val="none" w:sz="0" w:space="0" w:color="auto" w:frame="1"/>
-        </w:rPr>
-        <w:t>);  </w:t>
-      </w:r>
-    </w:p>
-    <w:p>
-      <w:pPr>
-        <w:widowControl/>
-        <w:numPr>
-          <w:ilvl w:val="0"/>
-          <w:numId w:val="13"/>
-        </w:numPr>
-        <w:pBdr>
-          <w:left w:val="single" w:sz="18" w:space="0" w:color="6CE26C"/>
-        </w:pBdr>
-        <w:shd w:val="clear" w:color="auto" w:fill="F8F8F8"/>
-        <w:spacing w:beforeAutospacing="1" w:afterAutospacing="1" w:line="210" w:lineRule="atLeast"/>
-        <w:jc w:val="left"/>
-        <w:rPr>
-          <w:rFonts w:ascii="Consolas" w:eastAsia="宋体" w:hAnsi="Consolas" w:cs="宋体"/>
-          <w:color w:val="5C5C5C"/>
-          <w:kern w:val="0"/>
-          <w:sz w:val="18"/>
-          <w:szCs w:val="18"/>
-        </w:rPr>
-      </w:pPr>
-      <w:r>
-        <w:rPr>
-          <w:rFonts w:ascii="Consolas" w:eastAsia="宋体" w:hAnsi="Consolas" w:cs="宋体"/>
-          <w:color w:val="000000"/>
-          <w:kern w:val="0"/>
-          <w:sz w:val="18"/>
-          <w:szCs w:val="18"/>
-          <w:bdr w:val="none" w:sz="0" w:space="0" w:color="auto" w:frame="1"/>
-        </w:rPr>
-        <w:t>    AdRequest.Builder builder = </w:t>
-      </w:r>
-      <w:r>
-        <w:rPr>
-          <w:rFonts w:ascii="Consolas" w:eastAsia="宋体" w:hAnsi="Consolas" w:cs="宋体"/>
-          <w:b/>
-          <w:bCs/>
-          <w:color w:val="006699"/>
-          <w:kern w:val="0"/>
-          <w:sz w:val="18"/>
-          <w:szCs w:val="18"/>
-          <w:bdr w:val="none" w:sz="0" w:space="0" w:color="auto" w:frame="1"/>
-        </w:rPr>
-        <w:t>new</w:t>
-      </w:r>
-      <w:r>
-        <w:rPr>
-          <w:rFonts w:ascii="Consolas" w:eastAsia="宋体" w:hAnsi="Consolas" w:cs="宋体"/>
-          <w:color w:val="000000"/>
-          <w:kern w:val="0"/>
-          <w:sz w:val="18"/>
-          <w:szCs w:val="18"/>
-          <w:bdr w:val="none" w:sz="0" w:space="0" w:color="auto" w:frame="1"/>
-        </w:rPr>
-        <w:t> AdRequest.Builder(SuperAds.genRandomPlacementId());  </w:t>
-      </w:r>
-    </w:p>
-    <w:p>
-      <w:pPr>
-        <w:widowControl/>
-        <w:numPr>
-          <w:ilvl w:val="0"/>
-          <w:numId w:val="13"/>
-        </w:numPr>
-        <w:pBdr>
-          <w:left w:val="single" w:sz="18" w:space="0" w:color="6CE26C"/>
-        </w:pBdr>
-        <w:shd w:val="clear" w:color="auto" w:fill="FFFFFF"/>
-        <w:spacing w:beforeAutospacing="1" w:afterAutospacing="1" w:line="210" w:lineRule="atLeast"/>
-        <w:jc w:val="left"/>
-        <w:rPr>
-          <w:rFonts w:ascii="Consolas" w:eastAsia="宋体" w:hAnsi="Consolas" w:cs="宋体"/>
-          <w:color w:val="5C5C5C"/>
-          <w:kern w:val="0"/>
-          <w:sz w:val="18"/>
-          <w:szCs w:val="18"/>
-        </w:rPr>
-      </w:pPr>
-      <w:r>
-        <w:rPr>
-          <w:rFonts w:ascii="Consolas" w:eastAsia="宋体" w:hAnsi="Consolas" w:cs="宋体"/>
-          <w:color w:val="000000"/>
-          <w:kern w:val="0"/>
-          <w:sz w:val="18"/>
-          <w:szCs w:val="18"/>
-          <w:bdr w:val="none" w:sz="0" w:space="0" w:color="auto" w:frame="1"/>
-        </w:rPr>
-        <w:t>    </w:t>
-      </w:r>
-      <w:proofErr w:type="spellStart"/>
-      <w:r>
-        <w:rPr>
-          <w:rFonts w:ascii="Consolas" w:eastAsia="宋体" w:hAnsi="Consolas" w:cs="宋体"/>
-          <w:color w:val="000000"/>
-          <w:kern w:val="0"/>
-          <w:sz w:val="18"/>
-          <w:szCs w:val="18"/>
-          <w:bdr w:val="none" w:sz="0" w:space="0" w:color="auto" w:frame="1"/>
-        </w:rPr>
-        <w:t>adView.loadAd</w:t>
-      </w:r>
-      <w:proofErr w:type="spellEnd"/>
-      <w:r>
-        <w:rPr>
-          <w:rFonts w:ascii="Consolas" w:eastAsia="宋体" w:hAnsi="Consolas" w:cs="宋体"/>
-          <w:color w:val="000000"/>
-          <w:kern w:val="0"/>
-          <w:sz w:val="18"/>
-          <w:szCs w:val="18"/>
-          <w:bdr w:val="none" w:sz="0" w:space="0" w:color="auto" w:frame="1"/>
-        </w:rPr>
-        <w:t>(</w:t>
-      </w:r>
-      <w:proofErr w:type="spellStart"/>
-      <w:proofErr w:type="gramStart"/>
-      <w:r>
-        <w:rPr>
-          <w:rFonts w:ascii="Consolas" w:eastAsia="宋体" w:hAnsi="Consolas" w:cs="宋体"/>
-          <w:color w:val="000000"/>
-          <w:kern w:val="0"/>
-          <w:sz w:val="18"/>
-          <w:szCs w:val="18"/>
-          <w:bdr w:val="none" w:sz="0" w:space="0" w:color="auto" w:frame="1"/>
-        </w:rPr>
-        <w:t>builder.build</w:t>
-      </w:r>
-      <w:proofErr w:type="spellEnd"/>
-      <w:proofErr w:type="gramEnd"/>
-      <w:r>
-        <w:rPr>
-          <w:rFonts w:ascii="Consolas" w:eastAsia="宋体" w:hAnsi="Consolas" w:cs="宋体"/>
-          <w:color w:val="000000"/>
-          <w:kern w:val="0"/>
-          <w:sz w:val="18"/>
-          <w:szCs w:val="18"/>
-          <w:bdr w:val="none" w:sz="0" w:space="0" w:color="auto" w:frame="1"/>
-        </w:rPr>
-        <w:t>(), </w:t>
-      </w:r>
-      <w:r>
-        <w:rPr>
-          <w:rFonts w:ascii="Consolas" w:eastAsia="宋体" w:hAnsi="Consolas" w:cs="宋体"/>
-          <w:b/>
-          <w:bCs/>
-          <w:color w:val="006699"/>
-          <w:kern w:val="0"/>
-          <w:sz w:val="18"/>
-          <w:szCs w:val="18"/>
-          <w:bdr w:val="none" w:sz="0" w:space="0" w:color="auto" w:frame="1"/>
-        </w:rPr>
-        <w:t>new</w:t>
-      </w:r>
-      <w:r>
-        <w:rPr>
-          <w:rFonts w:ascii="Consolas" w:eastAsia="宋体" w:hAnsi="Consolas" w:cs="宋体"/>
-          <w:color w:val="000000"/>
-          <w:kern w:val="0"/>
-          <w:sz w:val="18"/>
-          <w:szCs w:val="18"/>
-          <w:bdr w:val="none" w:sz="0" w:space="0" w:color="auto" w:frame="1"/>
-        </w:rPr>
-        <w:t> </w:t>
-      </w:r>
-      <w:proofErr w:type="spellStart"/>
-      <w:r>
-        <w:rPr>
-          <w:rFonts w:ascii="Consolas" w:eastAsia="宋体" w:hAnsi="Consolas" w:cs="宋体"/>
-          <w:color w:val="000000"/>
-          <w:kern w:val="0"/>
-          <w:sz w:val="18"/>
-          <w:szCs w:val="18"/>
-          <w:bdr w:val="none" w:sz="0" w:space="0" w:color="auto" w:frame="1"/>
-        </w:rPr>
-        <w:t>AdListener</w:t>
-      </w:r>
-      <w:proofErr w:type="spellEnd"/>
-      <w:r>
-        <w:rPr>
-          <w:rFonts w:ascii="Consolas" w:eastAsia="宋体" w:hAnsi="Consolas" w:cs="宋体"/>
-          <w:color w:val="000000"/>
-          <w:kern w:val="0"/>
-          <w:sz w:val="18"/>
-          <w:szCs w:val="18"/>
-          <w:bdr w:val="none" w:sz="0" w:space="0" w:color="auto" w:frame="1"/>
-        </w:rPr>
-        <w:t>() {  </w:t>
-      </w:r>
-    </w:p>
-    <w:p>
-      <w:pPr>
-        <w:widowControl/>
-        <w:numPr>
-          <w:ilvl w:val="0"/>
-          <w:numId w:val="13"/>
-        </w:numPr>
-        <w:pBdr>
-          <w:left w:val="single" w:sz="18" w:space="0" w:color="6CE26C"/>
-        </w:pBdr>
-        <w:shd w:val="clear" w:color="auto" w:fill="F8F8F8"/>
-        <w:spacing w:beforeAutospacing="1" w:afterAutospacing="1" w:line="210" w:lineRule="atLeast"/>
-        <w:jc w:val="left"/>
-        <w:rPr>
-          <w:rFonts w:ascii="Consolas" w:eastAsia="宋体" w:hAnsi="Consolas" w:cs="宋体"/>
-          <w:color w:val="5C5C5C"/>
-          <w:kern w:val="0"/>
-          <w:sz w:val="18"/>
-          <w:szCs w:val="18"/>
-        </w:rPr>
-      </w:pPr>
-      <w:r>
-        <w:rPr>
-          <w:rFonts w:ascii="Consolas" w:eastAsia="宋体" w:hAnsi="Consolas" w:cs="宋体"/>
-          <w:color w:val="000000"/>
-          <w:kern w:val="0"/>
-          <w:sz w:val="18"/>
-          <w:szCs w:val="18"/>
-          <w:bdr w:val="none" w:sz="0" w:space="0" w:color="auto" w:frame="1"/>
-        </w:rPr>
-        <w:t>        </w:t>
-      </w:r>
-      <w:r>
-        <w:rPr>
-          <w:rFonts w:ascii="Consolas" w:eastAsia="宋体" w:hAnsi="Consolas" w:cs="宋体"/>
-          <w:color w:val="646464"/>
-          <w:kern w:val="0"/>
-          <w:sz w:val="18"/>
-          <w:szCs w:val="18"/>
-          <w:bdr w:val="none" w:sz="0" w:space="0" w:color="auto" w:frame="1"/>
-        </w:rPr>
-        <w:t>@Override</w:t>
-      </w:r>
-      <w:r>
-        <w:rPr>
-          <w:rFonts w:ascii="Consolas" w:eastAsia="宋体" w:hAnsi="Consolas" w:cs="宋体"/>
-          <w:color w:val="000000"/>
-          <w:kern w:val="0"/>
-          <w:sz w:val="18"/>
-          <w:szCs w:val="18"/>
-          <w:bdr w:val="none" w:sz="0" w:space="0" w:color="auto" w:frame="1"/>
-        </w:rPr>
-        <w:t>  </w:t>
-      </w:r>
-    </w:p>
-    <w:p>
-      <w:pPr>
-        <w:widowControl/>
-        <w:numPr>
-          <w:ilvl w:val="0"/>
-          <w:numId w:val="13"/>
-        </w:numPr>
-        <w:pBdr>
-          <w:left w:val="single" w:sz="18" w:space="0" w:color="6CE26C"/>
-        </w:pBdr>
-        <w:shd w:val="clear" w:color="auto" w:fill="FFFFFF"/>
-        <w:spacing w:beforeAutospacing="1" w:afterAutospacing="1" w:line="210" w:lineRule="atLeast"/>
-        <w:jc w:val="left"/>
-        <w:rPr>
-          <w:rFonts w:ascii="Consolas" w:eastAsia="宋体" w:hAnsi="Consolas" w:cs="宋体"/>
-          <w:color w:val="5C5C5C"/>
-          <w:kern w:val="0"/>
-          <w:sz w:val="18"/>
-          <w:szCs w:val="18"/>
-        </w:rPr>
-      </w:pPr>
-      <w:r>
-        <w:rPr>
-          <w:rFonts w:ascii="Consolas" w:eastAsia="宋体" w:hAnsi="Consolas" w:cs="宋体"/>
-          <w:color w:val="000000"/>
-          <w:kern w:val="0"/>
-          <w:sz w:val="18"/>
-          <w:szCs w:val="18"/>
-          <w:bdr w:val="none" w:sz="0" w:space="0" w:color="auto" w:frame="1"/>
-        </w:rPr>
-        <w:t>        </w:t>
-      </w:r>
-      <w:r>
-        <w:rPr>
-          <w:rFonts w:ascii="Consolas" w:eastAsia="宋体" w:hAnsi="Consolas" w:cs="宋体"/>
-          <w:b/>
-          <w:bCs/>
-          <w:color w:val="006699"/>
-          <w:kern w:val="0"/>
-          <w:sz w:val="18"/>
-          <w:szCs w:val="18"/>
-          <w:bdr w:val="none" w:sz="0" w:space="0" w:color="auto" w:frame="1"/>
-        </w:rPr>
-        <w:t>public</w:t>
-      </w:r>
-      <w:r>
-        <w:rPr>
-          <w:rFonts w:ascii="Consolas" w:eastAsia="宋体" w:hAnsi="Consolas" w:cs="宋体"/>
-          <w:color w:val="000000"/>
-          <w:kern w:val="0"/>
-          <w:sz w:val="18"/>
-          <w:szCs w:val="18"/>
-          <w:bdr w:val="none" w:sz="0" w:space="0" w:color="auto" w:frame="1"/>
-        </w:rPr>
-        <w:t> </w:t>
-      </w:r>
-      <w:r>
-        <w:rPr>
-          <w:rFonts w:ascii="Consolas" w:eastAsia="宋体" w:hAnsi="Consolas" w:cs="宋体"/>
-          <w:b/>
-          <w:bCs/>
-          <w:color w:val="006699"/>
-          <w:kern w:val="0"/>
-          <w:sz w:val="18"/>
-          <w:szCs w:val="18"/>
-          <w:bdr w:val="none" w:sz="0" w:space="0" w:color="auto" w:frame="1"/>
-        </w:rPr>
-        <w:t>void</w:t>
-      </w:r>
-      <w:r>
-        <w:rPr>
-          <w:rFonts w:ascii="Consolas" w:eastAsia="宋体" w:hAnsi="Consolas" w:cs="宋体"/>
-          <w:color w:val="000000"/>
-          <w:kern w:val="0"/>
-          <w:sz w:val="18"/>
-          <w:szCs w:val="18"/>
-          <w:bdr w:val="none" w:sz="0" w:space="0" w:color="auto" w:frame="1"/>
-        </w:rPr>
-        <w:t> </w:t>
-      </w:r>
-      <w:proofErr w:type="spellStart"/>
-      <w:proofErr w:type="gramStart"/>
-      <w:r>
-        <w:rPr>
-          <w:rFonts w:ascii="Consolas" w:eastAsia="宋体" w:hAnsi="Consolas" w:cs="宋体"/>
-          <w:color w:val="000000"/>
-          <w:kern w:val="0"/>
-          <w:sz w:val="18"/>
-          <w:szCs w:val="18"/>
-          <w:bdr w:val="none" w:sz="0" w:space="0" w:color="auto" w:frame="1"/>
-        </w:rPr>
-        <w:t>onAdLoaded</w:t>
-      </w:r>
-      <w:proofErr w:type="spellEnd"/>
-      <w:r>
-        <w:rPr>
-          <w:rFonts w:ascii="Consolas" w:eastAsia="宋体" w:hAnsi="Consolas" w:cs="宋体"/>
-          <w:color w:val="000000"/>
-          <w:kern w:val="0"/>
-          <w:sz w:val="18"/>
-          <w:szCs w:val="18"/>
-          <w:bdr w:val="none" w:sz="0" w:space="0" w:color="auto" w:frame="1"/>
-        </w:rPr>
-        <w:t>(</w:t>
-      </w:r>
-      <w:proofErr w:type="gramEnd"/>
-      <w:r>
-        <w:rPr>
-          <w:rFonts w:ascii="Consolas" w:eastAsia="宋体" w:hAnsi="Consolas" w:cs="宋体"/>
-          <w:color w:val="000000"/>
-          <w:kern w:val="0"/>
-          <w:sz w:val="18"/>
-          <w:szCs w:val="18"/>
-          <w:bdr w:val="none" w:sz="0" w:space="0" w:color="auto" w:frame="1"/>
-        </w:rPr>
-        <w:t>) {  </w:t>
-      </w:r>
-    </w:p>
-    <w:p>
-      <w:pPr>
-        <w:widowControl/>
-        <w:numPr>
-          <w:ilvl w:val="0"/>
-          <w:numId w:val="13"/>
-        </w:numPr>
-        <w:pBdr>
-          <w:left w:val="single" w:sz="18" w:space="0" w:color="6CE26C"/>
-        </w:pBdr>
-        <w:shd w:val="clear" w:color="auto" w:fill="F8F8F8"/>
-        <w:spacing w:beforeAutospacing="1" w:afterAutospacing="1" w:line="210" w:lineRule="atLeast"/>
-        <w:jc w:val="left"/>
-        <w:rPr>
-          <w:rFonts w:ascii="Consolas" w:eastAsia="宋体" w:hAnsi="Consolas" w:cs="宋体"/>
-          <w:color w:val="5C5C5C"/>
-          <w:kern w:val="0"/>
-          <w:sz w:val="18"/>
-          <w:szCs w:val="18"/>
-        </w:rPr>
-      </w:pPr>
-      <w:r>
-        <w:rPr>
-          <w:rFonts w:ascii="Consolas" w:eastAsia="宋体" w:hAnsi="Consolas" w:cs="宋体"/>
-          <w:color w:val="000000"/>
-          <w:kern w:val="0"/>
-          <w:sz w:val="18"/>
-          <w:szCs w:val="18"/>
-          <w:bdr w:val="none" w:sz="0" w:space="0" w:color="auto" w:frame="1"/>
-        </w:rPr>
-        <w:t>            </w:t>
-      </w:r>
-      <w:proofErr w:type="spellStart"/>
-      <w:r>
-        <w:rPr>
-          <w:rFonts w:ascii="Consolas" w:eastAsia="宋体" w:hAnsi="Consolas" w:cs="宋体"/>
-          <w:color w:val="000000"/>
-          <w:kern w:val="0"/>
-          <w:sz w:val="18"/>
-          <w:szCs w:val="18"/>
-          <w:bdr w:val="none" w:sz="0" w:space="0" w:color="auto" w:frame="1"/>
-        </w:rPr>
-        <w:t>bannerContainer.addView</w:t>
-      </w:r>
-      <w:proofErr w:type="spellEnd"/>
-      <w:r>
-        <w:rPr>
-          <w:rFonts w:ascii="Consolas" w:eastAsia="宋体" w:hAnsi="Consolas" w:cs="宋体"/>
-          <w:color w:val="000000"/>
-          <w:kern w:val="0"/>
-          <w:sz w:val="18"/>
-          <w:szCs w:val="18"/>
-          <w:bdr w:val="none" w:sz="0" w:space="0" w:color="auto" w:frame="1"/>
-        </w:rPr>
-        <w:t>(</w:t>
-      </w:r>
-      <w:proofErr w:type="spellStart"/>
-      <w:r>
-        <w:rPr>
-          <w:rFonts w:ascii="Consolas" w:eastAsia="宋体" w:hAnsi="Consolas" w:cs="宋体"/>
-          <w:color w:val="000000"/>
-          <w:kern w:val="0"/>
-          <w:sz w:val="18"/>
-          <w:szCs w:val="18"/>
-          <w:bdr w:val="none" w:sz="0" w:space="0" w:color="auto" w:frame="1"/>
-        </w:rPr>
-        <w:t>adView</w:t>
-      </w:r>
-      <w:proofErr w:type="spellEnd"/>
-      <w:r>
-        <w:rPr>
-          <w:rFonts w:ascii="Consolas" w:eastAsia="宋体" w:hAnsi="Consolas" w:cs="宋体"/>
-          <w:color w:val="000000"/>
-          <w:kern w:val="0"/>
-          <w:sz w:val="18"/>
-          <w:szCs w:val="18"/>
-          <w:bdr w:val="none" w:sz="0" w:space="0" w:color="auto" w:frame="1"/>
-        </w:rPr>
-        <w:t>);  </w:t>
-      </w:r>
-    </w:p>
-    <w:p>
-      <w:pPr>
-        <w:widowControl/>
-        <w:numPr>
-          <w:ilvl w:val="0"/>
-          <w:numId w:val="13"/>
-        </w:numPr>
-        <w:pBdr>
-          <w:left w:val="single" w:sz="18" w:space="0" w:color="6CE26C"/>
-        </w:pBdr>
-        <w:shd w:val="clear" w:color="auto" w:fill="FFFFFF"/>
-        <w:spacing w:beforeAutospacing="1" w:afterAutospacing="1" w:line="210" w:lineRule="atLeast"/>
-        <w:jc w:val="left"/>
-        <w:rPr>
-          <w:rFonts w:ascii="Consolas" w:eastAsia="宋体" w:hAnsi="Consolas" w:cs="宋体"/>
-          <w:color w:val="5C5C5C"/>
-          <w:kern w:val="0"/>
-          <w:sz w:val="18"/>
-          <w:szCs w:val="18"/>
-        </w:rPr>
-      </w:pPr>
-      <w:r>
-        <w:rPr>
-          <w:rFonts w:ascii="Consolas" w:eastAsia="宋体" w:hAnsi="Consolas" w:cs="宋体"/>
-          <w:color w:val="000000"/>
-          <w:kern w:val="0"/>
-          <w:sz w:val="18"/>
-          <w:szCs w:val="18"/>
-          <w:bdr w:val="none" w:sz="0" w:space="0" w:color="auto" w:frame="1"/>
-        </w:rPr>
-        <w:t>        }  </w:t>
-      </w:r>
-    </w:p>
-    <w:p>
-      <w:pPr>
-        <w:widowControl/>
-        <w:numPr>
-          <w:ilvl w:val="0"/>
-          <w:numId w:val="13"/>
-        </w:numPr>
-        <w:pBdr>
-          <w:left w:val="single" w:sz="18" w:space="0" w:color="6CE26C"/>
-        </w:pBdr>
-        <w:shd w:val="clear" w:color="auto" w:fill="F8F8F8"/>
-        <w:spacing w:beforeAutospacing="1" w:afterAutospacing="1" w:line="210" w:lineRule="atLeast"/>
-        <w:jc w:val="left"/>
-        <w:rPr>
-          <w:rFonts w:ascii="Consolas" w:eastAsia="宋体" w:hAnsi="Consolas" w:cs="宋体"/>
-          <w:color w:val="5C5C5C"/>
-          <w:kern w:val="0"/>
-          <w:sz w:val="18"/>
-          <w:szCs w:val="18"/>
-        </w:rPr>
-      </w:pPr>
-      <w:r>
-        <w:rPr>
-          <w:rFonts w:ascii="Consolas" w:eastAsia="宋体" w:hAnsi="Consolas" w:cs="宋体"/>
-          <w:color w:val="000000"/>
-          <w:kern w:val="0"/>
-          <w:sz w:val="18"/>
-          <w:szCs w:val="18"/>
-          <w:bdr w:val="none" w:sz="0" w:space="0" w:color="auto" w:frame="1"/>
-        </w:rPr>
-        <w:t>  </w:t>
-      </w:r>
-    </w:p>
-    <w:p>
-      <w:pPr>
-        <w:widowControl/>
-        <w:numPr>
-          <w:ilvl w:val="0"/>
-          <w:numId w:val="13"/>
-        </w:numPr>
-        <w:pBdr>
-          <w:left w:val="single" w:sz="18" w:space="0" w:color="6CE26C"/>
-        </w:pBdr>
-        <w:shd w:val="clear" w:color="auto" w:fill="FFFFFF"/>
-        <w:spacing w:beforeAutospacing="1" w:afterAutospacing="1" w:line="210" w:lineRule="atLeast"/>
-        <w:jc w:val="left"/>
-        <w:rPr>
-          <w:rFonts w:ascii="Consolas" w:eastAsia="宋体" w:hAnsi="Consolas" w:cs="宋体"/>
-          <w:color w:val="5C5C5C"/>
-          <w:kern w:val="0"/>
-          <w:sz w:val="18"/>
-          <w:szCs w:val="18"/>
-        </w:rPr>
-      </w:pPr>
-      <w:r>
-        <w:rPr>
-          <w:rFonts w:ascii="Consolas" w:eastAsia="宋体" w:hAnsi="Consolas" w:cs="宋体"/>
-          <w:color w:val="000000"/>
-          <w:kern w:val="0"/>
-          <w:sz w:val="18"/>
-          <w:szCs w:val="18"/>
-          <w:bdr w:val="none" w:sz="0" w:space="0" w:color="auto" w:frame="1"/>
-        </w:rPr>
-        <w:t>        </w:t>
-      </w:r>
-      <w:r>
-        <w:rPr>
-          <w:rFonts w:ascii="Consolas" w:eastAsia="宋体" w:hAnsi="Consolas" w:cs="宋体"/>
-          <w:color w:val="646464"/>
-          <w:kern w:val="0"/>
-          <w:sz w:val="18"/>
-          <w:szCs w:val="18"/>
-          <w:bdr w:val="none" w:sz="0" w:space="0" w:color="auto" w:frame="1"/>
-        </w:rPr>
-        <w:t>@Override</w:t>
-      </w:r>
-      <w:r>
-        <w:rPr>
-          <w:rFonts w:ascii="Consolas" w:eastAsia="宋体" w:hAnsi="Consolas" w:cs="宋体"/>
-          <w:color w:val="000000"/>
-          <w:kern w:val="0"/>
-          <w:sz w:val="18"/>
-          <w:szCs w:val="18"/>
-          <w:bdr w:val="none" w:sz="0" w:space="0" w:color="auto" w:frame="1"/>
-        </w:rPr>
-        <w:t>  </w:t>
-      </w:r>
-    </w:p>
-    <w:p>
-      <w:pPr>
-        <w:widowControl/>
-        <w:numPr>
-          <w:ilvl w:val="0"/>
-          <w:numId w:val="13"/>
-        </w:numPr>
-        <w:pBdr>
-          <w:left w:val="single" w:sz="18" w:space="0" w:color="6CE26C"/>
-        </w:pBdr>
-        <w:shd w:val="clear" w:color="auto" w:fill="F8F8F8"/>
-        <w:spacing w:beforeAutospacing="1" w:afterAutospacing="1" w:line="210" w:lineRule="atLeast"/>
-        <w:jc w:val="left"/>
-        <w:rPr>
-          <w:rFonts w:ascii="Consolas" w:eastAsia="宋体" w:hAnsi="Consolas" w:cs="宋体"/>
-          <w:color w:val="5C5C5C"/>
-          <w:kern w:val="0"/>
-          <w:sz w:val="18"/>
-          <w:szCs w:val="18"/>
-        </w:rPr>
-      </w:pPr>
-      <w:r>
-        <w:rPr>
-          <w:rFonts w:ascii="Consolas" w:eastAsia="宋体" w:hAnsi="Consolas" w:cs="宋体"/>
-          <w:color w:val="000000"/>
-          <w:kern w:val="0"/>
-          <w:sz w:val="18"/>
-          <w:szCs w:val="18"/>
-          <w:bdr w:val="none" w:sz="0" w:space="0" w:color="auto" w:frame="1"/>
-        </w:rPr>
-        <w:t>        </w:t>
-      </w:r>
-      <w:r>
-        <w:rPr>
-          <w:rFonts w:ascii="Consolas" w:eastAsia="宋体" w:hAnsi="Consolas" w:cs="宋体"/>
-          <w:b/>
-          <w:bCs/>
-          <w:color w:val="006699"/>
-          <w:kern w:val="0"/>
-          <w:sz w:val="18"/>
-          <w:szCs w:val="18"/>
-          <w:bdr w:val="none" w:sz="0" w:space="0" w:color="auto" w:frame="1"/>
-        </w:rPr>
-        <w:t>public</w:t>
-      </w:r>
-      <w:r>
-        <w:rPr>
-          <w:rFonts w:ascii="Consolas" w:eastAsia="宋体" w:hAnsi="Consolas" w:cs="宋体"/>
-          <w:color w:val="000000"/>
-          <w:kern w:val="0"/>
-          <w:sz w:val="18"/>
-          <w:szCs w:val="18"/>
-          <w:bdr w:val="none" w:sz="0" w:space="0" w:color="auto" w:frame="1"/>
-        </w:rPr>
-        <w:t> </w:t>
-      </w:r>
-      <w:r>
-        <w:rPr>
-          <w:rFonts w:ascii="Consolas" w:eastAsia="宋体" w:hAnsi="Consolas" w:cs="宋体"/>
-          <w:b/>
-          <w:bCs/>
-          <w:color w:val="006699"/>
-          <w:kern w:val="0"/>
-          <w:sz w:val="18"/>
-          <w:szCs w:val="18"/>
-          <w:bdr w:val="none" w:sz="0" w:space="0" w:color="auto" w:frame="1"/>
-        </w:rPr>
-        <w:t>void</w:t>
-      </w:r>
-      <w:r>
-        <w:rPr>
-          <w:rFonts w:ascii="Consolas" w:eastAsia="宋体" w:hAnsi="Consolas" w:cs="宋体"/>
-          <w:color w:val="000000"/>
-          <w:kern w:val="0"/>
-          <w:sz w:val="18"/>
-          <w:szCs w:val="18"/>
-          <w:bdr w:val="none" w:sz="0" w:space="0" w:color="auto" w:frame="1"/>
-        </w:rPr>
-        <w:t> </w:t>
-      </w:r>
-      <w:proofErr w:type="spellStart"/>
-      <w:proofErr w:type="gramStart"/>
-      <w:r>
-        <w:rPr>
-          <w:rFonts w:ascii="Consolas" w:eastAsia="宋体" w:hAnsi="Consolas" w:cs="宋体"/>
-          <w:color w:val="000000"/>
-          <w:kern w:val="0"/>
-          <w:sz w:val="18"/>
-          <w:szCs w:val="18"/>
-          <w:bdr w:val="none" w:sz="0" w:space="0" w:color="auto" w:frame="1"/>
-        </w:rPr>
-        <w:t>onAdFailedToLoad</w:t>
-      </w:r>
-      <w:proofErr w:type="spellEnd"/>
-      <w:r>
-        <w:rPr>
-          <w:rFonts w:ascii="Consolas" w:eastAsia="宋体" w:hAnsi="Consolas" w:cs="宋体"/>
-          <w:color w:val="000000"/>
-          <w:kern w:val="0"/>
-          <w:sz w:val="18"/>
-          <w:szCs w:val="18"/>
-          <w:bdr w:val="none" w:sz="0" w:space="0" w:color="auto" w:frame="1"/>
-        </w:rPr>
-        <w:t>(</w:t>
-      </w:r>
-      <w:proofErr w:type="gramEnd"/>
-      <w:r>
-        <w:rPr>
-          <w:rFonts w:ascii="Consolas" w:eastAsia="宋体" w:hAnsi="Consolas" w:cs="宋体"/>
-          <w:b/>
-          <w:bCs/>
-          <w:color w:val="006699"/>
-          <w:kern w:val="0"/>
-          <w:sz w:val="18"/>
-          <w:szCs w:val="18"/>
-          <w:bdr w:val="none" w:sz="0" w:space="0" w:color="auto" w:frame="1"/>
-        </w:rPr>
-        <w:t>int</w:t>
-      </w:r>
-      <w:r>
-        <w:rPr>
-          <w:rFonts w:ascii="Consolas" w:eastAsia="宋体" w:hAnsi="Consolas" w:cs="宋体"/>
-          <w:color w:val="000000"/>
-          <w:kern w:val="0"/>
-          <w:sz w:val="18"/>
-          <w:szCs w:val="18"/>
-          <w:bdr w:val="none" w:sz="0" w:space="0" w:color="auto" w:frame="1"/>
-        </w:rPr>
-        <w:t> </w:t>
-      </w:r>
-      <w:proofErr w:type="spellStart"/>
-      <w:r>
-        <w:rPr>
-          <w:rFonts w:ascii="Consolas" w:eastAsia="宋体" w:hAnsi="Consolas" w:cs="宋体"/>
-          <w:color w:val="000000"/>
-          <w:kern w:val="0"/>
-          <w:sz w:val="18"/>
-          <w:szCs w:val="18"/>
-          <w:bdr w:val="none" w:sz="0" w:space="0" w:color="auto" w:frame="1"/>
-        </w:rPr>
-        <w:t>errorCode</w:t>
-      </w:r>
-      <w:proofErr w:type="spellEnd"/>
-      <w:r>
-        <w:rPr>
-          <w:rFonts w:ascii="Consolas" w:eastAsia="宋体" w:hAnsi="Consolas" w:cs="宋体"/>
-          <w:color w:val="000000"/>
-          <w:kern w:val="0"/>
-          <w:sz w:val="18"/>
-          <w:szCs w:val="18"/>
-          <w:bdr w:val="none" w:sz="0" w:space="0" w:color="auto" w:frame="1"/>
-        </w:rPr>
-        <w:t>) {  </w:t>
-      </w:r>
-    </w:p>
-    <w:p>
-      <w:pPr>
-        <w:widowControl/>
-        <w:numPr>
-          <w:ilvl w:val="0"/>
-          <w:numId w:val="13"/>
-        </w:numPr>
-        <w:pBdr>
-          <w:left w:val="single" w:sz="18" w:space="0" w:color="6CE26C"/>
-        </w:pBdr>
-        <w:shd w:val="clear" w:color="auto" w:fill="FFFFFF"/>
-        <w:spacing w:beforeAutospacing="1" w:afterAutospacing="1" w:line="210" w:lineRule="atLeast"/>
-        <w:jc w:val="left"/>
-        <w:rPr>
-          <w:rFonts w:ascii="Consolas" w:eastAsia="宋体" w:hAnsi="Consolas" w:cs="宋体"/>
-          <w:color w:val="5C5C5C"/>
-          <w:kern w:val="0"/>
-          <w:sz w:val="18"/>
-          <w:szCs w:val="18"/>
-        </w:rPr>
-      </w:pPr>
-      <w:r>
-        <w:rPr>
-          <w:rFonts w:ascii="Consolas" w:eastAsia="宋体" w:hAnsi="Consolas" w:cs="宋体"/>
-          <w:color w:val="000000"/>
-          <w:kern w:val="0"/>
-          <w:sz w:val="18"/>
-          <w:szCs w:val="18"/>
-          <w:bdr w:val="none" w:sz="0" w:space="0" w:color="auto" w:frame="1"/>
-        </w:rPr>
-        <w:t>            Log.e(</w:t>
-      </w:r>
-      <w:r>
-        <w:rPr>
-          <w:rFonts w:ascii="Consolas" w:eastAsia="宋体" w:hAnsi="Consolas" w:cs="宋体"/>
-          <w:color w:val="0000FF"/>
-          <w:kern w:val="0"/>
-          <w:sz w:val="18"/>
-          <w:szCs w:val="18"/>
-          <w:bdr w:val="none" w:sz="0" w:space="0" w:color="auto" w:frame="1"/>
-        </w:rPr>
-        <w:t>"MainActivity"</w:t>
-      </w:r>
-      <w:r>
-        <w:rPr>
-          <w:rFonts w:ascii="Consolas" w:eastAsia="宋体" w:hAnsi="Consolas" w:cs="宋体"/>
-          <w:color w:val="000000"/>
-          <w:kern w:val="0"/>
-          <w:sz w:val="18"/>
-          <w:szCs w:val="18"/>
-          <w:bdr w:val="none" w:sz="0" w:space="0" w:color="auto" w:frame="1"/>
-        </w:rPr>
-        <w:t>, </w:t>
-      </w:r>
-      <w:r>
-        <w:rPr>
-          <w:rFonts w:ascii="Consolas" w:eastAsia="宋体" w:hAnsi="Consolas" w:cs="宋体"/>
-          <w:color w:val="0000FF"/>
-          <w:kern w:val="0"/>
-          <w:sz w:val="18"/>
-          <w:szCs w:val="18"/>
-          <w:bdr w:val="none" w:sz="0" w:space="0" w:color="auto" w:frame="1"/>
-        </w:rPr>
-        <w:t>"error generating ad, error code="</w:t>
-      </w:r>
-      <w:r>
-        <w:rPr>
-          <w:rFonts w:ascii="Consolas" w:eastAsia="宋体" w:hAnsi="Consolas" w:cs="宋体"/>
-          <w:color w:val="000000"/>
-          <w:kern w:val="0"/>
-          <w:sz w:val="18"/>
-          <w:szCs w:val="18"/>
-          <w:bdr w:val="none" w:sz="0" w:space="0" w:color="auto" w:frame="1"/>
-        </w:rPr>
-        <w:t> + errorCode);  </w:t>
-      </w:r>
-    </w:p>
-    <w:p>
-      <w:pPr>
-        <w:widowControl/>
-        <w:numPr>
-          <w:ilvl w:val="0"/>
-          <w:numId w:val="13"/>
-        </w:numPr>
-        <w:pBdr>
-          <w:left w:val="single" w:sz="18" w:space="0" w:color="6CE26C"/>
-        </w:pBdr>
-        <w:shd w:val="clear" w:color="auto" w:fill="F8F8F8"/>
-        <w:spacing w:beforeAutospacing="1" w:afterAutospacing="1" w:line="210" w:lineRule="atLeast"/>
-        <w:jc w:val="left"/>
-        <w:rPr>
-          <w:rFonts w:ascii="Consolas" w:eastAsia="宋体" w:hAnsi="Consolas" w:cs="宋体"/>
-          <w:color w:val="5C5C5C"/>
-          <w:kern w:val="0"/>
-          <w:sz w:val="18"/>
-          <w:szCs w:val="18"/>
-        </w:rPr>
-      </w:pPr>
-      <w:r>
-        <w:rPr>
-          <w:rFonts w:ascii="Consolas" w:eastAsia="宋体" w:hAnsi="Consolas" w:cs="宋体"/>
-          <w:color w:val="000000"/>
-          <w:kern w:val="0"/>
-          <w:sz w:val="18"/>
-          <w:szCs w:val="18"/>
-          <w:bdr w:val="none" w:sz="0" w:space="0" w:color="auto" w:frame="1"/>
-        </w:rPr>
-        <w:t>        }  </w:t>
-      </w:r>
-    </w:p>
-    <w:p>
-      <w:pPr>
-        <w:widowControl/>
-        <w:numPr>
-          <w:ilvl w:val="0"/>
-          <w:numId w:val="13"/>
-        </w:numPr>
-        <w:pBdr>
-          <w:left w:val="single" w:sz="18" w:space="0" w:color="6CE26C"/>
-        </w:pBdr>
-        <w:shd w:val="clear" w:color="auto" w:fill="FFFFFF"/>
-        <w:spacing w:beforeAutospacing="1" w:afterAutospacing="1" w:line="210" w:lineRule="atLeast"/>
-        <w:jc w:val="left"/>
-        <w:rPr>
-          <w:rFonts w:ascii="Consolas" w:eastAsia="宋体" w:hAnsi="Consolas" w:cs="宋体"/>
-          <w:color w:val="5C5C5C"/>
-          <w:kern w:val="0"/>
-          <w:sz w:val="18"/>
-          <w:szCs w:val="18"/>
-        </w:rPr>
-      </w:pPr>
-      <w:r>
-        <w:rPr>
-          <w:rFonts w:ascii="Consolas" w:eastAsia="宋体" w:hAnsi="Consolas" w:cs="宋体"/>
-          <w:color w:val="000000"/>
-          <w:kern w:val="0"/>
-          <w:sz w:val="18"/>
-          <w:szCs w:val="18"/>
-          <w:bdr w:val="none" w:sz="0" w:space="0" w:color="auto" w:frame="1"/>
-        </w:rPr>
-        <w:t>    });  </w:t>
-      </w:r>
-    </w:p>
-    <w:p>
-      <w:pPr>
-        <w:widowControl/>
-        <w:numPr>
-          <w:ilvl w:val="0"/>
-          <w:numId w:val="13"/>
-        </w:numPr>
-        <w:pBdr>
-          <w:left w:val="single" w:sz="18" w:space="0" w:color="6CE26C"/>
-        </w:pBdr>
-        <w:shd w:val="clear" w:color="auto" w:fill="F8F8F8"/>
-        <w:spacing w:beforeAutospacing="1" w:afterAutospacing="1" w:line="210" w:lineRule="atLeast"/>
-        <w:jc w:val="left"/>
-        <w:rPr>
-          <w:rFonts w:ascii="Consolas" w:eastAsia="宋体" w:hAnsi="Consolas" w:cs="宋体"/>
-          <w:color w:val="5C5C5C"/>
-          <w:kern w:val="0"/>
-          <w:sz w:val="18"/>
-          <w:szCs w:val="18"/>
-        </w:rPr>
-      </w:pPr>
-      <w:r>
-        <w:rPr>
-          <w:rFonts w:ascii="Consolas" w:eastAsia="宋体" w:hAnsi="Consolas" w:cs="宋体"/>
-          <w:color w:val="000000"/>
-          <w:kern w:val="0"/>
-          <w:sz w:val="18"/>
-          <w:szCs w:val="18"/>
-          <w:bdr w:val="none" w:sz="0" w:space="0" w:color="auto" w:frame="1"/>
-        </w:rPr>
-        <w:t>}  </w:t>
-      </w:r>
-    </w:p>
-    <w:p>
-      <w:pPr>
-        <w:ind w:left="315"/>
-        <w:jc w:val="left"/>
-        <w:rPr>
-          <w:szCs w:val="21"/>
-        </w:rPr>
-      </w:pPr>
-      <w:r>
-        <w:rPr>
-          <w:szCs w:val="21"/>
-        </w:rPr>
-        <w:t xml:space="preserve">A placement id is need when build a </w:t>
-      </w:r>
-      <w:proofErr w:type="spellStart"/>
-      <w:r>
-        <w:rPr>
-          <w:szCs w:val="21"/>
-        </w:rPr>
-        <w:t>AdRequest</w:t>
-      </w:r>
-      <w:proofErr w:type="spellEnd"/>
-      <w:r>
-        <w:rPr>
-          <w:szCs w:val="21"/>
-        </w:rPr>
-        <w:t xml:space="preserve">, if you don’ </w:t>
-      </w:r>
-      <w:proofErr w:type="gramStart"/>
-      <w:r>
-        <w:rPr>
-          <w:szCs w:val="21"/>
-        </w:rPr>
-        <w:t>have ,</w:t>
-      </w:r>
-      <w:proofErr w:type="gramEnd"/>
-      <w:r>
-        <w:rPr>
-          <w:szCs w:val="21"/>
-        </w:rPr>
-        <w:t xml:space="preserve"> you can call </w:t>
-      </w:r>
-      <w:proofErr w:type="spellStart"/>
-      <w:r>
-        <w:rPr>
-          <w:szCs w:val="21"/>
-        </w:rPr>
-        <w:t>SuperAds.genRandomPlacementId</w:t>
-      </w:r>
-      <w:proofErr w:type="spellEnd"/>
-      <w:r>
-        <w:rPr>
-          <w:szCs w:val="21"/>
-        </w:rPr>
-        <w:t>()</w:t>
-      </w:r>
-      <w:r>
-        <w:rPr>
-          <w:szCs w:val="21"/>
-        </w:rPr>
-        <w:t xml:space="preserve"> to generate a </w:t>
-      </w:r>
-      <w:proofErr w:type="spellStart"/>
-      <w:r>
-        <w:rPr>
-          <w:szCs w:val="21"/>
-        </w:rPr>
-        <w:t>ramdom</w:t>
-      </w:r>
-      <w:proofErr w:type="spellEnd"/>
-      <w:r>
-        <w:rPr>
-          <w:szCs w:val="21"/>
-        </w:rPr>
-        <w:t xml:space="preserve"> one.</w:t>
-      </w:r>
-    </w:p>
-    <w:p>
-      <w:pPr>
-        <w:rPr>
-          <w:szCs w:val="21"/>
-          <w:shd w:val="pct15" w:color="auto" w:fill="FFFFFF"/>
-        </w:rPr>
-      </w:pPr>
-    </w:p>
-    <w:p>
-      <w:pPr>
-        <w:ind w:firstLine="420"/>
-        <w:jc w:val="left"/>
-        <w:rPr>
-          <w:b/>
-          <w:bCs/>
-          <w:szCs w:val="21"/>
-        </w:rPr>
-      </w:pPr>
-      <w:r>
-        <w:rPr>
-          <w:b/>
-          <w:bCs/>
-          <w:szCs w:val="21"/>
-        </w:rPr>
-        <w:t>3.2</w:t>
-      </w:r>
-      <w:r>
-        <w:rPr>
-          <w:b/>
-          <w:bCs/>
-          <w:szCs w:val="21"/>
-        </w:rPr>
-        <w:t xml:space="preserve"> Interstitial Ads</w:t>
-      </w:r>
-    </w:p>
-    <w:p>
-      <w:pPr>
-        <w:ind w:left="420"/>
-        <w:jc w:val="left"/>
-        <w:rPr>
-          <w:szCs w:val="21"/>
-        </w:rPr>
-      </w:pPr>
-      <w:r>
-        <w:rPr>
-          <w:rFonts w:hint="eastAsia"/>
-          <w:szCs w:val="21"/>
-        </w:rPr>
-        <w:t>I</w:t>
-      </w:r>
-      <w:r>
-        <w:rPr>
-          <w:szCs w:val="21"/>
-        </w:rPr>
-        <w:t>nterstitial Ad is a big picture show in full screen when opening APP or jump to another page. Below is an example.</w:t>
-      </w:r>
-    </w:p>
-    <w:p>
-      <w:pPr>
-        <w:jc w:val="center"/>
-        <w:rPr>
-          <w:szCs w:val="21"/>
-          <w:shd w:val="pct15" w:color="auto" w:fill="FFFFFF"/>
-        </w:rPr>
-      </w:pPr>
-      <w:r>
-        <w:rPr>
-          <w:noProof/>
-          <w:szCs w:val="21"/>
-          <w:shd w:val="pct15" w:color="auto" w:fill="FFFFFF"/>
-        </w:rPr>
-        <w:lastRenderedPageBreak/>
-        <w:drawing>
-          <wp:inline distT="0" distB="0" distL="0" distR="0" wp14:anchorId="4FB10E3F" wp14:editId="2E7496FF">
-            <wp:extent cx="2782800" cy="5716800"/>
-            <wp:effectExtent l="0" t="0" r="0" b="0"/>
-            <wp:docPr id="13" name="图片 13"/>
-            <wp:cNvGraphicFramePr>
-              <a:graphicFrameLocks xmlns:a="http://schemas.openxmlformats.org/drawingml/2006/main" noChangeAspect="1"/>
-            </wp:cNvGraphicFramePr>
-            <a:graphic xmlns:a="http://schemas.openxmlformats.org/drawingml/2006/main">
-              <a:graphicData uri="http://schemas.openxmlformats.org/drawingml/2006/picture">
-                <pic:pic xmlns:pic="http://schemas.openxmlformats.org/drawingml/2006/picture">
-                  <pic:nvPicPr>
-                    <pic:cNvPr id="13" name="screenshot-2019-06-04_19.31.02.763.png"/>
                     <pic:cNvPicPr/>
                   </pic:nvPicPr>
                   <pic:blipFill>
@@ -5454,96 +3458,55 @@
     </w:p>
     <w:p>
       <w:pPr>
-        <w:jc w:val="center"/>
-        <w:rPr>
-          <w:szCs w:val="21"/>
-          <w:shd w:val="pct15" w:color="auto" w:fill="FFFFFF"/>
-        </w:rPr>
-      </w:pPr>
-    </w:p>
-    <w:p>
-      <w:pPr>
-        <w:jc w:val="left"/>
-        <w:rPr>
-          <w:szCs w:val="21"/>
-        </w:rPr>
-      </w:pPr>
-      <w:r>
-        <w:rPr>
-          <w:szCs w:val="21"/>
-        </w:rPr>
-        <w:tab/>
-        <w:t>How to request and show it?</w:t>
-      </w:r>
-    </w:p>
-    <w:p>
-      <w:pPr>
-        <w:jc w:val="left"/>
-        <w:rPr>
-          <w:szCs w:val="21"/>
-        </w:rPr>
-      </w:pPr>
-      <w:r>
-        <w:rPr>
-          <w:szCs w:val="21"/>
-        </w:rPr>
-        <w:tab/>
-        <w:t>Before you jump to a</w:t>
-      </w:r>
-      <w:r>
-        <w:rPr>
-          <w:szCs w:val="21"/>
-        </w:rPr>
-        <w:t>n</w:t>
-      </w:r>
-      <w:r>
-        <w:rPr>
-          <w:szCs w:val="21"/>
-        </w:rPr>
-        <w:t xml:space="preserve"> activity, invoke like bellow, </w:t>
-      </w:r>
-      <w:r>
-        <w:rPr>
-          <w:szCs w:val="21"/>
-        </w:rPr>
-        <w:t xml:space="preserve">a full screen picture will show. After </w:t>
-      </w:r>
-      <w:r>
-        <w:rPr>
-          <w:rFonts w:hint="eastAsia"/>
-          <w:szCs w:val="21"/>
-        </w:rPr>
-        <w:t>u</w:t>
-      </w:r>
-      <w:r>
-        <w:rPr>
-          <w:szCs w:val="21"/>
-        </w:rPr>
-        <w:t xml:space="preserve">ser close Ad, </w:t>
+        <w:ind w:left="360"/>
+        <w:jc w:val="left"/>
+        <w:rPr>
+          <w:szCs w:val="21"/>
+        </w:rPr>
+      </w:pPr>
+    </w:p>
+    <w:p>
+      <w:pPr>
+        <w:ind w:left="360"/>
+        <w:jc w:val="left"/>
+        <w:rPr>
+          <w:szCs w:val="21"/>
+        </w:rPr>
+      </w:pPr>
+      <w:r>
+        <w:rPr>
+          <w:szCs w:val="21"/>
+        </w:rPr>
+        <w:t>How to add this ad to your app?</w:t>
+      </w:r>
+    </w:p>
+    <w:p>
+      <w:pPr>
+        <w:ind w:left="360"/>
+        <w:jc w:val="left"/>
+        <w:rPr>
+          <w:szCs w:val="21"/>
+        </w:rPr>
+      </w:pPr>
+      <w:r>
+        <w:rPr>
+          <w:szCs w:val="21"/>
+        </w:rPr>
+        <w:t xml:space="preserve">Step1: add a </w:t>
       </w:r>
       <w:proofErr w:type="spellStart"/>
       <w:r>
         <w:rPr>
-          <w:rFonts w:ascii="Consolas" w:eastAsia="宋体" w:hAnsi="Consolas" w:cs="宋体"/>
-          <w:color w:val="000000"/>
-          <w:kern w:val="0"/>
-          <w:sz w:val="18"/>
-          <w:szCs w:val="18"/>
-          <w:bdr w:val="none" w:sz="0" w:space="0" w:color="auto" w:frame="1"/>
-        </w:rPr>
-        <w:t>onAdClosed</w:t>
+          <w:szCs w:val="21"/>
+        </w:rPr>
+        <w:t>FrameLayout</w:t>
       </w:r>
       <w:proofErr w:type="spellEnd"/>
       <w:r>
         <w:rPr>
-          <w:rFonts w:ascii="Consolas" w:eastAsia="宋体" w:hAnsi="Consolas" w:cs="宋体"/>
-          <w:color w:val="000000"/>
-          <w:kern w:val="0"/>
-          <w:sz w:val="18"/>
-          <w:szCs w:val="18"/>
-          <w:bdr w:val="none" w:sz="0" w:space="0" w:color="auto" w:frame="1"/>
-        </w:rPr>
-        <w:t xml:space="preserve"> callback will invoke, here you can jump to your activity</w:t>
+          <w:szCs w:val="21"/>
+        </w:rPr>
+        <w:t xml:space="preserve"> to contain this picture in your activity layout, and place it in top or bottom</w:t>
       </w:r>
     </w:p>
     <w:p>
@@ -5551,7 +3514,7 @@
         <w:widowControl/>
         <w:numPr>
           <w:ilvl w:val="0"/>
-          <w:numId w:val="10"/>
+          <w:numId w:val="9"/>
         </w:numPr>
         <w:pBdr>
           <w:left w:val="single" w:sz="18" w:space="0" w:color="6CE26C"/>
@@ -5567,6 +3530,17 @@
           <w:szCs w:val="18"/>
         </w:rPr>
       </w:pPr>
+      <w:r>
+        <w:rPr>
+          <w:rFonts w:ascii="Consolas" w:eastAsia="宋体" w:hAnsi="Consolas" w:cs="宋体"/>
+          <w:color w:val="000000"/>
+          <w:kern w:val="0"/>
+          <w:sz w:val="18"/>
+          <w:szCs w:val="18"/>
+          <w:bdr w:val="none" w:sz="0" w:space="0" w:color="auto" w:frame="1"/>
+        </w:rPr>
+        <w:t>&lt;</w:t>
+      </w:r>
       <w:proofErr w:type="spellStart"/>
       <w:r>
         <w:rPr>
@@ -5577,7 +3551,7 @@
           <w:szCs w:val="18"/>
           <w:bdr w:val="none" w:sz="0" w:space="0" w:color="auto" w:frame="1"/>
         </w:rPr>
-        <w:t>AdRequest.Builder</w:t>
+        <w:t>FrameLayout</w:t>
       </w:r>
       <w:proofErr w:type="spellEnd"/>
       <w:r>
@@ -5589,77 +3563,7 @@
           <w:szCs w:val="18"/>
           <w:bdr w:val="none" w:sz="0" w:space="0" w:color="auto" w:frame="1"/>
         </w:rPr>
-        <w:t> builder = </w:t>
-      </w:r>
-      <w:r>
-        <w:rPr>
-          <w:rFonts w:ascii="Consolas" w:eastAsia="宋体" w:hAnsi="Consolas" w:cs="宋体"/>
-          <w:b/>
-          <w:bCs/>
-          <w:color w:val="006699"/>
-          <w:kern w:val="0"/>
-          <w:sz w:val="18"/>
-          <w:szCs w:val="18"/>
-          <w:bdr w:val="none" w:sz="0" w:space="0" w:color="auto" w:frame="1"/>
-        </w:rPr>
-        <w:t>new</w:t>
-      </w:r>
-      <w:r>
-        <w:rPr>
-          <w:rFonts w:ascii="Consolas" w:eastAsia="宋体" w:hAnsi="Consolas" w:cs="宋体"/>
-          <w:color w:val="000000"/>
-          <w:kern w:val="0"/>
-          <w:sz w:val="18"/>
-          <w:szCs w:val="18"/>
-          <w:bdr w:val="none" w:sz="0" w:space="0" w:color="auto" w:frame="1"/>
-        </w:rPr>
-        <w:t> </w:t>
-      </w:r>
-      <w:proofErr w:type="spellStart"/>
-      <w:r>
-        <w:rPr>
-          <w:rFonts w:ascii="Consolas" w:eastAsia="宋体" w:hAnsi="Consolas" w:cs="宋体"/>
-          <w:color w:val="000000"/>
-          <w:kern w:val="0"/>
-          <w:sz w:val="18"/>
-          <w:szCs w:val="18"/>
-          <w:bdr w:val="none" w:sz="0" w:space="0" w:color="auto" w:frame="1"/>
-        </w:rPr>
-        <w:t>AdRequest.Builder</w:t>
-      </w:r>
-      <w:proofErr w:type="spellEnd"/>
-      <w:r>
-        <w:rPr>
-          <w:rFonts w:ascii="Consolas" w:eastAsia="宋体" w:hAnsi="Consolas" w:cs="宋体"/>
-          <w:color w:val="000000"/>
-          <w:kern w:val="0"/>
-          <w:sz w:val="18"/>
-          <w:szCs w:val="18"/>
-          <w:bdr w:val="none" w:sz="0" w:space="0" w:color="auto" w:frame="1"/>
-        </w:rPr>
-        <w:t>(</w:t>
-      </w:r>
-      <w:r>
-        <w:rPr>
-          <w:rFonts w:ascii="Consolas" w:eastAsia="宋体" w:hAnsi="Consolas" w:cs="宋体"/>
-          <w:color w:val="0000FF"/>
-          <w:kern w:val="0"/>
-          <w:sz w:val="18"/>
-          <w:szCs w:val="18"/>
-          <w:bdr w:val="none" w:sz="0" w:space="0" w:color="auto" w:frame="1"/>
-        </w:rPr>
-        <w:t>"911"</w:t>
-      </w:r>
-      <w:r>
-        <w:rPr>
-          <w:rFonts w:ascii="Consolas" w:eastAsia="宋体" w:hAnsi="Consolas" w:cs="宋体"/>
-          <w:color w:val="000000"/>
-          <w:kern w:val="0"/>
-          <w:sz w:val="18"/>
-          <w:szCs w:val="18"/>
-          <w:bdr w:val="none" w:sz="0" w:space="0" w:color="auto" w:frame="1"/>
-        </w:rPr>
-        <w:t>);  </w:t>
+        <w:t>  </w:t>
       </w:r>
     </w:p>
     <w:p>
@@ -5667,7 +3571,7 @@
         <w:widowControl/>
         <w:numPr>
           <w:ilvl w:val="0"/>
-          <w:numId w:val="10"/>
+          <w:numId w:val="9"/>
         </w:numPr>
         <w:pBdr>
           <w:left w:val="single" w:sz="18" w:space="0" w:color="6CE26C"/>
@@ -5692,123 +3596,77 @@
           <w:szCs w:val="18"/>
           <w:bdr w:val="none" w:sz="0" w:space="0" w:color="auto" w:frame="1"/>
         </w:rPr>
-        <w:t>               </w:t>
-      </w:r>
-      <w:r>
-        <w:rPr>
-          <w:rFonts w:ascii="Consolas" w:eastAsia="宋体" w:hAnsi="Consolas" w:cs="宋体"/>
-          <w:b/>
-          <w:bCs/>
-          <w:color w:val="006699"/>
-          <w:kern w:val="0"/>
-          <w:sz w:val="18"/>
-          <w:szCs w:val="18"/>
-          <w:bdr w:val="none" w:sz="0" w:space="0" w:color="auto" w:frame="1"/>
-        </w:rPr>
-        <w:t>final</w:t>
-      </w:r>
-      <w:r>
-        <w:rPr>
-          <w:rFonts w:ascii="Consolas" w:eastAsia="宋体" w:hAnsi="Consolas" w:cs="宋体"/>
-          <w:color w:val="000000"/>
-          <w:kern w:val="0"/>
-          <w:sz w:val="18"/>
-          <w:szCs w:val="18"/>
-          <w:bdr w:val="none" w:sz="0" w:space="0" w:color="auto" w:frame="1"/>
-        </w:rPr>
-        <w:t> InterstitialAd</w:t>
-      </w:r>
-      <w:r>
-        <w:rPr>
-          <w:rFonts w:ascii="Consolas" w:eastAsia="宋体" w:hAnsi="Consolas" w:cs="宋体"/>
-          <w:color w:val="000000"/>
-          <w:kern w:val="0"/>
-          <w:sz w:val="18"/>
-          <w:szCs w:val="18"/>
-          <w:bdr w:val="none" w:sz="0" w:space="0" w:color="auto" w:frame="1"/>
-        </w:rPr>
-        <w:t>Loader</w:t>
-      </w:r>
-      <w:r>
-        <w:rPr>
-          <w:rFonts w:ascii="Consolas" w:eastAsia="宋体" w:hAnsi="Consolas" w:cs="宋体"/>
-          <w:color w:val="000000"/>
-          <w:kern w:val="0"/>
-          <w:sz w:val="18"/>
-          <w:szCs w:val="18"/>
-          <w:bdr w:val="none" w:sz="0" w:space="0" w:color="auto" w:frame="1"/>
-        </w:rPr>
-        <w:t> interstitialAd = </w:t>
-      </w:r>
-      <w:r>
-        <w:rPr>
-          <w:rFonts w:ascii="Consolas" w:eastAsia="宋体" w:hAnsi="Consolas" w:cs="宋体"/>
-          <w:b/>
-          <w:bCs/>
-          <w:color w:val="006699"/>
-          <w:kern w:val="0"/>
-          <w:sz w:val="18"/>
-          <w:szCs w:val="18"/>
-          <w:bdr w:val="none" w:sz="0" w:space="0" w:color="auto" w:frame="1"/>
-        </w:rPr>
-        <w:t>new</w:t>
-      </w:r>
-      <w:r>
-        <w:rPr>
-          <w:rFonts w:ascii="Consolas" w:eastAsia="宋体" w:hAnsi="Consolas" w:cs="宋体"/>
-          <w:color w:val="000000"/>
-          <w:kern w:val="0"/>
-          <w:sz w:val="18"/>
-          <w:szCs w:val="18"/>
-          <w:bdr w:val="none" w:sz="0" w:space="0" w:color="auto" w:frame="1"/>
-        </w:rPr>
-        <w:t> InterstitialAd</w:t>
-      </w:r>
-      <w:r>
-        <w:rPr>
-          <w:rFonts w:ascii="Consolas" w:eastAsia="宋体" w:hAnsi="Consolas" w:cs="宋体"/>
-          <w:color w:val="000000"/>
-          <w:kern w:val="0"/>
-          <w:sz w:val="18"/>
-          <w:szCs w:val="18"/>
-          <w:bdr w:val="none" w:sz="0" w:space="0" w:color="auto" w:frame="1"/>
-        </w:rPr>
-        <w:t>Loader</w:t>
-      </w:r>
-      <w:r>
-        <w:rPr>
-          <w:rFonts w:ascii="Consolas" w:eastAsia="宋体" w:hAnsi="Consolas" w:cs="宋体"/>
-          <w:color w:val="000000"/>
-          <w:kern w:val="0"/>
-          <w:sz w:val="18"/>
-          <w:szCs w:val="18"/>
-          <w:bdr w:val="none" w:sz="0" w:space="0" w:color="auto" w:frame="1"/>
-        </w:rPr>
-        <w:t>(</w:t>
-      </w:r>
-      <w:proofErr w:type="gramStart"/>
-      <w:r>
-        <w:rPr>
-          <w:rFonts w:ascii="Consolas" w:eastAsia="宋体" w:hAnsi="Consolas" w:cs="宋体"/>
-          <w:color w:val="000000"/>
-          <w:kern w:val="0"/>
-          <w:sz w:val="18"/>
-          <w:szCs w:val="18"/>
-          <w:bdr w:val="none" w:sz="0" w:space="0" w:color="auto" w:frame="1"/>
-        </w:rPr>
-        <w:t>getActivity(</w:t>
-      </w:r>
-      <w:proofErr w:type="gramEnd"/>
-      <w:r>
-        <w:rPr>
-          <w:rFonts w:ascii="Consolas" w:eastAsia="宋体" w:hAnsi="Consolas" w:cs="宋体"/>
-          <w:color w:val="000000"/>
-          <w:kern w:val="0"/>
-          <w:sz w:val="18"/>
-          <w:szCs w:val="18"/>
-          <w:bdr w:val="none" w:sz="0" w:space="0" w:color="auto" w:frame="1"/>
-        </w:rPr>
-        <w:t>));  </w:t>
+        <w:t>    </w:t>
+      </w:r>
+      <w:proofErr w:type="spellStart"/>
+      <w:r>
+        <w:rPr>
+          <w:rFonts w:ascii="Consolas" w:eastAsia="宋体" w:hAnsi="Consolas" w:cs="宋体"/>
+          <w:color w:val="000000"/>
+          <w:kern w:val="0"/>
+          <w:sz w:val="18"/>
+          <w:szCs w:val="18"/>
+          <w:bdr w:val="none" w:sz="0" w:space="0" w:color="auto" w:frame="1"/>
+        </w:rPr>
+        <w:t>android:id</w:t>
+      </w:r>
+      <w:proofErr w:type="spellEnd"/>
+      <w:r>
+        <w:rPr>
+          <w:rFonts w:ascii="Consolas" w:eastAsia="宋体" w:hAnsi="Consolas" w:cs="宋体"/>
+          <w:color w:val="000000"/>
+          <w:kern w:val="0"/>
+          <w:sz w:val="18"/>
+          <w:szCs w:val="18"/>
+          <w:bdr w:val="none" w:sz="0" w:space="0" w:color="auto" w:frame="1"/>
+        </w:rPr>
+        <w:t>=</w:t>
+      </w:r>
+      <w:r>
+        <w:rPr>
+          <w:rFonts w:ascii="Consolas" w:eastAsia="宋体" w:hAnsi="Consolas" w:cs="宋体"/>
+          <w:color w:val="0000FF"/>
+          <w:kern w:val="0"/>
+          <w:sz w:val="18"/>
+          <w:szCs w:val="18"/>
+          <w:bdr w:val="none" w:sz="0" w:space="0" w:color="auto" w:frame="1"/>
+        </w:rPr>
+        <w:t>"@+id/</w:t>
+      </w:r>
+      <w:proofErr w:type="spellStart"/>
+      <w:r>
+        <w:rPr>
+          <w:rFonts w:ascii="Consolas" w:eastAsia="宋体" w:hAnsi="Consolas" w:cs="宋体"/>
+          <w:color w:val="0000FF"/>
+          <w:kern w:val="0"/>
+          <w:sz w:val="18"/>
+          <w:szCs w:val="18"/>
+          <w:bdr w:val="none" w:sz="0" w:space="0" w:color="auto" w:frame="1"/>
+        </w:rPr>
+        <w:t>card_banner</w:t>
+      </w:r>
+      <w:proofErr w:type="spellEnd"/>
+      <w:r>
+        <w:rPr>
+          <w:rFonts w:ascii="Consolas" w:eastAsia="宋体" w:hAnsi="Consolas" w:cs="宋体"/>
+          <w:color w:val="0000FF"/>
+          <w:kern w:val="0"/>
+          <w:sz w:val="18"/>
+          <w:szCs w:val="18"/>
+          <w:bdr w:val="none" w:sz="0" w:space="0" w:color="auto" w:frame="1"/>
+        </w:rPr>
+        <w:t>"</w:t>
+      </w:r>
+      <w:r>
+        <w:rPr>
+          <w:rFonts w:ascii="Consolas" w:eastAsia="宋体" w:hAnsi="Consolas" w:cs="宋体"/>
+          <w:color w:val="000000"/>
+          <w:kern w:val="0"/>
+          <w:sz w:val="18"/>
+          <w:szCs w:val="18"/>
+          <w:bdr w:val="none" w:sz="0" w:space="0" w:color="auto" w:frame="1"/>
+        </w:rPr>
+        <w:t>  </w:t>
       </w:r>
     </w:p>
     <w:p>
@@ -5816,7 +3674,7 @@
         <w:widowControl/>
         <w:numPr>
           <w:ilvl w:val="0"/>
-          <w:numId w:val="10"/>
+          <w:numId w:val="9"/>
         </w:numPr>
         <w:pBdr>
           <w:left w:val="single" w:sz="18" w:space="0" w:color="6CE26C"/>
@@ -5841,8 +3699,9 @@
           <w:szCs w:val="18"/>
           <w:bdr w:val="none" w:sz="0" w:space="0" w:color="auto" w:frame="1"/>
         </w:rPr>
-        <w:t>               interstitialAd.loadAd(</w:t>
-      </w:r>
+        <w:t>    </w:t>
+      </w:r>
+      <w:proofErr w:type="spellStart"/>
       <w:proofErr w:type="gramStart"/>
       <w:r>
         <w:rPr>
@@ -5853,7 +3712,7 @@
           <w:szCs w:val="18"/>
           <w:bdr w:val="none" w:sz="0" w:space="0" w:color="auto" w:frame="1"/>
         </w:rPr>
-        <w:t>builder.build</w:t>
+        <w:t>android:layout</w:t>
       </w:r>
       <w:proofErr w:type="gramEnd"/>
       <w:r>
@@ -5865,31 +3724,65 @@
           <w:szCs w:val="18"/>
           <w:bdr w:val="none" w:sz="0" w:space="0" w:color="auto" w:frame="1"/>
         </w:rPr>
-        <w:t>(), </w:t>
-      </w:r>
-      <w:r>
-        <w:rPr>
-          <w:rFonts w:ascii="Consolas" w:eastAsia="宋体" w:hAnsi="Consolas" w:cs="宋体"/>
-          <w:b/>
-          <w:bCs/>
-          <w:color w:val="006699"/>
-          <w:kern w:val="0"/>
-          <w:sz w:val="18"/>
-          <w:szCs w:val="18"/>
-          <w:bdr w:val="none" w:sz="0" w:space="0" w:color="auto" w:frame="1"/>
-        </w:rPr>
-        <w:t>new</w:t>
-      </w:r>
-      <w:r>
-        <w:rPr>
-          <w:rFonts w:ascii="Consolas" w:eastAsia="宋体" w:hAnsi="Consolas" w:cs="宋体"/>
-          <w:color w:val="000000"/>
-          <w:kern w:val="0"/>
-          <w:sz w:val="18"/>
-          <w:szCs w:val="18"/>
-          <w:bdr w:val="none" w:sz="0" w:space="0" w:color="auto" w:frame="1"/>
-        </w:rPr>
-        <w:t> AdListener() {  </w:t>
+        <w:t>_width</w:t>
+      </w:r>
+      <w:proofErr w:type="spellEnd"/>
+      <w:r>
+        <w:rPr>
+          <w:rFonts w:ascii="Consolas" w:eastAsia="宋体" w:hAnsi="Consolas" w:cs="宋体"/>
+          <w:color w:val="000000"/>
+          <w:kern w:val="0"/>
+          <w:sz w:val="18"/>
+          <w:szCs w:val="18"/>
+          <w:bdr w:val="none" w:sz="0" w:space="0" w:color="auto" w:frame="1"/>
+        </w:rPr>
+        <w:t>=</w:t>
+      </w:r>
+      <w:r>
+        <w:rPr>
+          <w:rFonts w:ascii="Consolas" w:eastAsia="宋体" w:hAnsi="Consolas" w:cs="宋体"/>
+          <w:color w:val="0000FF"/>
+          <w:kern w:val="0"/>
+          <w:sz w:val="18"/>
+          <w:szCs w:val="18"/>
+          <w:bdr w:val="none" w:sz="0" w:space="0" w:color="auto" w:frame="1"/>
+        </w:rPr>
+        <w:t>"</w:t>
+      </w:r>
+      <w:proofErr w:type="spellStart"/>
+      <w:r>
+        <w:rPr>
+          <w:rFonts w:ascii="Consolas" w:eastAsia="宋体" w:hAnsi="Consolas" w:cs="宋体"/>
+          <w:color w:val="0000FF"/>
+          <w:kern w:val="0"/>
+          <w:sz w:val="18"/>
+          <w:szCs w:val="18"/>
+          <w:bdr w:val="none" w:sz="0" w:space="0" w:color="auto" w:frame="1"/>
+        </w:rPr>
+        <w:t>wrap_content</w:t>
+      </w:r>
+      <w:proofErr w:type="spellEnd"/>
+      <w:r>
+        <w:rPr>
+          <w:rFonts w:ascii="Consolas" w:eastAsia="宋体" w:hAnsi="Consolas" w:cs="宋体"/>
+          <w:color w:val="0000FF"/>
+          <w:kern w:val="0"/>
+          <w:sz w:val="18"/>
+          <w:szCs w:val="18"/>
+          <w:bdr w:val="none" w:sz="0" w:space="0" w:color="auto" w:frame="1"/>
+        </w:rPr>
+        <w:t>"</w:t>
+      </w:r>
+      <w:r>
+        <w:rPr>
+          <w:rFonts w:ascii="Consolas" w:eastAsia="宋体" w:hAnsi="Consolas" w:cs="宋体"/>
+          <w:color w:val="000000"/>
+          <w:kern w:val="0"/>
+          <w:sz w:val="18"/>
+          <w:szCs w:val="18"/>
+          <w:bdr w:val="none" w:sz="0" w:space="0" w:color="auto" w:frame="1"/>
+        </w:rPr>
+        <w:t>  </w:t>
       </w:r>
     </w:p>
     <w:p>
@@ -5897,7 +3790,7 @@
         <w:widowControl/>
         <w:numPr>
           <w:ilvl w:val="0"/>
-          <w:numId w:val="10"/>
+          <w:numId w:val="9"/>
         </w:numPr>
         <w:pBdr>
           <w:left w:val="single" w:sz="18" w:space="0" w:color="6CE26C"/>
@@ -5922,18 +3815,79 @@
           <w:szCs w:val="18"/>
           <w:bdr w:val="none" w:sz="0" w:space="0" w:color="auto" w:frame="1"/>
         </w:rPr>
-        <w:t>                   </w:t>
-      </w:r>
-      <w:r>
-        <w:rPr>
-          <w:rFonts w:ascii="Consolas" w:eastAsia="宋体" w:hAnsi="Consolas" w:cs="宋体"/>
-          <w:color w:val="646464"/>
-          <w:kern w:val="0"/>
-          <w:sz w:val="18"/>
-          <w:szCs w:val="18"/>
-          <w:bdr w:val="none" w:sz="0" w:space="0" w:color="auto" w:frame="1"/>
-        </w:rPr>
-        <w:t>@Override</w:t>
+        <w:t>    </w:t>
+      </w:r>
+      <w:proofErr w:type="spellStart"/>
+      <w:proofErr w:type="gramStart"/>
+      <w:r>
+        <w:rPr>
+          <w:rFonts w:ascii="Consolas" w:eastAsia="宋体" w:hAnsi="Consolas" w:cs="宋体"/>
+          <w:color w:val="000000"/>
+          <w:kern w:val="0"/>
+          <w:sz w:val="18"/>
+          <w:szCs w:val="18"/>
+          <w:bdr w:val="none" w:sz="0" w:space="0" w:color="auto" w:frame="1"/>
+        </w:rPr>
+        <w:t>android:layout</w:t>
+      </w:r>
+      <w:proofErr w:type="gramEnd"/>
+      <w:r>
+        <w:rPr>
+          <w:rFonts w:ascii="Consolas" w:eastAsia="宋体" w:hAnsi="Consolas" w:cs="宋体"/>
+          <w:color w:val="000000"/>
+          <w:kern w:val="0"/>
+          <w:sz w:val="18"/>
+          <w:szCs w:val="18"/>
+          <w:bdr w:val="none" w:sz="0" w:space="0" w:color="auto" w:frame="1"/>
+        </w:rPr>
+        <w:t>_height</w:t>
+      </w:r>
+      <w:proofErr w:type="spellEnd"/>
+      <w:r>
+        <w:rPr>
+          <w:rFonts w:ascii="Consolas" w:eastAsia="宋体" w:hAnsi="Consolas" w:cs="宋体"/>
+          <w:color w:val="000000"/>
+          <w:kern w:val="0"/>
+          <w:sz w:val="18"/>
+          <w:szCs w:val="18"/>
+          <w:bdr w:val="none" w:sz="0" w:space="0" w:color="auto" w:frame="1"/>
+        </w:rPr>
+        <w:t>=</w:t>
+      </w:r>
+      <w:r>
+        <w:rPr>
+          <w:rFonts w:ascii="Consolas" w:eastAsia="宋体" w:hAnsi="Consolas" w:cs="宋体"/>
+          <w:color w:val="0000FF"/>
+          <w:kern w:val="0"/>
+          <w:sz w:val="18"/>
+          <w:szCs w:val="18"/>
+          <w:bdr w:val="none" w:sz="0" w:space="0" w:color="auto" w:frame="1"/>
+        </w:rPr>
+        <w:t>"</w:t>
+      </w:r>
+      <w:proofErr w:type="spellStart"/>
+      <w:r>
+        <w:rPr>
+          <w:rFonts w:ascii="Consolas" w:eastAsia="宋体" w:hAnsi="Consolas" w:cs="宋体"/>
+          <w:color w:val="0000FF"/>
+          <w:kern w:val="0"/>
+          <w:sz w:val="18"/>
+          <w:szCs w:val="18"/>
+          <w:bdr w:val="none" w:sz="0" w:space="0" w:color="auto" w:frame="1"/>
+        </w:rPr>
+        <w:t>wrap_content</w:t>
+      </w:r>
+      <w:proofErr w:type="spellEnd"/>
+      <w:r>
+        <w:rPr>
+          <w:rFonts w:ascii="Consolas" w:eastAsia="宋体" w:hAnsi="Consolas" w:cs="宋体"/>
+          <w:color w:val="0000FF"/>
+          <w:kern w:val="0"/>
+          <w:sz w:val="18"/>
+          <w:szCs w:val="18"/>
+          <w:bdr w:val="none" w:sz="0" w:space="0" w:color="auto" w:frame="1"/>
+        </w:rPr>
+        <w:t>"</w:t>
       </w:r>
       <w:r>
         <w:rPr>
@@ -5952,7 +3906,7 @@
         <w:widowControl/>
         <w:numPr>
           <w:ilvl w:val="0"/>
-          <w:numId w:val="10"/>
+          <w:numId w:val="9"/>
         </w:numPr>
         <w:pBdr>
           <w:left w:val="single" w:sz="18" w:space="0" w:color="6CE26C"/>
@@ -5977,8 +3931,152 @@
           <w:szCs w:val="18"/>
           <w:bdr w:val="none" w:sz="0" w:space="0" w:color="auto" w:frame="1"/>
         </w:rPr>
-        <w:t>                   </w:t>
-      </w:r>
+        <w:t>    </w:t>
+      </w:r>
+      <w:proofErr w:type="spellStart"/>
+      <w:proofErr w:type="gramStart"/>
+      <w:r>
+        <w:rPr>
+          <w:rFonts w:ascii="Consolas" w:eastAsia="宋体" w:hAnsi="Consolas" w:cs="宋体"/>
+          <w:color w:val="000000"/>
+          <w:kern w:val="0"/>
+          <w:sz w:val="18"/>
+          <w:szCs w:val="18"/>
+          <w:bdr w:val="none" w:sz="0" w:space="0" w:color="auto" w:frame="1"/>
+        </w:rPr>
+        <w:t>android:layout</w:t>
+      </w:r>
+      <w:proofErr w:type="gramEnd"/>
+      <w:r>
+        <w:rPr>
+          <w:rFonts w:ascii="Consolas" w:eastAsia="宋体" w:hAnsi="Consolas" w:cs="宋体"/>
+          <w:color w:val="000000"/>
+          <w:kern w:val="0"/>
+          <w:sz w:val="18"/>
+          <w:szCs w:val="18"/>
+          <w:bdr w:val="none" w:sz="0" w:space="0" w:color="auto" w:frame="1"/>
+        </w:rPr>
+        <w:t>_gravity</w:t>
+      </w:r>
+      <w:proofErr w:type="spellEnd"/>
+      <w:r>
+        <w:rPr>
+          <w:rFonts w:ascii="Consolas" w:eastAsia="宋体" w:hAnsi="Consolas" w:cs="宋体"/>
+          <w:color w:val="000000"/>
+          <w:kern w:val="0"/>
+          <w:sz w:val="18"/>
+          <w:szCs w:val="18"/>
+          <w:bdr w:val="none" w:sz="0" w:space="0" w:color="auto" w:frame="1"/>
+        </w:rPr>
+        <w:t>=</w:t>
+      </w:r>
+      <w:r>
+        <w:rPr>
+          <w:rFonts w:ascii="Consolas" w:eastAsia="宋体" w:hAnsi="Consolas" w:cs="宋体"/>
+          <w:color w:val="0000FF"/>
+          <w:kern w:val="0"/>
+          <w:sz w:val="18"/>
+          <w:szCs w:val="18"/>
+          <w:bdr w:val="none" w:sz="0" w:space="0" w:color="auto" w:frame="1"/>
+        </w:rPr>
+        <w:t>"center"</w:t>
+      </w:r>
+      <w:r>
+        <w:rPr>
+          <w:rFonts w:ascii="Consolas" w:eastAsia="宋体" w:hAnsi="Consolas" w:cs="宋体"/>
+          <w:color w:val="000000"/>
+          <w:kern w:val="0"/>
+          <w:sz w:val="18"/>
+          <w:szCs w:val="18"/>
+          <w:bdr w:val="none" w:sz="0" w:space="0" w:color="auto" w:frame="1"/>
+        </w:rPr>
+        <w:t> /&gt;  </w:t>
+      </w:r>
+    </w:p>
+    <w:p>
+      <w:pPr>
+        <w:ind w:firstLine="360"/>
+        <w:jc w:val="left"/>
+        <w:rPr>
+          <w:szCs w:val="21"/>
+        </w:rPr>
+      </w:pPr>
+      <w:r>
+        <w:rPr>
+          <w:rFonts w:hint="eastAsia"/>
+          <w:szCs w:val="21"/>
+        </w:rPr>
+        <w:t>S</w:t>
+      </w:r>
+      <w:r>
+        <w:rPr>
+          <w:szCs w:val="21"/>
+        </w:rPr>
+        <w:t xml:space="preserve">tep2: call java API </w:t>
+      </w:r>
+      <w:r>
+        <w:rPr>
+          <w:rFonts w:hint="eastAsia"/>
+          <w:szCs w:val="21"/>
+        </w:rPr>
+        <w:t>t</w:t>
+      </w:r>
+      <w:r>
+        <w:rPr>
+          <w:szCs w:val="21"/>
+        </w:rPr>
+        <w:t xml:space="preserve">o request </w:t>
+      </w:r>
+      <w:proofErr w:type="spellStart"/>
+      <w:r>
+        <w:rPr>
+          <w:szCs w:val="21"/>
+        </w:rPr>
+        <w:t>SuperADS</w:t>
+      </w:r>
+      <w:proofErr w:type="spellEnd"/>
+      <w:r>
+        <w:rPr>
+          <w:szCs w:val="21"/>
+        </w:rPr>
+        <w:t xml:space="preserve"> server, when response received, a callback will </w:t>
+      </w:r>
+      <w:proofErr w:type="gramStart"/>
+      <w:r>
+        <w:rPr>
+          <w:szCs w:val="21"/>
+        </w:rPr>
+        <w:t>invoked</w:t>
+      </w:r>
+      <w:proofErr w:type="gramEnd"/>
+      <w:r>
+        <w:rPr>
+          <w:szCs w:val="21"/>
+        </w:rPr>
+        <w:t xml:space="preserve"> and you could show view at this time.</w:t>
+      </w:r>
+    </w:p>
+    <w:p>
+      <w:pPr>
+        <w:widowControl/>
+        <w:numPr>
+          <w:ilvl w:val="0"/>
+          <w:numId w:val="13"/>
+        </w:numPr>
+        <w:pBdr>
+          <w:left w:val="single" w:sz="18" w:space="0" w:color="6CE26C"/>
+        </w:pBdr>
+        <w:shd w:val="clear" w:color="auto" w:fill="FFFFFF"/>
+        <w:spacing w:beforeAutospacing="1" w:afterAutospacing="1" w:line="210" w:lineRule="atLeast"/>
+        <w:jc w:val="left"/>
+        <w:rPr>
+          <w:rFonts w:ascii="Consolas" w:eastAsia="宋体" w:hAnsi="Consolas" w:cs="宋体"/>
+          <w:color w:val="5C5C5C"/>
+          <w:kern w:val="0"/>
+          <w:sz w:val="18"/>
+          <w:szCs w:val="18"/>
+        </w:rPr>
+      </w:pPr>
       <w:r>
         <w:rPr>
           <w:rFonts w:ascii="Consolas" w:eastAsia="宋体" w:hAnsi="Consolas" w:cs="宋体"/>
@@ -5990,7 +4088,7 @@
           <w:szCs w:val="18"/>
           <w:bdr w:val="none" w:sz="0" w:space="0" w:color="auto" w:frame="1"/>
         </w:rPr>
-        <w:t>public</w:t>
+        <w:t>private</w:t>
       </w:r>
       <w:r>
         <w:rPr>
@@ -6038,7 +4136,7 @@
           <w:szCs w:val="18"/>
           <w:bdr w:val="none" w:sz="0" w:space="0" w:color="auto" w:frame="1"/>
         </w:rPr>
-        <w:t>onAdLoaded</w:t>
+        <w:t>createAndShowBanner</w:t>
       </w:r>
       <w:proofErr w:type="spellEnd"/>
       <w:r>
@@ -6070,7 +4168,7 @@
         <w:widowControl/>
         <w:numPr>
           <w:ilvl w:val="0"/>
-          <w:numId w:val="10"/>
+          <w:numId w:val="13"/>
         </w:numPr>
         <w:pBdr>
           <w:left w:val="single" w:sz="18" w:space="0" w:color="6CE26C"/>
@@ -6095,31 +4193,55 @@
           <w:szCs w:val="18"/>
           <w:bdr w:val="none" w:sz="0" w:space="0" w:color="auto" w:frame="1"/>
         </w:rPr>
-        <w:t>                       </w:t>
-      </w:r>
-      <w:proofErr w:type="spellStart"/>
-      <w:r>
-        <w:rPr>
-          <w:rFonts w:ascii="Consolas" w:eastAsia="宋体" w:hAnsi="Consolas" w:cs="宋体"/>
-          <w:color w:val="000000"/>
-          <w:kern w:val="0"/>
-          <w:sz w:val="18"/>
-          <w:szCs w:val="18"/>
-          <w:bdr w:val="none" w:sz="0" w:space="0" w:color="auto" w:frame="1"/>
-        </w:rPr>
-        <w:t>interstitialAd.show</w:t>
-      </w:r>
-      <w:proofErr w:type="spellEnd"/>
-      <w:r>
-        <w:rPr>
-          <w:rFonts w:ascii="Consolas" w:eastAsia="宋体" w:hAnsi="Consolas" w:cs="宋体"/>
-          <w:color w:val="000000"/>
-          <w:kern w:val="0"/>
-          <w:sz w:val="18"/>
-          <w:szCs w:val="18"/>
-          <w:bdr w:val="none" w:sz="0" w:space="0" w:color="auto" w:frame="1"/>
-        </w:rPr>
-        <w:t>();  </w:t>
+        <w:t>    </w:t>
+      </w:r>
+      <w:r>
+        <w:rPr>
+          <w:rFonts w:ascii="Consolas" w:eastAsia="宋体" w:hAnsi="Consolas" w:cs="宋体"/>
+          <w:b/>
+          <w:bCs/>
+          <w:color w:val="006699"/>
+          <w:kern w:val="0"/>
+          <w:sz w:val="18"/>
+          <w:szCs w:val="18"/>
+          <w:bdr w:val="none" w:sz="0" w:space="0" w:color="auto" w:frame="1"/>
+        </w:rPr>
+        <w:t>final</w:t>
+      </w:r>
+      <w:r>
+        <w:rPr>
+          <w:rFonts w:ascii="Consolas" w:eastAsia="宋体" w:hAnsi="Consolas" w:cs="宋体"/>
+          <w:color w:val="000000"/>
+          <w:kern w:val="0"/>
+          <w:sz w:val="18"/>
+          <w:szCs w:val="18"/>
+          <w:bdr w:val="none" w:sz="0" w:space="0" w:color="auto" w:frame="1"/>
+        </w:rPr>
+        <w:t> ViewGroup bannerContainer = findViewById(R.</w:t>
+      </w:r>
+      <w:proofErr w:type="gramStart"/>
+      <w:r>
+        <w:rPr>
+          <w:rFonts w:ascii="Consolas" w:eastAsia="宋体" w:hAnsi="Consolas" w:cs="宋体"/>
+          <w:color w:val="000000"/>
+          <w:kern w:val="0"/>
+          <w:sz w:val="18"/>
+          <w:szCs w:val="18"/>
+          <w:bdr w:val="none" w:sz="0" w:space="0" w:color="auto" w:frame="1"/>
+        </w:rPr>
+        <w:t>id.card</w:t>
+      </w:r>
+      <w:proofErr w:type="gramEnd"/>
+      <w:r>
+        <w:rPr>
+          <w:rFonts w:ascii="Consolas" w:eastAsia="宋体" w:hAnsi="Consolas" w:cs="宋体"/>
+          <w:color w:val="000000"/>
+          <w:kern w:val="0"/>
+          <w:sz w:val="18"/>
+          <w:szCs w:val="18"/>
+          <w:bdr w:val="none" w:sz="0" w:space="0" w:color="auto" w:frame="1"/>
+        </w:rPr>
+        <w:t>_banner);  </w:t>
       </w:r>
     </w:p>
     <w:p>
@@ -6127,7 +4249,7 @@
         <w:widowControl/>
         <w:numPr>
           <w:ilvl w:val="0"/>
-          <w:numId w:val="10"/>
+          <w:numId w:val="13"/>
         </w:numPr>
         <w:pBdr>
           <w:left w:val="single" w:sz="18" w:space="0" w:color="6CE26C"/>
@@ -6152,7 +4274,151 @@
           <w:szCs w:val="18"/>
           <w:bdr w:val="none" w:sz="0" w:space="0" w:color="auto" w:frame="1"/>
         </w:rPr>
-        <w:t>                   }  </w:t>
+        <w:t>    </w:t>
+      </w:r>
+      <w:r>
+        <w:rPr>
+          <w:rFonts w:ascii="Consolas" w:eastAsia="宋体" w:hAnsi="Consolas" w:cs="宋体"/>
+          <w:b/>
+          <w:bCs/>
+          <w:color w:val="006699"/>
+          <w:kern w:val="0"/>
+          <w:sz w:val="18"/>
+          <w:szCs w:val="18"/>
+          <w:bdr w:val="none" w:sz="0" w:space="0" w:color="auto" w:frame="1"/>
+        </w:rPr>
+        <w:t>final</w:t>
+      </w:r>
+      <w:r>
+        <w:rPr>
+          <w:rFonts w:ascii="Consolas" w:eastAsia="宋体" w:hAnsi="Consolas" w:cs="宋体"/>
+          <w:color w:val="000000"/>
+          <w:kern w:val="0"/>
+          <w:sz w:val="18"/>
+          <w:szCs w:val="18"/>
+          <w:bdr w:val="none" w:sz="0" w:space="0" w:color="auto" w:frame="1"/>
+        </w:rPr>
+        <w:t> </w:t>
+      </w:r>
+      <w:proofErr w:type="spellStart"/>
+      <w:r>
+        <w:rPr>
+          <w:rFonts w:ascii="Consolas" w:eastAsia="宋体" w:hAnsi="Consolas" w:cs="宋体"/>
+          <w:color w:val="000000"/>
+          <w:kern w:val="0"/>
+          <w:sz w:val="18"/>
+          <w:szCs w:val="18"/>
+          <w:bdr w:val="none" w:sz="0" w:space="0" w:color="auto" w:frame="1"/>
+        </w:rPr>
+        <w:t>AdView</w:t>
+      </w:r>
+      <w:proofErr w:type="spellEnd"/>
+      <w:r>
+        <w:rPr>
+          <w:rFonts w:ascii="Consolas" w:eastAsia="宋体" w:hAnsi="Consolas" w:cs="宋体"/>
+          <w:color w:val="000000"/>
+          <w:kern w:val="0"/>
+          <w:sz w:val="18"/>
+          <w:szCs w:val="18"/>
+          <w:bdr w:val="none" w:sz="0" w:space="0" w:color="auto" w:frame="1"/>
+        </w:rPr>
+        <w:t> </w:t>
+      </w:r>
+      <w:proofErr w:type="spellStart"/>
+      <w:r>
+        <w:rPr>
+          <w:rFonts w:ascii="Consolas" w:eastAsia="宋体" w:hAnsi="Consolas" w:cs="宋体"/>
+          <w:color w:val="000000"/>
+          <w:kern w:val="0"/>
+          <w:sz w:val="18"/>
+          <w:szCs w:val="18"/>
+          <w:bdr w:val="none" w:sz="0" w:space="0" w:color="auto" w:frame="1"/>
+        </w:rPr>
+        <w:t>adView</w:t>
+      </w:r>
+      <w:proofErr w:type="spellEnd"/>
+      <w:r>
+        <w:rPr>
+          <w:rFonts w:ascii="Consolas" w:eastAsia="宋体" w:hAnsi="Consolas" w:cs="宋体"/>
+          <w:color w:val="000000"/>
+          <w:kern w:val="0"/>
+          <w:sz w:val="18"/>
+          <w:szCs w:val="18"/>
+          <w:bdr w:val="none" w:sz="0" w:space="0" w:color="auto" w:frame="1"/>
+        </w:rPr>
+        <w:t> = </w:t>
+      </w:r>
+      <w:r>
+        <w:rPr>
+          <w:rFonts w:ascii="Consolas" w:eastAsia="宋体" w:hAnsi="Consolas" w:cs="宋体"/>
+          <w:b/>
+          <w:bCs/>
+          <w:color w:val="006699"/>
+          <w:kern w:val="0"/>
+          <w:sz w:val="18"/>
+          <w:szCs w:val="18"/>
+          <w:bdr w:val="none" w:sz="0" w:space="0" w:color="auto" w:frame="1"/>
+        </w:rPr>
+        <w:t>new</w:t>
+      </w:r>
+      <w:r>
+        <w:rPr>
+          <w:rFonts w:ascii="Consolas" w:eastAsia="宋体" w:hAnsi="Consolas" w:cs="宋体"/>
+          <w:color w:val="000000"/>
+          <w:kern w:val="0"/>
+          <w:sz w:val="18"/>
+          <w:szCs w:val="18"/>
+          <w:bdr w:val="none" w:sz="0" w:space="0" w:color="auto" w:frame="1"/>
+        </w:rPr>
+        <w:t> </w:t>
+      </w:r>
+      <w:proofErr w:type="spellStart"/>
+      <w:r>
+        <w:rPr>
+          <w:rFonts w:ascii="Consolas" w:eastAsia="宋体" w:hAnsi="Consolas" w:cs="宋体"/>
+          <w:color w:val="000000"/>
+          <w:kern w:val="0"/>
+          <w:sz w:val="18"/>
+          <w:szCs w:val="18"/>
+          <w:bdr w:val="none" w:sz="0" w:space="0" w:color="auto" w:frame="1"/>
+        </w:rPr>
+        <w:t>AdView</w:t>
+      </w:r>
+      <w:proofErr w:type="spellEnd"/>
+      <w:r>
+        <w:rPr>
+          <w:rFonts w:ascii="Consolas" w:eastAsia="宋体" w:hAnsi="Consolas" w:cs="宋体"/>
+          <w:color w:val="000000"/>
+          <w:kern w:val="0"/>
+          <w:sz w:val="18"/>
+          <w:szCs w:val="18"/>
+          <w:bdr w:val="none" w:sz="0" w:space="0" w:color="auto" w:frame="1"/>
+        </w:rPr>
+        <w:t>(</w:t>
+      </w:r>
+      <w:r>
+        <w:rPr>
+          <w:rFonts w:ascii="Consolas" w:eastAsia="宋体" w:hAnsi="Consolas" w:cs="宋体"/>
+          <w:b/>
+          <w:bCs/>
+          <w:color w:val="006699"/>
+          <w:kern w:val="0"/>
+          <w:sz w:val="18"/>
+          <w:szCs w:val="18"/>
+          <w:bdr w:val="none" w:sz="0" w:space="0" w:color="auto" w:frame="1"/>
+        </w:rPr>
+        <w:t>this</w:t>
+      </w:r>
+      <w:r>
+        <w:rPr>
+          <w:rFonts w:ascii="Consolas" w:eastAsia="宋体" w:hAnsi="Consolas" w:cs="宋体"/>
+          <w:color w:val="000000"/>
+          <w:kern w:val="0"/>
+          <w:sz w:val="18"/>
+          <w:szCs w:val="18"/>
+          <w:bdr w:val="none" w:sz="0" w:space="0" w:color="auto" w:frame="1"/>
+        </w:rPr>
+        <w:t>);  </w:t>
       </w:r>
     </w:p>
     <w:p>
@@ -6160,7 +4426,7 @@
         <w:widowControl/>
         <w:numPr>
           <w:ilvl w:val="0"/>
-          <w:numId w:val="10"/>
+          <w:numId w:val="13"/>
         </w:numPr>
         <w:pBdr>
           <w:left w:val="single" w:sz="18" w:space="0" w:color="6CE26C"/>
@@ -6185,7 +4451,31 @@
           <w:szCs w:val="18"/>
           <w:bdr w:val="none" w:sz="0" w:space="0" w:color="auto" w:frame="1"/>
         </w:rPr>
-        <w:t>  </w:t>
+        <w:t>    AdRequest.Builder builder = </w:t>
+      </w:r>
+      <w:r>
+        <w:rPr>
+          <w:rFonts w:ascii="Consolas" w:eastAsia="宋体" w:hAnsi="Consolas" w:cs="宋体"/>
+          <w:b/>
+          <w:bCs/>
+          <w:color w:val="006699"/>
+          <w:kern w:val="0"/>
+          <w:sz w:val="18"/>
+          <w:szCs w:val="18"/>
+          <w:bdr w:val="none" w:sz="0" w:space="0" w:color="auto" w:frame="1"/>
+        </w:rPr>
+        <w:t>new</w:t>
+      </w:r>
+      <w:r>
+        <w:rPr>
+          <w:rFonts w:ascii="Consolas" w:eastAsia="宋体" w:hAnsi="Consolas" w:cs="宋体"/>
+          <w:color w:val="000000"/>
+          <w:kern w:val="0"/>
+          <w:sz w:val="18"/>
+          <w:szCs w:val="18"/>
+          <w:bdr w:val="none" w:sz="0" w:space="0" w:color="auto" w:frame="1"/>
+        </w:rPr>
+        <w:t> AdRequest.Builder(SuperAds.genRandomPlacementId());  </w:t>
       </w:r>
     </w:p>
     <w:p>
@@ -6193,7 +4483,7 @@
         <w:widowControl/>
         <w:numPr>
           <w:ilvl w:val="0"/>
-          <w:numId w:val="10"/>
+          <w:numId w:val="13"/>
         </w:numPr>
         <w:pBdr>
           <w:left w:val="single" w:sz="18" w:space="0" w:color="6CE26C"/>
@@ -6218,29 +4508,105 @@
           <w:szCs w:val="18"/>
           <w:bdr w:val="none" w:sz="0" w:space="0" w:color="auto" w:frame="1"/>
         </w:rPr>
-        <w:t>                   </w:t>
-      </w:r>
-      <w:r>
-        <w:rPr>
-          <w:rFonts w:ascii="Consolas" w:eastAsia="宋体" w:hAnsi="Consolas" w:cs="宋体"/>
-          <w:color w:val="646464"/>
-          <w:kern w:val="0"/>
-          <w:sz w:val="18"/>
-          <w:szCs w:val="18"/>
-          <w:bdr w:val="none" w:sz="0" w:space="0" w:color="auto" w:frame="1"/>
-        </w:rPr>
-        <w:t>@Override</w:t>
-      </w:r>
-      <w:r>
-        <w:rPr>
-          <w:rFonts w:ascii="Consolas" w:eastAsia="宋体" w:hAnsi="Consolas" w:cs="宋体"/>
-          <w:color w:val="000000"/>
-          <w:kern w:val="0"/>
-          <w:sz w:val="18"/>
-          <w:szCs w:val="18"/>
-          <w:bdr w:val="none" w:sz="0" w:space="0" w:color="auto" w:frame="1"/>
-        </w:rPr>
-        <w:t>  </w:t>
+        <w:t>    </w:t>
+      </w:r>
+      <w:proofErr w:type="spellStart"/>
+      <w:r>
+        <w:rPr>
+          <w:rFonts w:ascii="Consolas" w:eastAsia="宋体" w:hAnsi="Consolas" w:cs="宋体"/>
+          <w:color w:val="000000"/>
+          <w:kern w:val="0"/>
+          <w:sz w:val="18"/>
+          <w:szCs w:val="18"/>
+          <w:bdr w:val="none" w:sz="0" w:space="0" w:color="auto" w:frame="1"/>
+        </w:rPr>
+        <w:t>adView.loadAd</w:t>
+      </w:r>
+      <w:proofErr w:type="spellEnd"/>
+      <w:r>
+        <w:rPr>
+          <w:rFonts w:ascii="Consolas" w:eastAsia="宋体" w:hAnsi="Consolas" w:cs="宋体"/>
+          <w:color w:val="000000"/>
+          <w:kern w:val="0"/>
+          <w:sz w:val="18"/>
+          <w:szCs w:val="18"/>
+          <w:bdr w:val="none" w:sz="0" w:space="0" w:color="auto" w:frame="1"/>
+        </w:rPr>
+        <w:t>(</w:t>
+      </w:r>
+      <w:proofErr w:type="spellStart"/>
+      <w:proofErr w:type="gramStart"/>
+      <w:r>
+        <w:rPr>
+          <w:rFonts w:ascii="Consolas" w:eastAsia="宋体" w:hAnsi="Consolas" w:cs="宋体"/>
+          <w:color w:val="000000"/>
+          <w:kern w:val="0"/>
+          <w:sz w:val="18"/>
+          <w:szCs w:val="18"/>
+          <w:bdr w:val="none" w:sz="0" w:space="0" w:color="auto" w:frame="1"/>
+        </w:rPr>
+        <w:t>builder.build</w:t>
+      </w:r>
+      <w:proofErr w:type="spellEnd"/>
+      <w:proofErr w:type="gramEnd"/>
+      <w:r>
+        <w:rPr>
+          <w:rFonts w:ascii="Consolas" w:eastAsia="宋体" w:hAnsi="Consolas" w:cs="宋体"/>
+          <w:color w:val="000000"/>
+          <w:kern w:val="0"/>
+          <w:sz w:val="18"/>
+          <w:szCs w:val="18"/>
+          <w:bdr w:val="none" w:sz="0" w:space="0" w:color="auto" w:frame="1"/>
+        </w:rPr>
+        <w:t>(), </w:t>
+      </w:r>
+      <w:r>
+        <w:rPr>
+          <w:rFonts w:ascii="Consolas" w:eastAsia="宋体" w:hAnsi="Consolas" w:cs="宋体"/>
+          <w:b/>
+          <w:bCs/>
+          <w:color w:val="006699"/>
+          <w:kern w:val="0"/>
+          <w:sz w:val="18"/>
+          <w:szCs w:val="18"/>
+          <w:bdr w:val="none" w:sz="0" w:space="0" w:color="auto" w:frame="1"/>
+        </w:rPr>
+        <w:t>new</w:t>
+      </w:r>
+      <w:r>
+        <w:rPr>
+          <w:rFonts w:ascii="Consolas" w:eastAsia="宋体" w:hAnsi="Consolas" w:cs="宋体"/>
+          <w:color w:val="000000"/>
+          <w:kern w:val="0"/>
+          <w:sz w:val="18"/>
+          <w:szCs w:val="18"/>
+          <w:bdr w:val="none" w:sz="0" w:space="0" w:color="auto" w:frame="1"/>
+        </w:rPr>
+        <w:t> </w:t>
+      </w:r>
+      <w:proofErr w:type="spellStart"/>
+      <w:r>
+        <w:rPr>
+          <w:rFonts w:ascii="Consolas" w:eastAsia="宋体" w:hAnsi="Consolas" w:cs="宋体"/>
+          <w:color w:val="000000"/>
+          <w:kern w:val="0"/>
+          <w:sz w:val="18"/>
+          <w:szCs w:val="18"/>
+          <w:bdr w:val="none" w:sz="0" w:space="0" w:color="auto" w:frame="1"/>
+        </w:rPr>
+        <w:t>AdListener</w:t>
+      </w:r>
+      <w:proofErr w:type="spellEnd"/>
+      <w:r>
+        <w:rPr>
+          <w:rFonts w:ascii="Consolas" w:eastAsia="宋体" w:hAnsi="Consolas" w:cs="宋体"/>
+          <w:color w:val="000000"/>
+          <w:kern w:val="0"/>
+          <w:sz w:val="18"/>
+          <w:szCs w:val="18"/>
+          <w:bdr w:val="none" w:sz="0" w:space="0" w:color="auto" w:frame="1"/>
+        </w:rPr>
+        <w:t>() {  </w:t>
       </w:r>
     </w:p>
     <w:p>
@@ -6248,7 +4614,7 @@
         <w:widowControl/>
         <w:numPr>
           <w:ilvl w:val="0"/>
-          <w:numId w:val="10"/>
+          <w:numId w:val="13"/>
         </w:numPr>
         <w:pBdr>
           <w:left w:val="single" w:sz="18" w:space="0" w:color="6CE26C"/>
@@ -6273,92 +4639,29 @@
           <w:szCs w:val="18"/>
           <w:bdr w:val="none" w:sz="0" w:space="0" w:color="auto" w:frame="1"/>
         </w:rPr>
-        <w:t>                   </w:t>
-      </w:r>
-      <w:r>
-        <w:rPr>
-          <w:rFonts w:ascii="Consolas" w:eastAsia="宋体" w:hAnsi="Consolas" w:cs="宋体"/>
-          <w:b/>
-          <w:bCs/>
-          <w:color w:val="006699"/>
-          <w:kern w:val="0"/>
-          <w:sz w:val="18"/>
-          <w:szCs w:val="18"/>
-          <w:bdr w:val="none" w:sz="0" w:space="0" w:color="auto" w:frame="1"/>
-        </w:rPr>
-        <w:t>public</w:t>
-      </w:r>
-      <w:r>
-        <w:rPr>
-          <w:rFonts w:ascii="Consolas" w:eastAsia="宋体" w:hAnsi="Consolas" w:cs="宋体"/>
-          <w:color w:val="000000"/>
-          <w:kern w:val="0"/>
-          <w:sz w:val="18"/>
-          <w:szCs w:val="18"/>
-          <w:bdr w:val="none" w:sz="0" w:space="0" w:color="auto" w:frame="1"/>
-        </w:rPr>
-        <w:t> </w:t>
-      </w:r>
-      <w:r>
-        <w:rPr>
-          <w:rFonts w:ascii="Consolas" w:eastAsia="宋体" w:hAnsi="Consolas" w:cs="宋体"/>
-          <w:b/>
-          <w:bCs/>
-          <w:color w:val="006699"/>
-          <w:kern w:val="0"/>
-          <w:sz w:val="18"/>
-          <w:szCs w:val="18"/>
-          <w:bdr w:val="none" w:sz="0" w:space="0" w:color="auto" w:frame="1"/>
-        </w:rPr>
-        <w:t>void</w:t>
-      </w:r>
-      <w:r>
-        <w:rPr>
-          <w:rFonts w:ascii="Consolas" w:eastAsia="宋体" w:hAnsi="Consolas" w:cs="宋体"/>
-          <w:color w:val="000000"/>
-          <w:kern w:val="0"/>
-          <w:sz w:val="18"/>
-          <w:szCs w:val="18"/>
-          <w:bdr w:val="none" w:sz="0" w:space="0" w:color="auto" w:frame="1"/>
-        </w:rPr>
-        <w:t> </w:t>
-      </w:r>
-      <w:proofErr w:type="gramStart"/>
-      <w:r>
-        <w:rPr>
-          <w:rFonts w:ascii="Consolas" w:eastAsia="宋体" w:hAnsi="Consolas" w:cs="宋体"/>
-          <w:color w:val="000000"/>
-          <w:kern w:val="0"/>
-          <w:sz w:val="18"/>
-          <w:szCs w:val="18"/>
-          <w:bdr w:val="none" w:sz="0" w:space="0" w:color="auto" w:frame="1"/>
-        </w:rPr>
-        <w:t>onAdFailedToLoad(</w:t>
-      </w:r>
-      <w:proofErr w:type="gramEnd"/>
-      <w:r>
-        <w:rPr>
-          <w:rFonts w:ascii="Consolas" w:eastAsia="宋体" w:hAnsi="Consolas" w:cs="宋体"/>
-          <w:b/>
-          <w:bCs/>
-          <w:color w:val="006699"/>
-          <w:kern w:val="0"/>
-          <w:sz w:val="18"/>
-          <w:szCs w:val="18"/>
-          <w:bdr w:val="none" w:sz="0" w:space="0" w:color="auto" w:frame="1"/>
-        </w:rPr>
-        <w:t>int</w:t>
-      </w:r>
-      <w:r>
-        <w:rPr>
-          <w:rFonts w:ascii="Consolas" w:eastAsia="宋体" w:hAnsi="Consolas" w:cs="宋体"/>
-          <w:color w:val="000000"/>
-          <w:kern w:val="0"/>
-          <w:sz w:val="18"/>
-          <w:szCs w:val="18"/>
-          <w:bdr w:val="none" w:sz="0" w:space="0" w:color="auto" w:frame="1"/>
-        </w:rPr>
-        <w:t> errorCode) {  </w:t>
+        <w:t>        </w:t>
+      </w:r>
+      <w:r>
+        <w:rPr>
+          <w:rFonts w:ascii="Consolas" w:eastAsia="宋体" w:hAnsi="Consolas" w:cs="宋体"/>
+          <w:color w:val="646464"/>
+          <w:kern w:val="0"/>
+          <w:sz w:val="18"/>
+          <w:szCs w:val="18"/>
+          <w:bdr w:val="none" w:sz="0" w:space="0" w:color="auto" w:frame="1"/>
+        </w:rPr>
+        <w:t>@Override</w:t>
+      </w:r>
+      <w:r>
+        <w:rPr>
+          <w:rFonts w:ascii="Consolas" w:eastAsia="宋体" w:hAnsi="Consolas" w:cs="宋体"/>
+          <w:color w:val="000000"/>
+          <w:kern w:val="0"/>
+          <w:sz w:val="18"/>
+          <w:szCs w:val="18"/>
+          <w:bdr w:val="none" w:sz="0" w:space="0" w:color="auto" w:frame="1"/>
+        </w:rPr>
+        <w:t>  </w:t>
       </w:r>
     </w:p>
     <w:p>
@@ -6366,7 +4669,7 @@
         <w:widowControl/>
         <w:numPr>
           <w:ilvl w:val="0"/>
-          <w:numId w:val="10"/>
+          <w:numId w:val="13"/>
         </w:numPr>
         <w:pBdr>
           <w:left w:val="single" w:sz="18" w:space="0" w:color="6CE26C"/>
@@ -6391,52 +4694,92 @@
           <w:szCs w:val="18"/>
           <w:bdr w:val="none" w:sz="0" w:space="0" w:color="auto" w:frame="1"/>
         </w:rPr>
-        <w:lastRenderedPageBreak/>
-        <w:t>                       Log.e(</w:t>
-      </w:r>
-      <w:r>
-        <w:rPr>
-          <w:rFonts w:ascii="Consolas" w:eastAsia="宋体" w:hAnsi="Consolas" w:cs="宋体"/>
-          <w:color w:val="0000FF"/>
-          <w:kern w:val="0"/>
-          <w:sz w:val="18"/>
-          <w:szCs w:val="18"/>
-          <w:bdr w:val="none" w:sz="0" w:space="0" w:color="auto" w:frame="1"/>
-        </w:rPr>
-        <w:t>"MainActivity"</w:t>
-      </w:r>
-      <w:r>
-        <w:rPr>
-          <w:rFonts w:ascii="Consolas" w:eastAsia="宋体" w:hAnsi="Consolas" w:cs="宋体"/>
-          <w:color w:val="000000"/>
-          <w:kern w:val="0"/>
-          <w:sz w:val="18"/>
-          <w:szCs w:val="18"/>
-          <w:bdr w:val="none" w:sz="0" w:space="0" w:color="auto" w:frame="1"/>
-        </w:rPr>
-        <w:t>, </w:t>
-      </w:r>
-      <w:r>
-        <w:rPr>
-          <w:rFonts w:ascii="Consolas" w:eastAsia="宋体" w:hAnsi="Consolas" w:cs="宋体"/>
-          <w:color w:val="0000FF"/>
-          <w:kern w:val="0"/>
-          <w:sz w:val="18"/>
-          <w:szCs w:val="18"/>
-          <w:bdr w:val="none" w:sz="0" w:space="0" w:color="auto" w:frame="1"/>
-        </w:rPr>
-        <w:t>"error generating ad, error code="</w:t>
-      </w:r>
-      <w:r>
-        <w:rPr>
-          <w:rFonts w:ascii="Consolas" w:eastAsia="宋体" w:hAnsi="Consolas" w:cs="宋体"/>
-          <w:color w:val="000000"/>
-          <w:kern w:val="0"/>
-          <w:sz w:val="18"/>
-          <w:szCs w:val="18"/>
-          <w:bdr w:val="none" w:sz="0" w:space="0" w:color="auto" w:frame="1"/>
-        </w:rPr>
-        <w:t> + errorCode);  </w:t>
+        <w:t>        </w:t>
+      </w:r>
+      <w:r>
+        <w:rPr>
+          <w:rFonts w:ascii="Consolas" w:eastAsia="宋体" w:hAnsi="Consolas" w:cs="宋体"/>
+          <w:b/>
+          <w:bCs/>
+          <w:color w:val="006699"/>
+          <w:kern w:val="0"/>
+          <w:sz w:val="18"/>
+          <w:szCs w:val="18"/>
+          <w:bdr w:val="none" w:sz="0" w:space="0" w:color="auto" w:frame="1"/>
+        </w:rPr>
+        <w:t>public</w:t>
+      </w:r>
+      <w:r>
+        <w:rPr>
+          <w:rFonts w:ascii="Consolas" w:eastAsia="宋体" w:hAnsi="Consolas" w:cs="宋体"/>
+          <w:color w:val="000000"/>
+          <w:kern w:val="0"/>
+          <w:sz w:val="18"/>
+          <w:szCs w:val="18"/>
+          <w:bdr w:val="none" w:sz="0" w:space="0" w:color="auto" w:frame="1"/>
+        </w:rPr>
+        <w:t> </w:t>
+      </w:r>
+      <w:r>
+        <w:rPr>
+          <w:rFonts w:ascii="Consolas" w:eastAsia="宋体" w:hAnsi="Consolas" w:cs="宋体"/>
+          <w:b/>
+          <w:bCs/>
+          <w:color w:val="006699"/>
+          <w:kern w:val="0"/>
+          <w:sz w:val="18"/>
+          <w:szCs w:val="18"/>
+          <w:bdr w:val="none" w:sz="0" w:space="0" w:color="auto" w:frame="1"/>
+        </w:rPr>
+        <w:t>void</w:t>
+      </w:r>
+      <w:r>
+        <w:rPr>
+          <w:rFonts w:ascii="Consolas" w:eastAsia="宋体" w:hAnsi="Consolas" w:cs="宋体"/>
+          <w:color w:val="000000"/>
+          <w:kern w:val="0"/>
+          <w:sz w:val="18"/>
+          <w:szCs w:val="18"/>
+          <w:bdr w:val="none" w:sz="0" w:space="0" w:color="auto" w:frame="1"/>
+        </w:rPr>
+        <w:t> </w:t>
+      </w:r>
+      <w:proofErr w:type="spellStart"/>
+      <w:proofErr w:type="gramStart"/>
+      <w:r>
+        <w:rPr>
+          <w:rFonts w:ascii="Consolas" w:eastAsia="宋体" w:hAnsi="Consolas" w:cs="宋体"/>
+          <w:color w:val="000000"/>
+          <w:kern w:val="0"/>
+          <w:sz w:val="18"/>
+          <w:szCs w:val="18"/>
+          <w:bdr w:val="none" w:sz="0" w:space="0" w:color="auto" w:frame="1"/>
+        </w:rPr>
+        <w:t>onAdLoaded</w:t>
+      </w:r>
+      <w:proofErr w:type="spellEnd"/>
+      <w:r>
+        <w:rPr>
+          <w:rFonts w:ascii="Consolas" w:eastAsia="宋体" w:hAnsi="Consolas" w:cs="宋体"/>
+          <w:color w:val="000000"/>
+          <w:kern w:val="0"/>
+          <w:sz w:val="18"/>
+          <w:szCs w:val="18"/>
+          <w:bdr w:val="none" w:sz="0" w:space="0" w:color="auto" w:frame="1"/>
+        </w:rPr>
+        <w:t>(</w:t>
+      </w:r>
+      <w:proofErr w:type="gramEnd"/>
+      <w:r>
+        <w:rPr>
+          <w:rFonts w:ascii="Consolas" w:eastAsia="宋体" w:hAnsi="Consolas" w:cs="宋体"/>
+          <w:color w:val="000000"/>
+          <w:kern w:val="0"/>
+          <w:sz w:val="18"/>
+          <w:szCs w:val="18"/>
+          <w:bdr w:val="none" w:sz="0" w:space="0" w:color="auto" w:frame="1"/>
+        </w:rPr>
+        <w:t>) {  </w:t>
       </w:r>
     </w:p>
     <w:p>
@@ -6444,7 +4787,7 @@
         <w:widowControl/>
         <w:numPr>
           <w:ilvl w:val="0"/>
-          <w:numId w:val="10"/>
+          <w:numId w:val="13"/>
         </w:numPr>
         <w:pBdr>
           <w:left w:val="single" w:sz="18" w:space="0" w:color="6CE26C"/>
@@ -6469,7 +4812,55 @@
           <w:szCs w:val="18"/>
           <w:bdr w:val="none" w:sz="0" w:space="0" w:color="auto" w:frame="1"/>
         </w:rPr>
-        <w:t>                   }  </w:t>
+        <w:t>            </w:t>
+      </w:r>
+      <w:proofErr w:type="spellStart"/>
+      <w:r>
+        <w:rPr>
+          <w:rFonts w:ascii="Consolas" w:eastAsia="宋体" w:hAnsi="Consolas" w:cs="宋体"/>
+          <w:color w:val="000000"/>
+          <w:kern w:val="0"/>
+          <w:sz w:val="18"/>
+          <w:szCs w:val="18"/>
+          <w:bdr w:val="none" w:sz="0" w:space="0" w:color="auto" w:frame="1"/>
+        </w:rPr>
+        <w:t>bannerContainer.addView</w:t>
+      </w:r>
+      <w:proofErr w:type="spellEnd"/>
+      <w:r>
+        <w:rPr>
+          <w:rFonts w:ascii="Consolas" w:eastAsia="宋体" w:hAnsi="Consolas" w:cs="宋体"/>
+          <w:color w:val="000000"/>
+          <w:kern w:val="0"/>
+          <w:sz w:val="18"/>
+          <w:szCs w:val="18"/>
+          <w:bdr w:val="none" w:sz="0" w:space="0" w:color="auto" w:frame="1"/>
+        </w:rPr>
+        <w:t>(</w:t>
+      </w:r>
+      <w:proofErr w:type="spellStart"/>
+      <w:r>
+        <w:rPr>
+          <w:rFonts w:ascii="Consolas" w:eastAsia="宋体" w:hAnsi="Consolas" w:cs="宋体"/>
+          <w:color w:val="000000"/>
+          <w:kern w:val="0"/>
+          <w:sz w:val="18"/>
+          <w:szCs w:val="18"/>
+          <w:bdr w:val="none" w:sz="0" w:space="0" w:color="auto" w:frame="1"/>
+        </w:rPr>
+        <w:t>adView</w:t>
+      </w:r>
+      <w:proofErr w:type="spellEnd"/>
+      <w:r>
+        <w:rPr>
+          <w:rFonts w:ascii="Consolas" w:eastAsia="宋体" w:hAnsi="Consolas" w:cs="宋体"/>
+          <w:color w:val="000000"/>
+          <w:kern w:val="0"/>
+          <w:sz w:val="18"/>
+          <w:szCs w:val="18"/>
+          <w:bdr w:val="none" w:sz="0" w:space="0" w:color="auto" w:frame="1"/>
+        </w:rPr>
+        <w:t>);  </w:t>
       </w:r>
     </w:p>
     <w:p>
@@ -6477,7 +4868,7 @@
         <w:widowControl/>
         <w:numPr>
           <w:ilvl w:val="0"/>
-          <w:numId w:val="10"/>
+          <w:numId w:val="13"/>
         </w:numPr>
         <w:pBdr>
           <w:left w:val="single" w:sz="18" w:space="0" w:color="6CE26C"/>
@@ -6502,7 +4893,7 @@
           <w:szCs w:val="18"/>
           <w:bdr w:val="none" w:sz="0" w:space="0" w:color="auto" w:frame="1"/>
         </w:rPr>
-        <w:t>  </w:t>
+        <w:t>        }  </w:t>
       </w:r>
     </w:p>
     <w:p>
@@ -6510,7 +4901,7 @@
         <w:widowControl/>
         <w:numPr>
           <w:ilvl w:val="0"/>
-          <w:numId w:val="10"/>
+          <w:numId w:val="13"/>
         </w:numPr>
         <w:pBdr>
           <w:left w:val="single" w:sz="18" w:space="0" w:color="6CE26C"/>
@@ -6535,28 +4926,6 @@
           <w:szCs w:val="18"/>
           <w:bdr w:val="none" w:sz="0" w:space="0" w:color="auto" w:frame="1"/>
         </w:rPr>
-        <w:t>                   </w:t>
-      </w:r>
-      <w:r>
-        <w:rPr>
-          <w:rFonts w:ascii="Consolas" w:eastAsia="宋体" w:hAnsi="Consolas" w:cs="宋体"/>
-          <w:color w:val="646464"/>
-          <w:kern w:val="0"/>
-          <w:sz w:val="18"/>
-          <w:szCs w:val="18"/>
-          <w:bdr w:val="none" w:sz="0" w:space="0" w:color="auto" w:frame="1"/>
-        </w:rPr>
-        <w:t>@Override</w:t>
-      </w:r>
-      <w:r>
-        <w:rPr>
-          <w:rFonts w:ascii="Consolas" w:eastAsia="宋体" w:hAnsi="Consolas" w:cs="宋体"/>
-          <w:color w:val="000000"/>
-          <w:kern w:val="0"/>
-          <w:sz w:val="18"/>
-          <w:szCs w:val="18"/>
-          <w:bdr w:val="none" w:sz="0" w:space="0" w:color="auto" w:frame="1"/>
-        </w:rPr>
         <w:t>  </w:t>
       </w:r>
     </w:p>
@@ -6565,7 +4934,7 @@
         <w:widowControl/>
         <w:numPr>
           <w:ilvl w:val="0"/>
-          <w:numId w:val="10"/>
+          <w:numId w:val="13"/>
         </w:numPr>
         <w:pBdr>
           <w:left w:val="single" w:sz="18" w:space="0" w:color="6CE26C"/>
@@ -6590,92 +4959,29 @@
           <w:szCs w:val="18"/>
           <w:bdr w:val="none" w:sz="0" w:space="0" w:color="auto" w:frame="1"/>
         </w:rPr>
-        <w:t>                   </w:t>
-      </w:r>
-      <w:r>
-        <w:rPr>
-          <w:rFonts w:ascii="Consolas" w:eastAsia="宋体" w:hAnsi="Consolas" w:cs="宋体"/>
-          <w:b/>
-          <w:bCs/>
-          <w:color w:val="006699"/>
-          <w:kern w:val="0"/>
-          <w:sz w:val="18"/>
-          <w:szCs w:val="18"/>
-          <w:bdr w:val="none" w:sz="0" w:space="0" w:color="auto" w:frame="1"/>
-        </w:rPr>
-        <w:t>public</w:t>
-      </w:r>
-      <w:r>
-        <w:rPr>
-          <w:rFonts w:ascii="Consolas" w:eastAsia="宋体" w:hAnsi="Consolas" w:cs="宋体"/>
-          <w:color w:val="000000"/>
-          <w:kern w:val="0"/>
-          <w:sz w:val="18"/>
-          <w:szCs w:val="18"/>
-          <w:bdr w:val="none" w:sz="0" w:space="0" w:color="auto" w:frame="1"/>
-        </w:rPr>
-        <w:t> </w:t>
-      </w:r>
-      <w:r>
-        <w:rPr>
-          <w:rFonts w:ascii="Consolas" w:eastAsia="宋体" w:hAnsi="Consolas" w:cs="宋体"/>
-          <w:b/>
-          <w:bCs/>
-          <w:color w:val="006699"/>
-          <w:kern w:val="0"/>
-          <w:sz w:val="18"/>
-          <w:szCs w:val="18"/>
-          <w:bdr w:val="none" w:sz="0" w:space="0" w:color="auto" w:frame="1"/>
-        </w:rPr>
-        <w:t>void</w:t>
-      </w:r>
-      <w:r>
-        <w:rPr>
-          <w:rFonts w:ascii="Consolas" w:eastAsia="宋体" w:hAnsi="Consolas" w:cs="宋体"/>
-          <w:color w:val="000000"/>
-          <w:kern w:val="0"/>
-          <w:sz w:val="18"/>
-          <w:szCs w:val="18"/>
-          <w:bdr w:val="none" w:sz="0" w:space="0" w:color="auto" w:frame="1"/>
-        </w:rPr>
-        <w:t> </w:t>
-      </w:r>
-      <w:proofErr w:type="spellStart"/>
-      <w:proofErr w:type="gramStart"/>
-      <w:r>
-        <w:rPr>
-          <w:rFonts w:ascii="Consolas" w:eastAsia="宋体" w:hAnsi="Consolas" w:cs="宋体"/>
-          <w:color w:val="000000"/>
-          <w:kern w:val="0"/>
-          <w:sz w:val="18"/>
-          <w:szCs w:val="18"/>
-          <w:bdr w:val="none" w:sz="0" w:space="0" w:color="auto" w:frame="1"/>
-        </w:rPr>
-        <w:t>onAdClosed</w:t>
-      </w:r>
-      <w:proofErr w:type="spellEnd"/>
-      <w:r>
-        <w:rPr>
-          <w:rFonts w:ascii="Consolas" w:eastAsia="宋体" w:hAnsi="Consolas" w:cs="宋体"/>
-          <w:color w:val="000000"/>
-          <w:kern w:val="0"/>
-          <w:sz w:val="18"/>
-          <w:szCs w:val="18"/>
-          <w:bdr w:val="none" w:sz="0" w:space="0" w:color="auto" w:frame="1"/>
-        </w:rPr>
-        <w:t>(</w:t>
-      </w:r>
-      <w:proofErr w:type="gramEnd"/>
-      <w:r>
-        <w:rPr>
-          <w:rFonts w:ascii="Consolas" w:eastAsia="宋体" w:hAnsi="Consolas" w:cs="宋体"/>
-          <w:color w:val="000000"/>
-          <w:kern w:val="0"/>
-          <w:sz w:val="18"/>
-          <w:szCs w:val="18"/>
-          <w:bdr w:val="none" w:sz="0" w:space="0" w:color="auto" w:frame="1"/>
-        </w:rPr>
-        <w:t>) {  </w:t>
+        <w:t>        </w:t>
+      </w:r>
+      <w:r>
+        <w:rPr>
+          <w:rFonts w:ascii="Consolas" w:eastAsia="宋体" w:hAnsi="Consolas" w:cs="宋体"/>
+          <w:color w:val="646464"/>
+          <w:kern w:val="0"/>
+          <w:sz w:val="18"/>
+          <w:szCs w:val="18"/>
+          <w:bdr w:val="none" w:sz="0" w:space="0" w:color="auto" w:frame="1"/>
+        </w:rPr>
+        <w:t>@Override</w:t>
+      </w:r>
+      <w:r>
+        <w:rPr>
+          <w:rFonts w:ascii="Consolas" w:eastAsia="宋体" w:hAnsi="Consolas" w:cs="宋体"/>
+          <w:color w:val="000000"/>
+          <w:kern w:val="0"/>
+          <w:sz w:val="18"/>
+          <w:szCs w:val="18"/>
+          <w:bdr w:val="none" w:sz="0" w:space="0" w:color="auto" w:frame="1"/>
+        </w:rPr>
+        <w:t>  </w:t>
       </w:r>
     </w:p>
     <w:p>
@@ -6683,7 +4989,7 @@
         <w:widowControl/>
         <w:numPr>
           <w:ilvl w:val="0"/>
-          <w:numId w:val="10"/>
+          <w:numId w:val="13"/>
         </w:numPr>
         <w:pBdr>
           <w:left w:val="single" w:sz="18" w:space="0" w:color="6CE26C"/>
@@ -6708,10 +5014,8 @@
           <w:szCs w:val="18"/>
           <w:bdr w:val="none" w:sz="0" w:space="0" w:color="auto" w:frame="1"/>
         </w:rPr>
-        <w:t>                       </w:t>
-      </w:r>
-      <w:proofErr w:type="spellStart"/>
-      <w:proofErr w:type="gramStart"/>
+        <w:t>        </w:t>
+      </w:r>
       <w:r>
         <w:rPr>
           <w:rFonts w:ascii="Consolas" w:eastAsia="宋体" w:hAnsi="Consolas" w:cs="宋体"/>
@@ -6723,31 +5027,116 @@
           <w:szCs w:val="18"/>
           <w:bdr w:val="none" w:sz="0" w:space="0" w:color="auto" w:frame="1"/>
         </w:rPr>
-        <w:t>super</w:t>
-      </w:r>
-      <w:r>
-        <w:rPr>
-          <w:rFonts w:ascii="Consolas" w:eastAsia="宋体" w:hAnsi="Consolas" w:cs="宋体"/>
-          <w:color w:val="000000"/>
-          <w:kern w:val="0"/>
-          <w:sz w:val="18"/>
-          <w:szCs w:val="18"/>
-          <w:bdr w:val="none" w:sz="0" w:space="0" w:color="auto" w:frame="1"/>
-        </w:rPr>
-        <w:t>.onAdClosed</w:t>
+        <w:t>public</w:t>
+      </w:r>
+      <w:r>
+        <w:rPr>
+          <w:rFonts w:ascii="Consolas" w:eastAsia="宋体" w:hAnsi="Consolas" w:cs="宋体"/>
+          <w:color w:val="000000"/>
+          <w:kern w:val="0"/>
+          <w:sz w:val="18"/>
+          <w:szCs w:val="18"/>
+          <w:bdr w:val="none" w:sz="0" w:space="0" w:color="auto" w:frame="1"/>
+        </w:rPr>
+        <w:t> </w:t>
+      </w:r>
+      <w:r>
+        <w:rPr>
+          <w:rFonts w:ascii="Consolas" w:eastAsia="宋体" w:hAnsi="Consolas" w:cs="宋体"/>
+          <w:b/>
+          <w:bCs/>
+          <w:color w:val="006699"/>
+          <w:kern w:val="0"/>
+          <w:sz w:val="18"/>
+          <w:szCs w:val="18"/>
+          <w:bdr w:val="none" w:sz="0" w:space="0" w:color="auto" w:frame="1"/>
+        </w:rPr>
+        <w:t>void</w:t>
+      </w:r>
+      <w:r>
+        <w:rPr>
+          <w:rFonts w:ascii="Consolas" w:eastAsia="宋体" w:hAnsi="Consolas" w:cs="宋体"/>
+          <w:color w:val="000000"/>
+          <w:kern w:val="0"/>
+          <w:sz w:val="18"/>
+          <w:szCs w:val="18"/>
+          <w:bdr w:val="none" w:sz="0" w:space="0" w:color="auto" w:frame="1"/>
+        </w:rPr>
+        <w:t> </w:t>
+      </w:r>
+      <w:proofErr w:type="spellStart"/>
+      <w:proofErr w:type="gramStart"/>
+      <w:r>
+        <w:rPr>
+          <w:rFonts w:ascii="Consolas" w:eastAsia="宋体" w:hAnsi="Consolas" w:cs="宋体"/>
+          <w:color w:val="000000"/>
+          <w:kern w:val="0"/>
+          <w:sz w:val="18"/>
+          <w:szCs w:val="18"/>
+          <w:bdr w:val="none" w:sz="0" w:space="0" w:color="auto" w:frame="1"/>
+        </w:rPr>
+        <w:t>onAdFailedToLoad</w:t>
       </w:r>
       <w:proofErr w:type="spellEnd"/>
+      <w:r>
+        <w:rPr>
+          <w:rFonts w:ascii="Consolas" w:eastAsia="宋体" w:hAnsi="Consolas" w:cs="宋体"/>
+          <w:color w:val="000000"/>
+          <w:kern w:val="0"/>
+          <w:sz w:val="18"/>
+          <w:szCs w:val="18"/>
+          <w:bdr w:val="none" w:sz="0" w:space="0" w:color="auto" w:frame="1"/>
+        </w:rPr>
+        <w:t>(</w:t>
+      </w:r>
       <w:proofErr w:type="gramEnd"/>
       <w:r>
         <w:rPr>
           <w:rFonts w:ascii="Consolas" w:eastAsia="宋体" w:hAnsi="Consolas" w:cs="宋体"/>
-          <w:color w:val="000000"/>
-          <w:kern w:val="0"/>
-          <w:sz w:val="18"/>
-          <w:szCs w:val="18"/>
-          <w:bdr w:val="none" w:sz="0" w:space="0" w:color="auto" w:frame="1"/>
-        </w:rPr>
-        <w:t>();  </w:t>
+          <w:b/>
+          <w:bCs/>
+          <w:color w:val="006699"/>
+          <w:kern w:val="0"/>
+          <w:sz w:val="18"/>
+          <w:szCs w:val="18"/>
+          <w:bdr w:val="none" w:sz="0" w:space="0" w:color="auto" w:frame="1"/>
+        </w:rPr>
+        <w:t>int</w:t>
+      </w:r>
+      <w:r>
+        <w:rPr>
+          <w:rFonts w:ascii="Consolas" w:eastAsia="宋体" w:hAnsi="Consolas" w:cs="宋体"/>
+          <w:color w:val="000000"/>
+          <w:kern w:val="0"/>
+          <w:sz w:val="18"/>
+          <w:szCs w:val="18"/>
+          <w:bdr w:val="none" w:sz="0" w:space="0" w:color="auto" w:frame="1"/>
+        </w:rPr>
+        <w:t> </w:t>
+      </w:r>
+      <w:proofErr w:type="spellStart"/>
+      <w:r>
+        <w:rPr>
+          <w:rFonts w:ascii="Consolas" w:eastAsia="宋体" w:hAnsi="Consolas" w:cs="宋体"/>
+          <w:color w:val="000000"/>
+          <w:kern w:val="0"/>
+          <w:sz w:val="18"/>
+          <w:szCs w:val="18"/>
+          <w:bdr w:val="none" w:sz="0" w:space="0" w:color="auto" w:frame="1"/>
+        </w:rPr>
+        <w:t>errorCode</w:t>
+      </w:r>
+      <w:proofErr w:type="spellEnd"/>
+      <w:r>
+        <w:rPr>
+          <w:rFonts w:ascii="Consolas" w:eastAsia="宋体" w:hAnsi="Consolas" w:cs="宋体"/>
+          <w:color w:val="000000"/>
+          <w:kern w:val="0"/>
+          <w:sz w:val="18"/>
+          <w:szCs w:val="18"/>
+          <w:bdr w:val="none" w:sz="0" w:space="0" w:color="auto" w:frame="1"/>
+        </w:rPr>
+        <w:t>) {  </w:t>
       </w:r>
     </w:p>
     <w:p>
@@ -6755,7 +5144,7 @@
         <w:widowControl/>
         <w:numPr>
           <w:ilvl w:val="0"/>
-          <w:numId w:val="10"/>
+          <w:numId w:val="13"/>
         </w:numPr>
         <w:pBdr>
           <w:left w:val="single" w:sz="18" w:space="0" w:color="6CE26C"/>
@@ -6780,55 +5169,51 @@
           <w:szCs w:val="18"/>
           <w:bdr w:val="none" w:sz="0" w:space="0" w:color="auto" w:frame="1"/>
         </w:rPr>
-        <w:t>                       Handler handler = </w:t>
-      </w:r>
-      <w:r>
-        <w:rPr>
-          <w:rFonts w:ascii="Consolas" w:eastAsia="宋体" w:hAnsi="Consolas" w:cs="宋体"/>
-          <w:b/>
-          <w:bCs/>
-          <w:color w:val="006699"/>
-          <w:kern w:val="0"/>
-          <w:sz w:val="18"/>
-          <w:szCs w:val="18"/>
-          <w:bdr w:val="none" w:sz="0" w:space="0" w:color="auto" w:frame="1"/>
-        </w:rPr>
-        <w:t>new</w:t>
-      </w:r>
-      <w:r>
-        <w:rPr>
-          <w:rFonts w:ascii="Consolas" w:eastAsia="宋体" w:hAnsi="Consolas" w:cs="宋体"/>
-          <w:color w:val="000000"/>
-          <w:kern w:val="0"/>
-          <w:sz w:val="18"/>
-          <w:szCs w:val="18"/>
-          <w:bdr w:val="none" w:sz="0" w:space="0" w:color="auto" w:frame="1"/>
-        </w:rPr>
-        <w:t> </w:t>
-      </w:r>
-      <w:proofErr w:type="gramStart"/>
-      <w:r>
-        <w:rPr>
-          <w:rFonts w:ascii="Consolas" w:eastAsia="宋体" w:hAnsi="Consolas" w:cs="宋体"/>
-          <w:color w:val="000000"/>
-          <w:kern w:val="0"/>
-          <w:sz w:val="18"/>
-          <w:szCs w:val="18"/>
-          <w:bdr w:val="none" w:sz="0" w:space="0" w:color="auto" w:frame="1"/>
-        </w:rPr>
-        <w:t>Handler(</w:t>
-      </w:r>
-      <w:proofErr w:type="gramEnd"/>
-      <w:r>
-        <w:rPr>
-          <w:rFonts w:ascii="Consolas" w:eastAsia="宋体" w:hAnsi="Consolas" w:cs="宋体"/>
-          <w:color w:val="000000"/>
-          <w:kern w:val="0"/>
-          <w:sz w:val="18"/>
-          <w:szCs w:val="18"/>
-          <w:bdr w:val="none" w:sz="0" w:space="0" w:color="auto" w:frame="1"/>
-        </w:rPr>
-        <w:t>Looper.getMainLooper());  </w:t>
+        <w:t>            Log.e(</w:t>
+      </w:r>
+      <w:r>
+        <w:rPr>
+          <w:rFonts w:ascii="Consolas" w:eastAsia="宋体" w:hAnsi="Consolas" w:cs="宋体"/>
+          <w:color w:val="0000FF"/>
+          <w:kern w:val="0"/>
+          <w:sz w:val="18"/>
+          <w:szCs w:val="18"/>
+          <w:bdr w:val="none" w:sz="0" w:space="0" w:color="auto" w:frame="1"/>
+        </w:rPr>
+        <w:t>"MainActivity"</w:t>
+      </w:r>
+      <w:r>
+        <w:rPr>
+          <w:rFonts w:ascii="Consolas" w:eastAsia="宋体" w:hAnsi="Consolas" w:cs="宋体"/>
+          <w:color w:val="000000"/>
+          <w:kern w:val="0"/>
+          <w:sz w:val="18"/>
+          <w:szCs w:val="18"/>
+          <w:bdr w:val="none" w:sz="0" w:space="0" w:color="auto" w:frame="1"/>
+        </w:rPr>
+        <w:t>, </w:t>
+      </w:r>
+      <w:r>
+        <w:rPr>
+          <w:rFonts w:ascii="Consolas" w:eastAsia="宋体" w:hAnsi="Consolas" w:cs="宋体"/>
+          <w:color w:val="0000FF"/>
+          <w:kern w:val="0"/>
+          <w:sz w:val="18"/>
+          <w:szCs w:val="18"/>
+          <w:bdr w:val="none" w:sz="0" w:space="0" w:color="auto" w:frame="1"/>
+        </w:rPr>
+        <w:t>"error generating ad, error code="</w:t>
+      </w:r>
+      <w:r>
+        <w:rPr>
+          <w:rFonts w:ascii="Consolas" w:eastAsia="宋体" w:hAnsi="Consolas" w:cs="宋体"/>
+          <w:color w:val="000000"/>
+          <w:kern w:val="0"/>
+          <w:sz w:val="18"/>
+          <w:szCs w:val="18"/>
+          <w:bdr w:val="none" w:sz="0" w:space="0" w:color="auto" w:frame="1"/>
+        </w:rPr>
+        <w:t> + errorCode);  </w:t>
       </w:r>
     </w:p>
     <w:p>
@@ -6836,7 +5221,7 @@
         <w:widowControl/>
         <w:numPr>
           <w:ilvl w:val="0"/>
-          <w:numId w:val="10"/>
+          <w:numId w:val="13"/>
         </w:numPr>
         <w:pBdr>
           <w:left w:val="single" w:sz="18" w:space="0" w:color="6CE26C"/>
@@ -6861,57 +5246,7 @@
           <w:szCs w:val="18"/>
           <w:bdr w:val="none" w:sz="0" w:space="0" w:color="auto" w:frame="1"/>
         </w:rPr>
-        <w:t>                       </w:t>
-      </w:r>
-      <w:proofErr w:type="spellStart"/>
-      <w:proofErr w:type="gramStart"/>
-      <w:r>
-        <w:rPr>
-          <w:rFonts w:ascii="Consolas" w:eastAsia="宋体" w:hAnsi="Consolas" w:cs="宋体"/>
-          <w:color w:val="000000"/>
-          <w:kern w:val="0"/>
-          <w:sz w:val="18"/>
-          <w:szCs w:val="18"/>
-          <w:bdr w:val="none" w:sz="0" w:space="0" w:color="auto" w:frame="1"/>
-        </w:rPr>
-        <w:t>handler.post</w:t>
-      </w:r>
-      <w:proofErr w:type="spellEnd"/>
-      <w:r>
-        <w:rPr>
-          <w:rFonts w:ascii="Consolas" w:eastAsia="宋体" w:hAnsi="Consolas" w:cs="宋体"/>
-          <w:color w:val="000000"/>
-          <w:kern w:val="0"/>
-          <w:sz w:val="18"/>
-          <w:szCs w:val="18"/>
-          <w:bdr w:val="none" w:sz="0" w:space="0" w:color="auto" w:frame="1"/>
-        </w:rPr>
-        <w:t>(</w:t>
-      </w:r>
-      <w:proofErr w:type="gramEnd"/>
-      <w:r>
-        <w:rPr>
-          <w:rFonts w:ascii="Consolas" w:eastAsia="宋体" w:hAnsi="Consolas" w:cs="宋体"/>
-          <w:b/>
-          <w:bCs/>
-          <w:color w:val="006699"/>
-          <w:kern w:val="0"/>
-          <w:sz w:val="18"/>
-          <w:szCs w:val="18"/>
-          <w:bdr w:val="none" w:sz="0" w:space="0" w:color="auto" w:frame="1"/>
-        </w:rPr>
-        <w:t>new</w:t>
-      </w:r>
-      <w:r>
-        <w:rPr>
-          <w:rFonts w:ascii="Consolas" w:eastAsia="宋体" w:hAnsi="Consolas" w:cs="宋体"/>
-          <w:color w:val="000000"/>
-          <w:kern w:val="0"/>
-          <w:sz w:val="18"/>
-          <w:szCs w:val="18"/>
-          <w:bdr w:val="none" w:sz="0" w:space="0" w:color="auto" w:frame="1"/>
-        </w:rPr>
-        <w:t> Runnable() {  </w:t>
+        <w:t>        }  </w:t>
       </w:r>
     </w:p>
     <w:p>
@@ -6919,7 +5254,7 @@
         <w:widowControl/>
         <w:numPr>
           <w:ilvl w:val="0"/>
-          <w:numId w:val="10"/>
+          <w:numId w:val="13"/>
         </w:numPr>
         <w:pBdr>
           <w:left w:val="single" w:sz="18" w:space="0" w:color="6CE26C"/>
@@ -6944,29 +5279,7 @@
           <w:szCs w:val="18"/>
           <w:bdr w:val="none" w:sz="0" w:space="0" w:color="auto" w:frame="1"/>
         </w:rPr>
-        <w:t>                           </w:t>
-      </w:r>
-      <w:r>
-        <w:rPr>
-          <w:rFonts w:ascii="Consolas" w:eastAsia="宋体" w:hAnsi="Consolas" w:cs="宋体"/>
-          <w:color w:val="646464"/>
-          <w:kern w:val="0"/>
-          <w:sz w:val="18"/>
-          <w:szCs w:val="18"/>
-          <w:bdr w:val="none" w:sz="0" w:space="0" w:color="auto" w:frame="1"/>
-        </w:rPr>
-        <w:t>@Override</w:t>
-      </w:r>
-      <w:r>
-        <w:rPr>
-          <w:rFonts w:ascii="Consolas" w:eastAsia="宋体" w:hAnsi="Consolas" w:cs="宋体"/>
-          <w:color w:val="000000"/>
-          <w:kern w:val="0"/>
-          <w:sz w:val="18"/>
-          <w:szCs w:val="18"/>
-          <w:bdr w:val="none" w:sz="0" w:space="0" w:color="auto" w:frame="1"/>
-        </w:rPr>
-        <w:t>  </w:t>
+        <w:t>    });  </w:t>
       </w:r>
     </w:p>
     <w:p>
@@ -6974,7 +5287,7 @@
         <w:widowControl/>
         <w:numPr>
           <w:ilvl w:val="0"/>
-          <w:numId w:val="10"/>
+          <w:numId w:val="13"/>
         </w:numPr>
         <w:pBdr>
           <w:left w:val="single" w:sz="18" w:space="0" w:color="6CE26C"/>
@@ -6999,541 +5312,164 @@
           <w:szCs w:val="18"/>
           <w:bdr w:val="none" w:sz="0" w:space="0" w:color="auto" w:frame="1"/>
         </w:rPr>
-        <w:t>                           </w:t>
-      </w:r>
-      <w:r>
-        <w:rPr>
-          <w:rFonts w:ascii="Consolas" w:eastAsia="宋体" w:hAnsi="Consolas" w:cs="宋体"/>
+        <w:t>}  </w:t>
+      </w:r>
+    </w:p>
+    <w:p>
+      <w:pPr>
+        <w:ind w:left="315"/>
+        <w:jc w:val="left"/>
+        <w:rPr>
+          <w:szCs w:val="21"/>
+        </w:rPr>
+      </w:pPr>
+      <w:r>
+        <w:rPr>
+          <w:szCs w:val="21"/>
+        </w:rPr>
+        <w:t xml:space="preserve">A placement id is need when build a </w:t>
+      </w:r>
+      <w:proofErr w:type="spellStart"/>
+      <w:r>
+        <w:rPr>
+          <w:szCs w:val="21"/>
+        </w:rPr>
+        <w:t>AdRequest</w:t>
+      </w:r>
+      <w:proofErr w:type="spellEnd"/>
+      <w:r>
+        <w:rPr>
+          <w:szCs w:val="21"/>
+        </w:rPr>
+        <w:t xml:space="preserve">, if you don’ </w:t>
+      </w:r>
+      <w:proofErr w:type="gramStart"/>
+      <w:r>
+        <w:rPr>
+          <w:szCs w:val="21"/>
+        </w:rPr>
+        <w:t>have ,</w:t>
+      </w:r>
+      <w:proofErr w:type="gramEnd"/>
+      <w:r>
+        <w:rPr>
+          <w:szCs w:val="21"/>
+        </w:rPr>
+        <w:t xml:space="preserve"> you can call </w:t>
+      </w:r>
+      <w:proofErr w:type="spellStart"/>
+      <w:r>
+        <w:rPr>
+          <w:szCs w:val="21"/>
+        </w:rPr>
+        <w:t>SuperAds.genRandomPlacementId</w:t>
+      </w:r>
+      <w:proofErr w:type="spellEnd"/>
+      <w:r>
+        <w:rPr>
+          <w:szCs w:val="21"/>
+        </w:rPr>
+        <w:t>()</w:t>
+      </w:r>
+      <w:r>
+        <w:rPr>
+          <w:szCs w:val="21"/>
+        </w:rPr>
+        <w:t xml:space="preserve"> to generate a </w:t>
+      </w:r>
+      <w:proofErr w:type="spellStart"/>
+      <w:r>
+        <w:rPr>
+          <w:szCs w:val="21"/>
+        </w:rPr>
+        <w:t>ramdom</w:t>
+      </w:r>
+      <w:proofErr w:type="spellEnd"/>
+      <w:r>
+        <w:rPr>
+          <w:szCs w:val="21"/>
+        </w:rPr>
+        <w:t xml:space="preserve"> one.</w:t>
+      </w:r>
+    </w:p>
+    <w:p>
+      <w:pPr>
+        <w:ind w:left="315"/>
+        <w:jc w:val="left"/>
+        <w:rPr>
+          <w:szCs w:val="21"/>
+        </w:rPr>
+      </w:pPr>
+    </w:p>
+    <w:p>
+      <w:pPr>
+        <w:ind w:firstLine="315"/>
+        <w:jc w:val="left"/>
+        <w:rPr>
           <w:b/>
           <w:bCs/>
-          <w:color w:val="006699"/>
-          <w:kern w:val="0"/>
-          <w:sz w:val="18"/>
-          <w:szCs w:val="18"/>
-          <w:bdr w:val="none" w:sz="0" w:space="0" w:color="auto" w:frame="1"/>
-        </w:rPr>
-        <w:t>public</w:t>
-      </w:r>
-      <w:r>
-        <w:rPr>
-          <w:rFonts w:ascii="Consolas" w:eastAsia="宋体" w:hAnsi="Consolas" w:cs="宋体"/>
-          <w:color w:val="000000"/>
-          <w:kern w:val="0"/>
-          <w:sz w:val="18"/>
-          <w:szCs w:val="18"/>
-          <w:bdr w:val="none" w:sz="0" w:space="0" w:color="auto" w:frame="1"/>
-        </w:rPr>
-        <w:t> </w:t>
-      </w:r>
-      <w:r>
-        <w:rPr>
-          <w:rFonts w:ascii="Consolas" w:eastAsia="宋体" w:hAnsi="Consolas" w:cs="宋体"/>
+          <w:szCs w:val="21"/>
+        </w:rPr>
+      </w:pPr>
+      <w:r>
+        <w:rPr>
           <w:b/>
           <w:bCs/>
-          <w:color w:val="006699"/>
-          <w:kern w:val="0"/>
-          <w:sz w:val="18"/>
-          <w:szCs w:val="18"/>
-          <w:bdr w:val="none" w:sz="0" w:space="0" w:color="auto" w:frame="1"/>
-        </w:rPr>
-        <w:t>void</w:t>
-      </w:r>
-      <w:r>
-        <w:rPr>
-          <w:rFonts w:ascii="Consolas" w:eastAsia="宋体" w:hAnsi="Consolas" w:cs="宋体"/>
-          <w:color w:val="000000"/>
-          <w:kern w:val="0"/>
-          <w:sz w:val="18"/>
-          <w:szCs w:val="18"/>
-          <w:bdr w:val="none" w:sz="0" w:space="0" w:color="auto" w:frame="1"/>
-        </w:rPr>
-        <w:t> </w:t>
-      </w:r>
-      <w:proofErr w:type="gramStart"/>
-      <w:r>
-        <w:rPr>
-          <w:rFonts w:ascii="Consolas" w:eastAsia="宋体" w:hAnsi="Consolas" w:cs="宋体"/>
-          <w:color w:val="000000"/>
-          <w:kern w:val="0"/>
-          <w:sz w:val="18"/>
-          <w:szCs w:val="18"/>
-          <w:bdr w:val="none" w:sz="0" w:space="0" w:color="auto" w:frame="1"/>
-        </w:rPr>
-        <w:t>run(</w:t>
-      </w:r>
-      <w:proofErr w:type="gramEnd"/>
-      <w:r>
-        <w:rPr>
-          <w:rFonts w:ascii="Consolas" w:eastAsia="宋体" w:hAnsi="Consolas" w:cs="宋体"/>
-          <w:color w:val="000000"/>
-          <w:kern w:val="0"/>
-          <w:sz w:val="18"/>
-          <w:szCs w:val="18"/>
-          <w:bdr w:val="none" w:sz="0" w:space="0" w:color="auto" w:frame="1"/>
-        </w:rPr>
-        <w:t>) {  </w:t>
-      </w:r>
-    </w:p>
-    <w:p>
-      <w:pPr>
-        <w:widowControl/>
-        <w:numPr>
-          <w:ilvl w:val="0"/>
-          <w:numId w:val="10"/>
-        </w:numPr>
-        <w:pBdr>
-          <w:left w:val="single" w:sz="18" w:space="0" w:color="6CE26C"/>
-        </w:pBdr>
-        <w:shd w:val="clear" w:color="auto" w:fill="FFFFFF"/>
-        <w:spacing w:beforeAutospacing="1" w:afterAutospacing="1" w:line="210" w:lineRule="atLeast"/>
-        <w:jc w:val="left"/>
-        <w:rPr>
-          <w:rFonts w:ascii="Consolas" w:eastAsia="宋体" w:hAnsi="Consolas" w:cs="宋体"/>
-          <w:color w:val="5C5C5C"/>
-          <w:kern w:val="0"/>
-          <w:sz w:val="18"/>
-          <w:szCs w:val="18"/>
-        </w:rPr>
-      </w:pPr>
-      <w:r>
-        <w:rPr>
-          <w:rFonts w:ascii="Consolas" w:eastAsia="宋体" w:hAnsi="Consolas" w:cs="宋体"/>
-          <w:color w:val="000000"/>
-          <w:kern w:val="0"/>
-          <w:sz w:val="18"/>
-          <w:szCs w:val="18"/>
-          <w:bdr w:val="none" w:sz="0" w:space="0" w:color="auto" w:frame="1"/>
-        </w:rPr>
-        <w:t>                               </w:t>
-      </w:r>
-      <w:r>
-        <w:rPr>
-          <w:rFonts w:ascii="Consolas" w:eastAsia="宋体" w:hAnsi="Consolas" w:cs="宋体"/>
-          <w:color w:val="008200"/>
-          <w:kern w:val="0"/>
-          <w:sz w:val="18"/>
-          <w:szCs w:val="18"/>
-          <w:bdr w:val="none" w:sz="0" w:space="0" w:color="auto" w:frame="1"/>
-        </w:rPr>
-        <w:t>//</w:t>
-      </w:r>
-      <w:r>
-        <w:rPr>
-          <w:rFonts w:ascii="Consolas" w:eastAsia="宋体" w:hAnsi="Consolas" w:cs="宋体"/>
-          <w:color w:val="008200"/>
-          <w:kern w:val="0"/>
-          <w:sz w:val="18"/>
-          <w:szCs w:val="18"/>
-          <w:bdr w:val="none" w:sz="0" w:space="0" w:color="auto" w:frame="1"/>
-        </w:rPr>
-        <w:t xml:space="preserve">jump to your </w:t>
-      </w:r>
-      <w:r>
-        <w:rPr>
-          <w:rFonts w:ascii="Consolas" w:eastAsia="宋体" w:hAnsi="Consolas" w:cs="宋体"/>
-          <w:color w:val="008200"/>
-          <w:kern w:val="0"/>
-          <w:sz w:val="18"/>
-          <w:szCs w:val="18"/>
-          <w:bdr w:val="none" w:sz="0" w:space="0" w:color="auto" w:frame="1"/>
-        </w:rPr>
-        <w:t>activity</w:t>
-      </w:r>
-      <w:r>
-        <w:rPr>
-          <w:rFonts w:ascii="Consolas" w:eastAsia="宋体" w:hAnsi="Consolas" w:cs="宋体"/>
-          <w:color w:val="000000"/>
-          <w:kern w:val="0"/>
-          <w:sz w:val="18"/>
-          <w:szCs w:val="18"/>
-          <w:bdr w:val="none" w:sz="0" w:space="0" w:color="auto" w:frame="1"/>
-        </w:rPr>
-        <w:t>  </w:t>
-      </w:r>
-    </w:p>
-    <w:p>
-      <w:pPr>
-        <w:widowControl/>
-        <w:numPr>
-          <w:ilvl w:val="0"/>
-          <w:numId w:val="10"/>
-        </w:numPr>
-        <w:pBdr>
-          <w:left w:val="single" w:sz="18" w:space="0" w:color="6CE26C"/>
-        </w:pBdr>
-        <w:shd w:val="clear" w:color="auto" w:fill="F8F8F8"/>
-        <w:spacing w:beforeAutospacing="1" w:afterAutospacing="1" w:line="210" w:lineRule="atLeast"/>
-        <w:jc w:val="left"/>
-        <w:rPr>
-          <w:rFonts w:ascii="Consolas" w:eastAsia="宋体" w:hAnsi="Consolas" w:cs="宋体"/>
-          <w:color w:val="5C5C5C"/>
-          <w:kern w:val="0"/>
-          <w:sz w:val="18"/>
-          <w:szCs w:val="18"/>
-        </w:rPr>
-      </w:pPr>
-      <w:r>
-        <w:rPr>
-          <w:rFonts w:ascii="Consolas" w:eastAsia="宋体" w:hAnsi="Consolas" w:cs="宋体"/>
-          <w:color w:val="000000"/>
-          <w:kern w:val="0"/>
-          <w:sz w:val="18"/>
-          <w:szCs w:val="18"/>
-          <w:bdr w:val="none" w:sz="0" w:space="0" w:color="auto" w:frame="1"/>
-        </w:rPr>
-        <w:t>                               setJumpToActivity(SetInfoActivity.</w:t>
-      </w:r>
-      <w:r>
-        <w:rPr>
-          <w:rFonts w:ascii="Consolas" w:eastAsia="宋体" w:hAnsi="Consolas" w:cs="宋体"/>
+          <w:szCs w:val="21"/>
+        </w:rPr>
+        <w:t>3.2</w:t>
+      </w:r>
+      <w:r>
+        <w:rPr>
           <w:b/>
           <w:bCs/>
-          <w:color w:val="006699"/>
-          <w:kern w:val="0"/>
-          <w:sz w:val="18"/>
-          <w:szCs w:val="18"/>
-          <w:bdr w:val="none" w:sz="0" w:space="0" w:color="auto" w:frame="1"/>
-        </w:rPr>
-        <w:t>class</w:t>
-      </w:r>
-      <w:r>
-        <w:rPr>
-          <w:rFonts w:ascii="Consolas" w:eastAsia="宋体" w:hAnsi="Consolas" w:cs="宋体"/>
-          <w:color w:val="000000"/>
-          <w:kern w:val="0"/>
-          <w:sz w:val="18"/>
-          <w:szCs w:val="18"/>
-          <w:bdr w:val="none" w:sz="0" w:space="0" w:color="auto" w:frame="1"/>
-        </w:rPr>
-        <w:t>,</w:t>
-      </w:r>
-      <w:r>
-        <w:rPr>
-          <w:rFonts w:ascii="Consolas" w:eastAsia="宋体" w:hAnsi="Consolas" w:cs="宋体"/>
-          <w:color w:val="0000FF"/>
-          <w:kern w:val="0"/>
-          <w:sz w:val="18"/>
-          <w:szCs w:val="18"/>
-          <w:bdr w:val="none" w:sz="0" w:space="0" w:color="auto" w:frame="1"/>
-        </w:rPr>
-        <w:t>"</w:t>
-      </w:r>
-      <w:r>
-        <w:rPr>
-          <w:rFonts w:ascii="Consolas" w:eastAsia="宋体" w:hAnsi="Consolas" w:cs="宋体"/>
-          <w:color w:val="0000FF"/>
-          <w:kern w:val="0"/>
-          <w:sz w:val="18"/>
-          <w:szCs w:val="18"/>
-          <w:bdr w:val="none" w:sz="0" w:space="0" w:color="auto" w:frame="1"/>
-        </w:rPr>
-        <w:t>关于我们</w:t>
-      </w:r>
-      <w:r>
-        <w:rPr>
-          <w:rFonts w:ascii="Consolas" w:eastAsia="宋体" w:hAnsi="Consolas" w:cs="宋体"/>
-          <w:color w:val="0000FF"/>
-          <w:kern w:val="0"/>
-          <w:sz w:val="18"/>
-          <w:szCs w:val="18"/>
-          <w:bdr w:val="none" w:sz="0" w:space="0" w:color="auto" w:frame="1"/>
-        </w:rPr>
-        <w:t>"</w:t>
-      </w:r>
-      <w:r>
-        <w:rPr>
-          <w:rFonts w:ascii="Consolas" w:eastAsia="宋体" w:hAnsi="Consolas" w:cs="宋体"/>
-          <w:color w:val="000000"/>
-          <w:kern w:val="0"/>
-          <w:sz w:val="18"/>
-          <w:szCs w:val="18"/>
-          <w:bdr w:val="none" w:sz="0" w:space="0" w:color="auto" w:frame="1"/>
-        </w:rPr>
-        <w:t>,</w:t>
-      </w:r>
-      <w:proofErr w:type="spellStart"/>
-      <w:r>
-        <w:rPr>
-          <w:rFonts w:ascii="Consolas" w:eastAsia="宋体" w:hAnsi="Consolas" w:cs="宋体"/>
-          <w:color w:val="000000"/>
-          <w:kern w:val="0"/>
-          <w:sz w:val="18"/>
-          <w:szCs w:val="18"/>
-          <w:bdr w:val="none" w:sz="0" w:space="0" w:color="auto" w:frame="1"/>
-        </w:rPr>
-        <w:t>aboutUs</w:t>
-      </w:r>
-      <w:proofErr w:type="spellEnd"/>
-      <w:r>
-        <w:rPr>
-          <w:rFonts w:ascii="Consolas" w:eastAsia="宋体" w:hAnsi="Consolas" w:cs="宋体"/>
-          <w:color w:val="000000"/>
-          <w:kern w:val="0"/>
-          <w:sz w:val="18"/>
-          <w:szCs w:val="18"/>
-          <w:bdr w:val="none" w:sz="0" w:space="0" w:color="auto" w:frame="1"/>
-        </w:rPr>
-        <w:t>);  </w:t>
-      </w:r>
-    </w:p>
-    <w:p>
-      <w:pPr>
-        <w:widowControl/>
-        <w:numPr>
-          <w:ilvl w:val="0"/>
-          <w:numId w:val="10"/>
-        </w:numPr>
-        <w:pBdr>
-          <w:left w:val="single" w:sz="18" w:space="0" w:color="6CE26C"/>
-        </w:pBdr>
-        <w:shd w:val="clear" w:color="auto" w:fill="FFFFFF"/>
-        <w:spacing w:beforeAutospacing="1" w:afterAutospacing="1" w:line="210" w:lineRule="atLeast"/>
-        <w:jc w:val="left"/>
-        <w:rPr>
-          <w:rFonts w:ascii="Consolas" w:eastAsia="宋体" w:hAnsi="Consolas" w:cs="宋体"/>
-          <w:color w:val="5C5C5C"/>
-          <w:kern w:val="0"/>
-          <w:sz w:val="18"/>
-          <w:szCs w:val="18"/>
-        </w:rPr>
-      </w:pPr>
-      <w:r>
-        <w:rPr>
-          <w:rFonts w:ascii="Consolas" w:eastAsia="宋体" w:hAnsi="Consolas" w:cs="宋体"/>
-          <w:color w:val="000000"/>
-          <w:kern w:val="0"/>
-          <w:sz w:val="18"/>
-          <w:szCs w:val="18"/>
-          <w:bdr w:val="none" w:sz="0" w:space="0" w:color="auto" w:frame="1"/>
-        </w:rPr>
-        <w:t>                           }  </w:t>
-      </w:r>
-    </w:p>
-    <w:p>
-      <w:pPr>
-        <w:widowControl/>
-        <w:numPr>
-          <w:ilvl w:val="0"/>
-          <w:numId w:val="10"/>
-        </w:numPr>
-        <w:pBdr>
-          <w:left w:val="single" w:sz="18" w:space="0" w:color="6CE26C"/>
-        </w:pBdr>
-        <w:shd w:val="clear" w:color="auto" w:fill="F8F8F8"/>
-        <w:spacing w:beforeAutospacing="1" w:afterAutospacing="1" w:line="210" w:lineRule="atLeast"/>
-        <w:jc w:val="left"/>
-        <w:rPr>
-          <w:rFonts w:ascii="Consolas" w:eastAsia="宋体" w:hAnsi="Consolas" w:cs="宋体"/>
-          <w:color w:val="5C5C5C"/>
-          <w:kern w:val="0"/>
-          <w:sz w:val="18"/>
-          <w:szCs w:val="18"/>
-        </w:rPr>
-      </w:pPr>
-      <w:r>
-        <w:rPr>
-          <w:rFonts w:ascii="Consolas" w:eastAsia="宋体" w:hAnsi="Consolas" w:cs="宋体"/>
-          <w:color w:val="000000"/>
-          <w:kern w:val="0"/>
-          <w:sz w:val="18"/>
-          <w:szCs w:val="18"/>
-          <w:bdr w:val="none" w:sz="0" w:space="0" w:color="auto" w:frame="1"/>
-        </w:rPr>
-        <w:t>                       });  </w:t>
-      </w:r>
-    </w:p>
-    <w:p>
-      <w:pPr>
-        <w:widowControl/>
-        <w:numPr>
-          <w:ilvl w:val="0"/>
-          <w:numId w:val="10"/>
-        </w:numPr>
-        <w:pBdr>
-          <w:left w:val="single" w:sz="18" w:space="0" w:color="6CE26C"/>
-        </w:pBdr>
-        <w:shd w:val="clear" w:color="auto" w:fill="FFFFFF"/>
-        <w:spacing w:beforeAutospacing="1" w:afterAutospacing="1" w:line="210" w:lineRule="atLeast"/>
-        <w:jc w:val="left"/>
-        <w:rPr>
-          <w:rFonts w:ascii="Consolas" w:eastAsia="宋体" w:hAnsi="Consolas" w:cs="宋体"/>
-          <w:color w:val="5C5C5C"/>
-          <w:kern w:val="0"/>
-          <w:sz w:val="18"/>
-          <w:szCs w:val="18"/>
-        </w:rPr>
-      </w:pPr>
-      <w:r>
-        <w:rPr>
-          <w:rFonts w:ascii="Consolas" w:eastAsia="宋体" w:hAnsi="Consolas" w:cs="宋体"/>
-          <w:color w:val="000000"/>
-          <w:kern w:val="0"/>
-          <w:sz w:val="18"/>
-          <w:szCs w:val="18"/>
-          <w:bdr w:val="none" w:sz="0" w:space="0" w:color="auto" w:frame="1"/>
-        </w:rPr>
-        <w:t>                   }  </w:t>
-      </w:r>
-    </w:p>
-    <w:p>
-      <w:pPr>
-        <w:widowControl/>
-        <w:numPr>
-          <w:ilvl w:val="0"/>
-          <w:numId w:val="10"/>
-        </w:numPr>
-        <w:pBdr>
-          <w:left w:val="single" w:sz="18" w:space="0" w:color="6CE26C"/>
-        </w:pBdr>
-        <w:shd w:val="clear" w:color="auto" w:fill="F8F8F8"/>
-        <w:spacing w:beforeAutospacing="1" w:afterAutospacing="1" w:line="210" w:lineRule="atLeast"/>
-        <w:jc w:val="left"/>
-        <w:rPr>
-          <w:rFonts w:ascii="Consolas" w:eastAsia="宋体" w:hAnsi="Consolas" w:cs="宋体"/>
-          <w:color w:val="5C5C5C"/>
-          <w:kern w:val="0"/>
-          <w:sz w:val="18"/>
-          <w:szCs w:val="18"/>
-        </w:rPr>
-      </w:pPr>
-      <w:r>
-        <w:rPr>
-          <w:rFonts w:ascii="Consolas" w:eastAsia="宋体" w:hAnsi="Consolas" w:cs="宋体"/>
-          <w:color w:val="000000"/>
-          <w:kern w:val="0"/>
-          <w:sz w:val="18"/>
-          <w:szCs w:val="18"/>
-          <w:bdr w:val="none" w:sz="0" w:space="0" w:color="auto" w:frame="1"/>
-        </w:rPr>
-        <w:t>               });  </w:t>
-      </w:r>
-    </w:p>
-    <w:p>
-      <w:pPr>
-        <w:jc w:val="left"/>
-        <w:rPr>
+          <w:szCs w:val="21"/>
+        </w:rPr>
+        <w:t xml:space="preserve"> Interstitial Ads</w:t>
+      </w:r>
+    </w:p>
+    <w:p>
+      <w:pPr>
+        <w:ind w:firstLine="315"/>
+        <w:jc w:val="left"/>
+        <w:rPr>
+          <w:szCs w:val="21"/>
+        </w:rPr>
+      </w:pPr>
+      <w:r>
+        <w:rPr>
+          <w:rFonts w:hint="eastAsia"/>
+          <w:szCs w:val="21"/>
+        </w:rPr>
+        <w:t>I</w:t>
+      </w:r>
+      <w:r>
+        <w:rPr>
+          <w:szCs w:val="21"/>
+        </w:rPr>
+        <w:t>nterstitial Ad is a big picture show in full screen when opening APP or jump to another page. Below is an example.</w:t>
+      </w:r>
+    </w:p>
+    <w:p>
+      <w:pPr>
+        <w:ind w:firstLine="315"/>
+        <w:jc w:val="left"/>
+        <w:rPr>
+          <w:rFonts w:hint="eastAsia"/>
+          <w:szCs w:val="21"/>
+        </w:rPr>
+      </w:pPr>
+      <w:r>
+        <w:rPr>
+          <w:noProof/>
           <w:szCs w:val="21"/>
           <w:shd w:val="pct15" w:color="auto" w:fill="FFFFFF"/>
         </w:rPr>
-      </w:pPr>
-    </w:p>
-    <w:p>
-      <w:pPr>
-        <w:jc w:val="left"/>
-        <w:rPr>
-          <w:b/>
-          <w:bCs/>
-          <w:szCs w:val="21"/>
-        </w:rPr>
-      </w:pPr>
-      <w:r>
-        <w:rPr>
-          <w:szCs w:val="21"/>
-        </w:rPr>
-        <w:tab/>
-      </w:r>
-      <w:r>
-        <w:rPr>
-          <w:b/>
-          <w:bCs/>
-          <w:szCs w:val="21"/>
-        </w:rPr>
-        <w:t xml:space="preserve">3.3 </w:t>
-      </w:r>
-      <w:r>
-        <w:rPr>
-          <w:b/>
-          <w:bCs/>
-          <w:szCs w:val="21"/>
-        </w:rPr>
-        <w:t>Native Ads</w:t>
-      </w:r>
-    </w:p>
-    <w:p>
-      <w:pPr>
-        <w:ind w:left="420" w:hangingChars="200" w:hanging="420"/>
-        <w:jc w:val="left"/>
-        <w:rPr>
-          <w:szCs w:val="21"/>
-        </w:rPr>
-      </w:pPr>
-      <w:r>
-        <w:rPr>
-          <w:szCs w:val="21"/>
-        </w:rPr>
-        <w:tab/>
-      </w:r>
-      <w:r>
-        <w:rPr>
-          <w:szCs w:val="21"/>
-        </w:rPr>
-        <w:t xml:space="preserve">Native Ad is a </w:t>
-      </w:r>
-      <w:proofErr w:type="spellStart"/>
-      <w:r>
-        <w:rPr>
-          <w:szCs w:val="21"/>
-        </w:rPr>
-        <w:t>RecycleView</w:t>
-      </w:r>
-      <w:proofErr w:type="spellEnd"/>
-      <w:r>
-        <w:rPr>
-          <w:szCs w:val="21"/>
-        </w:rPr>
-        <w:t xml:space="preserve"> item that embed to origin list. It shows like the origin content and disturb less to user. This format is a popular currently, we provides </w:t>
-      </w:r>
-      <w:proofErr w:type="gramStart"/>
-      <w:r>
-        <w:rPr>
-          <w:szCs w:val="21"/>
-        </w:rPr>
-        <w:t>two ,</w:t>
-      </w:r>
-      <w:proofErr w:type="gramEnd"/>
-      <w:r>
-        <w:rPr>
-          <w:szCs w:val="21"/>
-        </w:rPr>
-        <w:t xml:space="preserve"> Native Banner and Native Feed. Below it’s an example.</w:t>
-      </w:r>
-    </w:p>
-    <w:p>
-      <w:pPr>
-        <w:ind w:left="420" w:hangingChars="200" w:hanging="420"/>
-        <w:jc w:val="left"/>
-        <w:rPr>
-          <w:szCs w:val="21"/>
-        </w:rPr>
-      </w:pPr>
-      <w:r>
-        <w:rPr>
-          <w:szCs w:val="21"/>
-        </w:rPr>
-        <w:t xml:space="preserve"> </w:t>
-      </w:r>
-    </w:p>
-    <w:p>
-      <w:pPr>
-        <w:jc w:val="center"/>
-        <w:rPr>
-          <w:szCs w:val="21"/>
-          <w:shd w:val="pct15" w:color="auto" w:fill="FFFFFF"/>
-        </w:rPr>
-      </w:pPr>
-      <w:r>
-        <w:rPr>
-          <w:rFonts w:hint="eastAsia"/>
-          <w:noProof/>
-          <w:szCs w:val="21"/>
-          <w:shd w:val="pct15" w:color="auto" w:fill="FFFFFF"/>
-        </w:rPr>
-        <w:lastRenderedPageBreak/>
         <w:drawing>
-          <wp:inline distT="0" distB="0" distL="0" distR="0" wp14:anchorId="2B551B1D" wp14:editId="43D46AD7">
-            <wp:extent cx="2426400" cy="4986000"/>
-            <wp:effectExtent l="0" t="0" r="0" b="5715"/>
-            <wp:docPr id="3" name="图片 3"/>
+          <wp:inline distT="0" distB="0" distL="0" distR="0" wp14:anchorId="625B4BB6" wp14:editId="63746F24">
+            <wp:extent cx="2782800" cy="5716800"/>
+            <wp:effectExtent l="0" t="0" r="0" b="0"/>
+            <wp:docPr id="13" name="图片 13"/>
             <wp:cNvGraphicFramePr>
               <a:graphicFrameLocks xmlns:a="http://schemas.openxmlformats.org/drawingml/2006/main" noChangeAspect="1"/>
             </wp:cNvGraphicFramePr>
@@ -7541,7 +5477,7 @@
               <a:graphicData uri="http://schemas.openxmlformats.org/drawingml/2006/picture">
                 <pic:pic xmlns:pic="http://schemas.openxmlformats.org/drawingml/2006/picture">
                   <pic:nvPicPr>
-                    <pic:cNvPr id="3" name="screenshot-2019-06-04_17.51.21.459.png"/>
+                    <pic:cNvPr id="13" name="screenshot-2019-06-04_19.31.02.763.png"/>
                     <pic:cNvPicPr/>
                   </pic:nvPicPr>
                   <pic:blipFill>
@@ -7559,7 +5495,7 @@
                   <pic:spPr>
                     <a:xfrm>
                       <a:off x="0" y="0"/>
-                      <a:ext cx="2426400" cy="4986000"/>
+                      <a:ext cx="2782800" cy="5716800"/>
                     </a:xfrm>
                     <a:prstGeom prst="rect">
                       <a:avLst/>
@@ -7580,6 +5516,2040 @@
           <w:shd w:val="pct15" w:color="auto" w:fill="FFFFFF"/>
         </w:rPr>
       </w:pPr>
+    </w:p>
+    <w:p>
+      <w:pPr>
+        <w:jc w:val="left"/>
+        <w:rPr>
+          <w:szCs w:val="21"/>
+        </w:rPr>
+      </w:pPr>
+      <w:r>
+        <w:rPr>
+          <w:szCs w:val="21"/>
+        </w:rPr>
+        <w:tab/>
+        <w:t>How to request and show it?</w:t>
+      </w:r>
+    </w:p>
+    <w:p>
+      <w:pPr>
+        <w:jc w:val="left"/>
+        <w:rPr>
+          <w:szCs w:val="21"/>
+        </w:rPr>
+      </w:pPr>
+      <w:r>
+        <w:rPr>
+          <w:szCs w:val="21"/>
+        </w:rPr>
+        <w:tab/>
+        <w:t>Before you jump to a</w:t>
+      </w:r>
+      <w:r>
+        <w:rPr>
+          <w:szCs w:val="21"/>
+        </w:rPr>
+        <w:t>n</w:t>
+      </w:r>
+      <w:r>
+        <w:rPr>
+          <w:szCs w:val="21"/>
+        </w:rPr>
+        <w:t xml:space="preserve"> activity, invoke like bellow, </w:t>
+      </w:r>
+      <w:r>
+        <w:rPr>
+          <w:szCs w:val="21"/>
+        </w:rPr>
+        <w:t xml:space="preserve">a full screen picture will show. After </w:t>
+      </w:r>
+      <w:r>
+        <w:rPr>
+          <w:rFonts w:hint="eastAsia"/>
+          <w:szCs w:val="21"/>
+        </w:rPr>
+        <w:t>u</w:t>
+      </w:r>
+      <w:r>
+        <w:rPr>
+          <w:szCs w:val="21"/>
+        </w:rPr>
+        <w:t xml:space="preserve">ser close Ad, </w:t>
+      </w:r>
+      <w:proofErr w:type="spellStart"/>
+      <w:r>
+        <w:rPr>
+          <w:rFonts w:ascii="Consolas" w:eastAsia="宋体" w:hAnsi="Consolas" w:cs="宋体"/>
+          <w:color w:val="000000"/>
+          <w:kern w:val="0"/>
+          <w:sz w:val="18"/>
+          <w:szCs w:val="18"/>
+          <w:bdr w:val="none" w:sz="0" w:space="0" w:color="auto" w:frame="1"/>
+        </w:rPr>
+        <w:t>onAdClosed</w:t>
+      </w:r>
+      <w:proofErr w:type="spellEnd"/>
+      <w:r>
+        <w:rPr>
+          <w:rFonts w:ascii="Consolas" w:eastAsia="宋体" w:hAnsi="Consolas" w:cs="宋体"/>
+          <w:color w:val="000000"/>
+          <w:kern w:val="0"/>
+          <w:sz w:val="18"/>
+          <w:szCs w:val="18"/>
+          <w:bdr w:val="none" w:sz="0" w:space="0" w:color="auto" w:frame="1"/>
+        </w:rPr>
+        <w:t xml:space="preserve"> callback will invoke, here you can jump to your activity</w:t>
+      </w:r>
+    </w:p>
+    <w:p>
+      <w:pPr>
+        <w:widowControl/>
+        <w:numPr>
+          <w:ilvl w:val="0"/>
+          <w:numId w:val="10"/>
+        </w:numPr>
+        <w:pBdr>
+          <w:left w:val="single" w:sz="18" w:space="0" w:color="6CE26C"/>
+        </w:pBdr>
+        <w:shd w:val="clear" w:color="auto" w:fill="FFFFFF"/>
+        <w:spacing w:beforeAutospacing="1" w:afterAutospacing="1" w:line="210" w:lineRule="atLeast"/>
+        <w:jc w:val="left"/>
+        <w:rPr>
+          <w:rFonts w:ascii="Consolas" w:eastAsia="宋体" w:hAnsi="Consolas" w:cs="宋体"/>
+          <w:color w:val="5C5C5C"/>
+          <w:kern w:val="0"/>
+          <w:sz w:val="18"/>
+          <w:szCs w:val="18"/>
+        </w:rPr>
+      </w:pPr>
+      <w:proofErr w:type="spellStart"/>
+      <w:r>
+        <w:rPr>
+          <w:rFonts w:ascii="Consolas" w:eastAsia="宋体" w:hAnsi="Consolas" w:cs="宋体"/>
+          <w:color w:val="000000"/>
+          <w:kern w:val="0"/>
+          <w:sz w:val="18"/>
+          <w:szCs w:val="18"/>
+          <w:bdr w:val="none" w:sz="0" w:space="0" w:color="auto" w:frame="1"/>
+        </w:rPr>
+        <w:t>AdRequest.Builder</w:t>
+      </w:r>
+      <w:proofErr w:type="spellEnd"/>
+      <w:r>
+        <w:rPr>
+          <w:rFonts w:ascii="Consolas" w:eastAsia="宋体" w:hAnsi="Consolas" w:cs="宋体"/>
+          <w:color w:val="000000"/>
+          <w:kern w:val="0"/>
+          <w:sz w:val="18"/>
+          <w:szCs w:val="18"/>
+          <w:bdr w:val="none" w:sz="0" w:space="0" w:color="auto" w:frame="1"/>
+        </w:rPr>
+        <w:t> builder = </w:t>
+      </w:r>
+      <w:r>
+        <w:rPr>
+          <w:rFonts w:ascii="Consolas" w:eastAsia="宋体" w:hAnsi="Consolas" w:cs="宋体"/>
+          <w:b/>
+          <w:bCs/>
+          <w:color w:val="006699"/>
+          <w:kern w:val="0"/>
+          <w:sz w:val="18"/>
+          <w:szCs w:val="18"/>
+          <w:bdr w:val="none" w:sz="0" w:space="0" w:color="auto" w:frame="1"/>
+        </w:rPr>
+        <w:t>new</w:t>
+      </w:r>
+      <w:r>
+        <w:rPr>
+          <w:rFonts w:ascii="Consolas" w:eastAsia="宋体" w:hAnsi="Consolas" w:cs="宋体"/>
+          <w:color w:val="000000"/>
+          <w:kern w:val="0"/>
+          <w:sz w:val="18"/>
+          <w:szCs w:val="18"/>
+          <w:bdr w:val="none" w:sz="0" w:space="0" w:color="auto" w:frame="1"/>
+        </w:rPr>
+        <w:t> </w:t>
+      </w:r>
+      <w:proofErr w:type="spellStart"/>
+      <w:r>
+        <w:rPr>
+          <w:rFonts w:ascii="Consolas" w:eastAsia="宋体" w:hAnsi="Consolas" w:cs="宋体"/>
+          <w:color w:val="000000"/>
+          <w:kern w:val="0"/>
+          <w:sz w:val="18"/>
+          <w:szCs w:val="18"/>
+          <w:bdr w:val="none" w:sz="0" w:space="0" w:color="auto" w:frame="1"/>
+        </w:rPr>
+        <w:t>AdRequest.Builder</w:t>
+      </w:r>
+      <w:proofErr w:type="spellEnd"/>
+      <w:r>
+        <w:rPr>
+          <w:rFonts w:ascii="Consolas" w:eastAsia="宋体" w:hAnsi="Consolas" w:cs="宋体"/>
+          <w:color w:val="000000"/>
+          <w:kern w:val="0"/>
+          <w:sz w:val="18"/>
+          <w:szCs w:val="18"/>
+          <w:bdr w:val="none" w:sz="0" w:space="0" w:color="auto" w:frame="1"/>
+        </w:rPr>
+        <w:t>(</w:t>
+      </w:r>
+      <w:r>
+        <w:rPr>
+          <w:rFonts w:ascii="Consolas" w:eastAsia="宋体" w:hAnsi="Consolas" w:cs="宋体"/>
+          <w:color w:val="0000FF"/>
+          <w:kern w:val="0"/>
+          <w:sz w:val="18"/>
+          <w:szCs w:val="18"/>
+          <w:bdr w:val="none" w:sz="0" w:space="0" w:color="auto" w:frame="1"/>
+        </w:rPr>
+        <w:t>"911"</w:t>
+      </w:r>
+      <w:r>
+        <w:rPr>
+          <w:rFonts w:ascii="Consolas" w:eastAsia="宋体" w:hAnsi="Consolas" w:cs="宋体"/>
+          <w:color w:val="000000"/>
+          <w:kern w:val="0"/>
+          <w:sz w:val="18"/>
+          <w:szCs w:val="18"/>
+          <w:bdr w:val="none" w:sz="0" w:space="0" w:color="auto" w:frame="1"/>
+        </w:rPr>
+        <w:t>);  </w:t>
+      </w:r>
+    </w:p>
+    <w:p>
+      <w:pPr>
+        <w:widowControl/>
+        <w:numPr>
+          <w:ilvl w:val="0"/>
+          <w:numId w:val="10"/>
+        </w:numPr>
+        <w:pBdr>
+          <w:left w:val="single" w:sz="18" w:space="0" w:color="6CE26C"/>
+        </w:pBdr>
+        <w:shd w:val="clear" w:color="auto" w:fill="F8F8F8"/>
+        <w:spacing w:beforeAutospacing="1" w:afterAutospacing="1" w:line="210" w:lineRule="atLeast"/>
+        <w:jc w:val="left"/>
+        <w:rPr>
+          <w:rFonts w:ascii="Consolas" w:eastAsia="宋体" w:hAnsi="Consolas" w:cs="宋体"/>
+          <w:color w:val="5C5C5C"/>
+          <w:kern w:val="0"/>
+          <w:sz w:val="18"/>
+          <w:szCs w:val="18"/>
+        </w:rPr>
+      </w:pPr>
+      <w:r>
+        <w:rPr>
+          <w:rFonts w:ascii="Consolas" w:eastAsia="宋体" w:hAnsi="Consolas" w:cs="宋体"/>
+          <w:color w:val="000000"/>
+          <w:kern w:val="0"/>
+          <w:sz w:val="18"/>
+          <w:szCs w:val="18"/>
+          <w:bdr w:val="none" w:sz="0" w:space="0" w:color="auto" w:frame="1"/>
+        </w:rPr>
+        <w:t>               </w:t>
+      </w:r>
+      <w:r>
+        <w:rPr>
+          <w:rFonts w:ascii="Consolas" w:eastAsia="宋体" w:hAnsi="Consolas" w:cs="宋体"/>
+          <w:b/>
+          <w:bCs/>
+          <w:color w:val="006699"/>
+          <w:kern w:val="0"/>
+          <w:sz w:val="18"/>
+          <w:szCs w:val="18"/>
+          <w:bdr w:val="none" w:sz="0" w:space="0" w:color="auto" w:frame="1"/>
+        </w:rPr>
+        <w:t>final</w:t>
+      </w:r>
+      <w:r>
+        <w:rPr>
+          <w:rFonts w:ascii="Consolas" w:eastAsia="宋体" w:hAnsi="Consolas" w:cs="宋体"/>
+          <w:color w:val="000000"/>
+          <w:kern w:val="0"/>
+          <w:sz w:val="18"/>
+          <w:szCs w:val="18"/>
+          <w:bdr w:val="none" w:sz="0" w:space="0" w:color="auto" w:frame="1"/>
+        </w:rPr>
+        <w:t> InterstitialAd</w:t>
+      </w:r>
+      <w:r>
+        <w:rPr>
+          <w:rFonts w:ascii="Consolas" w:eastAsia="宋体" w:hAnsi="Consolas" w:cs="宋体"/>
+          <w:color w:val="000000"/>
+          <w:kern w:val="0"/>
+          <w:sz w:val="18"/>
+          <w:szCs w:val="18"/>
+          <w:bdr w:val="none" w:sz="0" w:space="0" w:color="auto" w:frame="1"/>
+        </w:rPr>
+        <w:t>Loader</w:t>
+      </w:r>
+      <w:r>
+        <w:rPr>
+          <w:rFonts w:ascii="Consolas" w:eastAsia="宋体" w:hAnsi="Consolas" w:cs="宋体"/>
+          <w:color w:val="000000"/>
+          <w:kern w:val="0"/>
+          <w:sz w:val="18"/>
+          <w:szCs w:val="18"/>
+          <w:bdr w:val="none" w:sz="0" w:space="0" w:color="auto" w:frame="1"/>
+        </w:rPr>
+        <w:t> interstitialAd = </w:t>
+      </w:r>
+      <w:r>
+        <w:rPr>
+          <w:rFonts w:ascii="Consolas" w:eastAsia="宋体" w:hAnsi="Consolas" w:cs="宋体"/>
+          <w:b/>
+          <w:bCs/>
+          <w:color w:val="006699"/>
+          <w:kern w:val="0"/>
+          <w:sz w:val="18"/>
+          <w:szCs w:val="18"/>
+          <w:bdr w:val="none" w:sz="0" w:space="0" w:color="auto" w:frame="1"/>
+        </w:rPr>
+        <w:t>new</w:t>
+      </w:r>
+      <w:r>
+        <w:rPr>
+          <w:rFonts w:ascii="Consolas" w:eastAsia="宋体" w:hAnsi="Consolas" w:cs="宋体"/>
+          <w:color w:val="000000"/>
+          <w:kern w:val="0"/>
+          <w:sz w:val="18"/>
+          <w:szCs w:val="18"/>
+          <w:bdr w:val="none" w:sz="0" w:space="0" w:color="auto" w:frame="1"/>
+        </w:rPr>
+        <w:t> InterstitialAd</w:t>
+      </w:r>
+      <w:r>
+        <w:rPr>
+          <w:rFonts w:ascii="Consolas" w:eastAsia="宋体" w:hAnsi="Consolas" w:cs="宋体"/>
+          <w:color w:val="000000"/>
+          <w:kern w:val="0"/>
+          <w:sz w:val="18"/>
+          <w:szCs w:val="18"/>
+          <w:bdr w:val="none" w:sz="0" w:space="0" w:color="auto" w:frame="1"/>
+        </w:rPr>
+        <w:t>Loader</w:t>
+      </w:r>
+      <w:r>
+        <w:rPr>
+          <w:rFonts w:ascii="Consolas" w:eastAsia="宋体" w:hAnsi="Consolas" w:cs="宋体"/>
+          <w:color w:val="000000"/>
+          <w:kern w:val="0"/>
+          <w:sz w:val="18"/>
+          <w:szCs w:val="18"/>
+          <w:bdr w:val="none" w:sz="0" w:space="0" w:color="auto" w:frame="1"/>
+        </w:rPr>
+        <w:t>(</w:t>
+      </w:r>
+      <w:proofErr w:type="gramStart"/>
+      <w:r>
+        <w:rPr>
+          <w:rFonts w:ascii="Consolas" w:eastAsia="宋体" w:hAnsi="Consolas" w:cs="宋体"/>
+          <w:color w:val="000000"/>
+          <w:kern w:val="0"/>
+          <w:sz w:val="18"/>
+          <w:szCs w:val="18"/>
+          <w:bdr w:val="none" w:sz="0" w:space="0" w:color="auto" w:frame="1"/>
+        </w:rPr>
+        <w:t>getActivity(</w:t>
+      </w:r>
+      <w:proofErr w:type="gramEnd"/>
+      <w:r>
+        <w:rPr>
+          <w:rFonts w:ascii="Consolas" w:eastAsia="宋体" w:hAnsi="Consolas" w:cs="宋体"/>
+          <w:color w:val="000000"/>
+          <w:kern w:val="0"/>
+          <w:sz w:val="18"/>
+          <w:szCs w:val="18"/>
+          <w:bdr w:val="none" w:sz="0" w:space="0" w:color="auto" w:frame="1"/>
+        </w:rPr>
+        <w:t>));  </w:t>
+      </w:r>
+    </w:p>
+    <w:p>
+      <w:pPr>
+        <w:widowControl/>
+        <w:numPr>
+          <w:ilvl w:val="0"/>
+          <w:numId w:val="10"/>
+        </w:numPr>
+        <w:pBdr>
+          <w:left w:val="single" w:sz="18" w:space="0" w:color="6CE26C"/>
+        </w:pBdr>
+        <w:shd w:val="clear" w:color="auto" w:fill="FFFFFF"/>
+        <w:spacing w:beforeAutospacing="1" w:afterAutospacing="1" w:line="210" w:lineRule="atLeast"/>
+        <w:jc w:val="left"/>
+        <w:rPr>
+          <w:rFonts w:ascii="Consolas" w:eastAsia="宋体" w:hAnsi="Consolas" w:cs="宋体"/>
+          <w:color w:val="5C5C5C"/>
+          <w:kern w:val="0"/>
+          <w:sz w:val="18"/>
+          <w:szCs w:val="18"/>
+        </w:rPr>
+      </w:pPr>
+      <w:r>
+        <w:rPr>
+          <w:rFonts w:ascii="Consolas" w:eastAsia="宋体" w:hAnsi="Consolas" w:cs="宋体"/>
+          <w:color w:val="000000"/>
+          <w:kern w:val="0"/>
+          <w:sz w:val="18"/>
+          <w:szCs w:val="18"/>
+          <w:bdr w:val="none" w:sz="0" w:space="0" w:color="auto" w:frame="1"/>
+        </w:rPr>
+        <w:t>               interstitialAd.loadAd(</w:t>
+      </w:r>
+      <w:proofErr w:type="gramStart"/>
+      <w:r>
+        <w:rPr>
+          <w:rFonts w:ascii="Consolas" w:eastAsia="宋体" w:hAnsi="Consolas" w:cs="宋体"/>
+          <w:color w:val="000000"/>
+          <w:kern w:val="0"/>
+          <w:sz w:val="18"/>
+          <w:szCs w:val="18"/>
+          <w:bdr w:val="none" w:sz="0" w:space="0" w:color="auto" w:frame="1"/>
+        </w:rPr>
+        <w:t>builder.build</w:t>
+      </w:r>
+      <w:proofErr w:type="gramEnd"/>
+      <w:r>
+        <w:rPr>
+          <w:rFonts w:ascii="Consolas" w:eastAsia="宋体" w:hAnsi="Consolas" w:cs="宋体"/>
+          <w:color w:val="000000"/>
+          <w:kern w:val="0"/>
+          <w:sz w:val="18"/>
+          <w:szCs w:val="18"/>
+          <w:bdr w:val="none" w:sz="0" w:space="0" w:color="auto" w:frame="1"/>
+        </w:rPr>
+        <w:t>(), </w:t>
+      </w:r>
+      <w:r>
+        <w:rPr>
+          <w:rFonts w:ascii="Consolas" w:eastAsia="宋体" w:hAnsi="Consolas" w:cs="宋体"/>
+          <w:b/>
+          <w:bCs/>
+          <w:color w:val="006699"/>
+          <w:kern w:val="0"/>
+          <w:sz w:val="18"/>
+          <w:szCs w:val="18"/>
+          <w:bdr w:val="none" w:sz="0" w:space="0" w:color="auto" w:frame="1"/>
+        </w:rPr>
+        <w:t>new</w:t>
+      </w:r>
+      <w:r>
+        <w:rPr>
+          <w:rFonts w:ascii="Consolas" w:eastAsia="宋体" w:hAnsi="Consolas" w:cs="宋体"/>
+          <w:color w:val="000000"/>
+          <w:kern w:val="0"/>
+          <w:sz w:val="18"/>
+          <w:szCs w:val="18"/>
+          <w:bdr w:val="none" w:sz="0" w:space="0" w:color="auto" w:frame="1"/>
+        </w:rPr>
+        <w:t> AdListener() {  </w:t>
+      </w:r>
+    </w:p>
+    <w:p>
+      <w:pPr>
+        <w:widowControl/>
+        <w:numPr>
+          <w:ilvl w:val="0"/>
+          <w:numId w:val="10"/>
+        </w:numPr>
+        <w:pBdr>
+          <w:left w:val="single" w:sz="18" w:space="0" w:color="6CE26C"/>
+        </w:pBdr>
+        <w:shd w:val="clear" w:color="auto" w:fill="F8F8F8"/>
+        <w:spacing w:beforeAutospacing="1" w:afterAutospacing="1" w:line="210" w:lineRule="atLeast"/>
+        <w:jc w:val="left"/>
+        <w:rPr>
+          <w:rFonts w:ascii="Consolas" w:eastAsia="宋体" w:hAnsi="Consolas" w:cs="宋体"/>
+          <w:color w:val="5C5C5C"/>
+          <w:kern w:val="0"/>
+          <w:sz w:val="18"/>
+          <w:szCs w:val="18"/>
+        </w:rPr>
+      </w:pPr>
+      <w:r>
+        <w:rPr>
+          <w:rFonts w:ascii="Consolas" w:eastAsia="宋体" w:hAnsi="Consolas" w:cs="宋体"/>
+          <w:color w:val="000000"/>
+          <w:kern w:val="0"/>
+          <w:sz w:val="18"/>
+          <w:szCs w:val="18"/>
+          <w:bdr w:val="none" w:sz="0" w:space="0" w:color="auto" w:frame="1"/>
+        </w:rPr>
+        <w:t>                   </w:t>
+      </w:r>
+      <w:r>
+        <w:rPr>
+          <w:rFonts w:ascii="Consolas" w:eastAsia="宋体" w:hAnsi="Consolas" w:cs="宋体"/>
+          <w:color w:val="646464"/>
+          <w:kern w:val="0"/>
+          <w:sz w:val="18"/>
+          <w:szCs w:val="18"/>
+          <w:bdr w:val="none" w:sz="0" w:space="0" w:color="auto" w:frame="1"/>
+        </w:rPr>
+        <w:t>@Override</w:t>
+      </w:r>
+      <w:r>
+        <w:rPr>
+          <w:rFonts w:ascii="Consolas" w:eastAsia="宋体" w:hAnsi="Consolas" w:cs="宋体"/>
+          <w:color w:val="000000"/>
+          <w:kern w:val="0"/>
+          <w:sz w:val="18"/>
+          <w:szCs w:val="18"/>
+          <w:bdr w:val="none" w:sz="0" w:space="0" w:color="auto" w:frame="1"/>
+        </w:rPr>
+        <w:t>  </w:t>
+      </w:r>
+    </w:p>
+    <w:p>
+      <w:pPr>
+        <w:widowControl/>
+        <w:numPr>
+          <w:ilvl w:val="0"/>
+          <w:numId w:val="10"/>
+        </w:numPr>
+        <w:pBdr>
+          <w:left w:val="single" w:sz="18" w:space="0" w:color="6CE26C"/>
+        </w:pBdr>
+        <w:shd w:val="clear" w:color="auto" w:fill="FFFFFF"/>
+        <w:spacing w:beforeAutospacing="1" w:afterAutospacing="1" w:line="210" w:lineRule="atLeast"/>
+        <w:jc w:val="left"/>
+        <w:rPr>
+          <w:rFonts w:ascii="Consolas" w:eastAsia="宋体" w:hAnsi="Consolas" w:cs="宋体"/>
+          <w:color w:val="5C5C5C"/>
+          <w:kern w:val="0"/>
+          <w:sz w:val="18"/>
+          <w:szCs w:val="18"/>
+        </w:rPr>
+      </w:pPr>
+      <w:r>
+        <w:rPr>
+          <w:rFonts w:ascii="Consolas" w:eastAsia="宋体" w:hAnsi="Consolas" w:cs="宋体"/>
+          <w:color w:val="000000"/>
+          <w:kern w:val="0"/>
+          <w:sz w:val="18"/>
+          <w:szCs w:val="18"/>
+          <w:bdr w:val="none" w:sz="0" w:space="0" w:color="auto" w:frame="1"/>
+        </w:rPr>
+        <w:t>                   </w:t>
+      </w:r>
+      <w:r>
+        <w:rPr>
+          <w:rFonts w:ascii="Consolas" w:eastAsia="宋体" w:hAnsi="Consolas" w:cs="宋体"/>
+          <w:b/>
+          <w:bCs/>
+          <w:color w:val="006699"/>
+          <w:kern w:val="0"/>
+          <w:sz w:val="18"/>
+          <w:szCs w:val="18"/>
+          <w:bdr w:val="none" w:sz="0" w:space="0" w:color="auto" w:frame="1"/>
+        </w:rPr>
+        <w:t>public</w:t>
+      </w:r>
+      <w:r>
+        <w:rPr>
+          <w:rFonts w:ascii="Consolas" w:eastAsia="宋体" w:hAnsi="Consolas" w:cs="宋体"/>
+          <w:color w:val="000000"/>
+          <w:kern w:val="0"/>
+          <w:sz w:val="18"/>
+          <w:szCs w:val="18"/>
+          <w:bdr w:val="none" w:sz="0" w:space="0" w:color="auto" w:frame="1"/>
+        </w:rPr>
+        <w:t> </w:t>
+      </w:r>
+      <w:r>
+        <w:rPr>
+          <w:rFonts w:ascii="Consolas" w:eastAsia="宋体" w:hAnsi="Consolas" w:cs="宋体"/>
+          <w:b/>
+          <w:bCs/>
+          <w:color w:val="006699"/>
+          <w:kern w:val="0"/>
+          <w:sz w:val="18"/>
+          <w:szCs w:val="18"/>
+          <w:bdr w:val="none" w:sz="0" w:space="0" w:color="auto" w:frame="1"/>
+        </w:rPr>
+        <w:t>void</w:t>
+      </w:r>
+      <w:r>
+        <w:rPr>
+          <w:rFonts w:ascii="Consolas" w:eastAsia="宋体" w:hAnsi="Consolas" w:cs="宋体"/>
+          <w:color w:val="000000"/>
+          <w:kern w:val="0"/>
+          <w:sz w:val="18"/>
+          <w:szCs w:val="18"/>
+          <w:bdr w:val="none" w:sz="0" w:space="0" w:color="auto" w:frame="1"/>
+        </w:rPr>
+        <w:t> </w:t>
+      </w:r>
+      <w:proofErr w:type="spellStart"/>
+      <w:proofErr w:type="gramStart"/>
+      <w:r>
+        <w:rPr>
+          <w:rFonts w:ascii="Consolas" w:eastAsia="宋体" w:hAnsi="Consolas" w:cs="宋体"/>
+          <w:color w:val="000000"/>
+          <w:kern w:val="0"/>
+          <w:sz w:val="18"/>
+          <w:szCs w:val="18"/>
+          <w:bdr w:val="none" w:sz="0" w:space="0" w:color="auto" w:frame="1"/>
+        </w:rPr>
+        <w:t>onAdLoaded</w:t>
+      </w:r>
+      <w:proofErr w:type="spellEnd"/>
+      <w:r>
+        <w:rPr>
+          <w:rFonts w:ascii="Consolas" w:eastAsia="宋体" w:hAnsi="Consolas" w:cs="宋体"/>
+          <w:color w:val="000000"/>
+          <w:kern w:val="0"/>
+          <w:sz w:val="18"/>
+          <w:szCs w:val="18"/>
+          <w:bdr w:val="none" w:sz="0" w:space="0" w:color="auto" w:frame="1"/>
+        </w:rPr>
+        <w:t>(</w:t>
+      </w:r>
+      <w:proofErr w:type="gramEnd"/>
+      <w:r>
+        <w:rPr>
+          <w:rFonts w:ascii="Consolas" w:eastAsia="宋体" w:hAnsi="Consolas" w:cs="宋体"/>
+          <w:color w:val="000000"/>
+          <w:kern w:val="0"/>
+          <w:sz w:val="18"/>
+          <w:szCs w:val="18"/>
+          <w:bdr w:val="none" w:sz="0" w:space="0" w:color="auto" w:frame="1"/>
+        </w:rPr>
+        <w:t>) {  </w:t>
+      </w:r>
+    </w:p>
+    <w:p>
+      <w:pPr>
+        <w:widowControl/>
+        <w:numPr>
+          <w:ilvl w:val="0"/>
+          <w:numId w:val="10"/>
+        </w:numPr>
+        <w:pBdr>
+          <w:left w:val="single" w:sz="18" w:space="0" w:color="6CE26C"/>
+        </w:pBdr>
+        <w:shd w:val="clear" w:color="auto" w:fill="F8F8F8"/>
+        <w:spacing w:beforeAutospacing="1" w:afterAutospacing="1" w:line="210" w:lineRule="atLeast"/>
+        <w:jc w:val="left"/>
+        <w:rPr>
+          <w:rFonts w:ascii="Consolas" w:eastAsia="宋体" w:hAnsi="Consolas" w:cs="宋体"/>
+          <w:color w:val="5C5C5C"/>
+          <w:kern w:val="0"/>
+          <w:sz w:val="18"/>
+          <w:szCs w:val="18"/>
+        </w:rPr>
+      </w:pPr>
+      <w:r>
+        <w:rPr>
+          <w:rFonts w:ascii="Consolas" w:eastAsia="宋体" w:hAnsi="Consolas" w:cs="宋体"/>
+          <w:color w:val="000000"/>
+          <w:kern w:val="0"/>
+          <w:sz w:val="18"/>
+          <w:szCs w:val="18"/>
+          <w:bdr w:val="none" w:sz="0" w:space="0" w:color="auto" w:frame="1"/>
+        </w:rPr>
+        <w:t>                       </w:t>
+      </w:r>
+      <w:proofErr w:type="spellStart"/>
+      <w:r>
+        <w:rPr>
+          <w:rFonts w:ascii="Consolas" w:eastAsia="宋体" w:hAnsi="Consolas" w:cs="宋体"/>
+          <w:color w:val="000000"/>
+          <w:kern w:val="0"/>
+          <w:sz w:val="18"/>
+          <w:szCs w:val="18"/>
+          <w:bdr w:val="none" w:sz="0" w:space="0" w:color="auto" w:frame="1"/>
+        </w:rPr>
+        <w:t>interstitialAd.show</w:t>
+      </w:r>
+      <w:proofErr w:type="spellEnd"/>
+      <w:r>
+        <w:rPr>
+          <w:rFonts w:ascii="Consolas" w:eastAsia="宋体" w:hAnsi="Consolas" w:cs="宋体"/>
+          <w:color w:val="000000"/>
+          <w:kern w:val="0"/>
+          <w:sz w:val="18"/>
+          <w:szCs w:val="18"/>
+          <w:bdr w:val="none" w:sz="0" w:space="0" w:color="auto" w:frame="1"/>
+        </w:rPr>
+        <w:t>();  </w:t>
+      </w:r>
+    </w:p>
+    <w:p>
+      <w:pPr>
+        <w:widowControl/>
+        <w:numPr>
+          <w:ilvl w:val="0"/>
+          <w:numId w:val="10"/>
+        </w:numPr>
+        <w:pBdr>
+          <w:left w:val="single" w:sz="18" w:space="0" w:color="6CE26C"/>
+        </w:pBdr>
+        <w:shd w:val="clear" w:color="auto" w:fill="FFFFFF"/>
+        <w:spacing w:beforeAutospacing="1" w:afterAutospacing="1" w:line="210" w:lineRule="atLeast"/>
+        <w:jc w:val="left"/>
+        <w:rPr>
+          <w:rFonts w:ascii="Consolas" w:eastAsia="宋体" w:hAnsi="Consolas" w:cs="宋体"/>
+          <w:color w:val="5C5C5C"/>
+          <w:kern w:val="0"/>
+          <w:sz w:val="18"/>
+          <w:szCs w:val="18"/>
+        </w:rPr>
+      </w:pPr>
+      <w:r>
+        <w:rPr>
+          <w:rFonts w:ascii="Consolas" w:eastAsia="宋体" w:hAnsi="Consolas" w:cs="宋体"/>
+          <w:color w:val="000000"/>
+          <w:kern w:val="0"/>
+          <w:sz w:val="18"/>
+          <w:szCs w:val="18"/>
+          <w:bdr w:val="none" w:sz="0" w:space="0" w:color="auto" w:frame="1"/>
+        </w:rPr>
+        <w:t>                   }  </w:t>
+      </w:r>
+    </w:p>
+    <w:p>
+      <w:pPr>
+        <w:widowControl/>
+        <w:numPr>
+          <w:ilvl w:val="0"/>
+          <w:numId w:val="10"/>
+        </w:numPr>
+        <w:pBdr>
+          <w:left w:val="single" w:sz="18" w:space="0" w:color="6CE26C"/>
+        </w:pBdr>
+        <w:shd w:val="clear" w:color="auto" w:fill="F8F8F8"/>
+        <w:spacing w:beforeAutospacing="1" w:afterAutospacing="1" w:line="210" w:lineRule="atLeast"/>
+        <w:jc w:val="left"/>
+        <w:rPr>
+          <w:rFonts w:ascii="Consolas" w:eastAsia="宋体" w:hAnsi="Consolas" w:cs="宋体"/>
+          <w:color w:val="5C5C5C"/>
+          <w:kern w:val="0"/>
+          <w:sz w:val="18"/>
+          <w:szCs w:val="18"/>
+        </w:rPr>
+      </w:pPr>
+      <w:r>
+        <w:rPr>
+          <w:rFonts w:ascii="Consolas" w:eastAsia="宋体" w:hAnsi="Consolas" w:cs="宋体"/>
+          <w:color w:val="000000"/>
+          <w:kern w:val="0"/>
+          <w:sz w:val="18"/>
+          <w:szCs w:val="18"/>
+          <w:bdr w:val="none" w:sz="0" w:space="0" w:color="auto" w:frame="1"/>
+        </w:rPr>
+        <w:t>  </w:t>
+      </w:r>
+    </w:p>
+    <w:p>
+      <w:pPr>
+        <w:widowControl/>
+        <w:numPr>
+          <w:ilvl w:val="0"/>
+          <w:numId w:val="10"/>
+        </w:numPr>
+        <w:pBdr>
+          <w:left w:val="single" w:sz="18" w:space="0" w:color="6CE26C"/>
+        </w:pBdr>
+        <w:shd w:val="clear" w:color="auto" w:fill="FFFFFF"/>
+        <w:spacing w:beforeAutospacing="1" w:afterAutospacing="1" w:line="210" w:lineRule="atLeast"/>
+        <w:jc w:val="left"/>
+        <w:rPr>
+          <w:rFonts w:ascii="Consolas" w:eastAsia="宋体" w:hAnsi="Consolas" w:cs="宋体"/>
+          <w:color w:val="5C5C5C"/>
+          <w:kern w:val="0"/>
+          <w:sz w:val="18"/>
+          <w:szCs w:val="18"/>
+        </w:rPr>
+      </w:pPr>
+      <w:r>
+        <w:rPr>
+          <w:rFonts w:ascii="Consolas" w:eastAsia="宋体" w:hAnsi="Consolas" w:cs="宋体"/>
+          <w:color w:val="000000"/>
+          <w:kern w:val="0"/>
+          <w:sz w:val="18"/>
+          <w:szCs w:val="18"/>
+          <w:bdr w:val="none" w:sz="0" w:space="0" w:color="auto" w:frame="1"/>
+        </w:rPr>
+        <w:t>                   </w:t>
+      </w:r>
+      <w:r>
+        <w:rPr>
+          <w:rFonts w:ascii="Consolas" w:eastAsia="宋体" w:hAnsi="Consolas" w:cs="宋体"/>
+          <w:color w:val="646464"/>
+          <w:kern w:val="0"/>
+          <w:sz w:val="18"/>
+          <w:szCs w:val="18"/>
+          <w:bdr w:val="none" w:sz="0" w:space="0" w:color="auto" w:frame="1"/>
+        </w:rPr>
+        <w:t>@Override</w:t>
+      </w:r>
+      <w:r>
+        <w:rPr>
+          <w:rFonts w:ascii="Consolas" w:eastAsia="宋体" w:hAnsi="Consolas" w:cs="宋体"/>
+          <w:color w:val="000000"/>
+          <w:kern w:val="0"/>
+          <w:sz w:val="18"/>
+          <w:szCs w:val="18"/>
+          <w:bdr w:val="none" w:sz="0" w:space="0" w:color="auto" w:frame="1"/>
+        </w:rPr>
+        <w:t>  </w:t>
+      </w:r>
+    </w:p>
+    <w:p>
+      <w:pPr>
+        <w:widowControl/>
+        <w:numPr>
+          <w:ilvl w:val="0"/>
+          <w:numId w:val="10"/>
+        </w:numPr>
+        <w:pBdr>
+          <w:left w:val="single" w:sz="18" w:space="0" w:color="6CE26C"/>
+        </w:pBdr>
+        <w:shd w:val="clear" w:color="auto" w:fill="F8F8F8"/>
+        <w:spacing w:beforeAutospacing="1" w:afterAutospacing="1" w:line="210" w:lineRule="atLeast"/>
+        <w:jc w:val="left"/>
+        <w:rPr>
+          <w:rFonts w:ascii="Consolas" w:eastAsia="宋体" w:hAnsi="Consolas" w:cs="宋体"/>
+          <w:color w:val="5C5C5C"/>
+          <w:kern w:val="0"/>
+          <w:sz w:val="18"/>
+          <w:szCs w:val="18"/>
+        </w:rPr>
+      </w:pPr>
+      <w:r>
+        <w:rPr>
+          <w:rFonts w:ascii="Consolas" w:eastAsia="宋体" w:hAnsi="Consolas" w:cs="宋体"/>
+          <w:color w:val="000000"/>
+          <w:kern w:val="0"/>
+          <w:sz w:val="18"/>
+          <w:szCs w:val="18"/>
+          <w:bdr w:val="none" w:sz="0" w:space="0" w:color="auto" w:frame="1"/>
+        </w:rPr>
+        <w:t>                   </w:t>
+      </w:r>
+      <w:r>
+        <w:rPr>
+          <w:rFonts w:ascii="Consolas" w:eastAsia="宋体" w:hAnsi="Consolas" w:cs="宋体"/>
+          <w:b/>
+          <w:bCs/>
+          <w:color w:val="006699"/>
+          <w:kern w:val="0"/>
+          <w:sz w:val="18"/>
+          <w:szCs w:val="18"/>
+          <w:bdr w:val="none" w:sz="0" w:space="0" w:color="auto" w:frame="1"/>
+        </w:rPr>
+        <w:t>public</w:t>
+      </w:r>
+      <w:r>
+        <w:rPr>
+          <w:rFonts w:ascii="Consolas" w:eastAsia="宋体" w:hAnsi="Consolas" w:cs="宋体"/>
+          <w:color w:val="000000"/>
+          <w:kern w:val="0"/>
+          <w:sz w:val="18"/>
+          <w:szCs w:val="18"/>
+          <w:bdr w:val="none" w:sz="0" w:space="0" w:color="auto" w:frame="1"/>
+        </w:rPr>
+        <w:t> </w:t>
+      </w:r>
+      <w:r>
+        <w:rPr>
+          <w:rFonts w:ascii="Consolas" w:eastAsia="宋体" w:hAnsi="Consolas" w:cs="宋体"/>
+          <w:b/>
+          <w:bCs/>
+          <w:color w:val="006699"/>
+          <w:kern w:val="0"/>
+          <w:sz w:val="18"/>
+          <w:szCs w:val="18"/>
+          <w:bdr w:val="none" w:sz="0" w:space="0" w:color="auto" w:frame="1"/>
+        </w:rPr>
+        <w:t>void</w:t>
+      </w:r>
+      <w:r>
+        <w:rPr>
+          <w:rFonts w:ascii="Consolas" w:eastAsia="宋体" w:hAnsi="Consolas" w:cs="宋体"/>
+          <w:color w:val="000000"/>
+          <w:kern w:val="0"/>
+          <w:sz w:val="18"/>
+          <w:szCs w:val="18"/>
+          <w:bdr w:val="none" w:sz="0" w:space="0" w:color="auto" w:frame="1"/>
+        </w:rPr>
+        <w:t> </w:t>
+      </w:r>
+      <w:proofErr w:type="gramStart"/>
+      <w:r>
+        <w:rPr>
+          <w:rFonts w:ascii="Consolas" w:eastAsia="宋体" w:hAnsi="Consolas" w:cs="宋体"/>
+          <w:color w:val="000000"/>
+          <w:kern w:val="0"/>
+          <w:sz w:val="18"/>
+          <w:szCs w:val="18"/>
+          <w:bdr w:val="none" w:sz="0" w:space="0" w:color="auto" w:frame="1"/>
+        </w:rPr>
+        <w:t>onAdFailedToLoad(</w:t>
+      </w:r>
+      <w:proofErr w:type="gramEnd"/>
+      <w:r>
+        <w:rPr>
+          <w:rFonts w:ascii="Consolas" w:eastAsia="宋体" w:hAnsi="Consolas" w:cs="宋体"/>
+          <w:b/>
+          <w:bCs/>
+          <w:color w:val="006699"/>
+          <w:kern w:val="0"/>
+          <w:sz w:val="18"/>
+          <w:szCs w:val="18"/>
+          <w:bdr w:val="none" w:sz="0" w:space="0" w:color="auto" w:frame="1"/>
+        </w:rPr>
+        <w:t>int</w:t>
+      </w:r>
+      <w:r>
+        <w:rPr>
+          <w:rFonts w:ascii="Consolas" w:eastAsia="宋体" w:hAnsi="Consolas" w:cs="宋体"/>
+          <w:color w:val="000000"/>
+          <w:kern w:val="0"/>
+          <w:sz w:val="18"/>
+          <w:szCs w:val="18"/>
+          <w:bdr w:val="none" w:sz="0" w:space="0" w:color="auto" w:frame="1"/>
+        </w:rPr>
+        <w:t> errorCode) {  </w:t>
+      </w:r>
+    </w:p>
+    <w:p>
+      <w:pPr>
+        <w:widowControl/>
+        <w:numPr>
+          <w:ilvl w:val="0"/>
+          <w:numId w:val="10"/>
+        </w:numPr>
+        <w:pBdr>
+          <w:left w:val="single" w:sz="18" w:space="0" w:color="6CE26C"/>
+        </w:pBdr>
+        <w:shd w:val="clear" w:color="auto" w:fill="FFFFFF"/>
+        <w:spacing w:beforeAutospacing="1" w:afterAutospacing="1" w:line="210" w:lineRule="atLeast"/>
+        <w:jc w:val="left"/>
+        <w:rPr>
+          <w:rFonts w:ascii="Consolas" w:eastAsia="宋体" w:hAnsi="Consolas" w:cs="宋体"/>
+          <w:color w:val="5C5C5C"/>
+          <w:kern w:val="0"/>
+          <w:sz w:val="18"/>
+          <w:szCs w:val="18"/>
+        </w:rPr>
+      </w:pPr>
+      <w:r>
+        <w:rPr>
+          <w:rFonts w:ascii="Consolas" w:eastAsia="宋体" w:hAnsi="Consolas" w:cs="宋体"/>
+          <w:color w:val="000000"/>
+          <w:kern w:val="0"/>
+          <w:sz w:val="18"/>
+          <w:szCs w:val="18"/>
+          <w:bdr w:val="none" w:sz="0" w:space="0" w:color="auto" w:frame="1"/>
+        </w:rPr>
+        <w:t>                       Log.e(</w:t>
+      </w:r>
+      <w:r>
+        <w:rPr>
+          <w:rFonts w:ascii="Consolas" w:eastAsia="宋体" w:hAnsi="Consolas" w:cs="宋体"/>
+          <w:color w:val="0000FF"/>
+          <w:kern w:val="0"/>
+          <w:sz w:val="18"/>
+          <w:szCs w:val="18"/>
+          <w:bdr w:val="none" w:sz="0" w:space="0" w:color="auto" w:frame="1"/>
+        </w:rPr>
+        <w:t>"MainActivity"</w:t>
+      </w:r>
+      <w:r>
+        <w:rPr>
+          <w:rFonts w:ascii="Consolas" w:eastAsia="宋体" w:hAnsi="Consolas" w:cs="宋体"/>
+          <w:color w:val="000000"/>
+          <w:kern w:val="0"/>
+          <w:sz w:val="18"/>
+          <w:szCs w:val="18"/>
+          <w:bdr w:val="none" w:sz="0" w:space="0" w:color="auto" w:frame="1"/>
+        </w:rPr>
+        <w:t>, </w:t>
+      </w:r>
+      <w:r>
+        <w:rPr>
+          <w:rFonts w:ascii="Consolas" w:eastAsia="宋体" w:hAnsi="Consolas" w:cs="宋体"/>
+          <w:color w:val="0000FF"/>
+          <w:kern w:val="0"/>
+          <w:sz w:val="18"/>
+          <w:szCs w:val="18"/>
+          <w:bdr w:val="none" w:sz="0" w:space="0" w:color="auto" w:frame="1"/>
+        </w:rPr>
+        <w:t>"error generating ad, error code="</w:t>
+      </w:r>
+      <w:r>
+        <w:rPr>
+          <w:rFonts w:ascii="Consolas" w:eastAsia="宋体" w:hAnsi="Consolas" w:cs="宋体"/>
+          <w:color w:val="000000"/>
+          <w:kern w:val="0"/>
+          <w:sz w:val="18"/>
+          <w:szCs w:val="18"/>
+          <w:bdr w:val="none" w:sz="0" w:space="0" w:color="auto" w:frame="1"/>
+        </w:rPr>
+        <w:t> + errorCode);  </w:t>
+      </w:r>
+    </w:p>
+    <w:p>
+      <w:pPr>
+        <w:widowControl/>
+        <w:numPr>
+          <w:ilvl w:val="0"/>
+          <w:numId w:val="10"/>
+        </w:numPr>
+        <w:pBdr>
+          <w:left w:val="single" w:sz="18" w:space="0" w:color="6CE26C"/>
+        </w:pBdr>
+        <w:shd w:val="clear" w:color="auto" w:fill="F8F8F8"/>
+        <w:spacing w:beforeAutospacing="1" w:afterAutospacing="1" w:line="210" w:lineRule="atLeast"/>
+        <w:jc w:val="left"/>
+        <w:rPr>
+          <w:rFonts w:ascii="Consolas" w:eastAsia="宋体" w:hAnsi="Consolas" w:cs="宋体"/>
+          <w:color w:val="5C5C5C"/>
+          <w:kern w:val="0"/>
+          <w:sz w:val="18"/>
+          <w:szCs w:val="18"/>
+        </w:rPr>
+      </w:pPr>
+      <w:r>
+        <w:rPr>
+          <w:rFonts w:ascii="Consolas" w:eastAsia="宋体" w:hAnsi="Consolas" w:cs="宋体"/>
+          <w:color w:val="000000"/>
+          <w:kern w:val="0"/>
+          <w:sz w:val="18"/>
+          <w:szCs w:val="18"/>
+          <w:bdr w:val="none" w:sz="0" w:space="0" w:color="auto" w:frame="1"/>
+        </w:rPr>
+        <w:t>                   }  </w:t>
+      </w:r>
+    </w:p>
+    <w:p>
+      <w:pPr>
+        <w:widowControl/>
+        <w:numPr>
+          <w:ilvl w:val="0"/>
+          <w:numId w:val="10"/>
+        </w:numPr>
+        <w:pBdr>
+          <w:left w:val="single" w:sz="18" w:space="0" w:color="6CE26C"/>
+        </w:pBdr>
+        <w:shd w:val="clear" w:color="auto" w:fill="FFFFFF"/>
+        <w:spacing w:beforeAutospacing="1" w:afterAutospacing="1" w:line="210" w:lineRule="atLeast"/>
+        <w:jc w:val="left"/>
+        <w:rPr>
+          <w:rFonts w:ascii="Consolas" w:eastAsia="宋体" w:hAnsi="Consolas" w:cs="宋体"/>
+          <w:color w:val="5C5C5C"/>
+          <w:kern w:val="0"/>
+          <w:sz w:val="18"/>
+          <w:szCs w:val="18"/>
+        </w:rPr>
+      </w:pPr>
+      <w:r>
+        <w:rPr>
+          <w:rFonts w:ascii="Consolas" w:eastAsia="宋体" w:hAnsi="Consolas" w:cs="宋体"/>
+          <w:color w:val="000000"/>
+          <w:kern w:val="0"/>
+          <w:sz w:val="18"/>
+          <w:szCs w:val="18"/>
+          <w:bdr w:val="none" w:sz="0" w:space="0" w:color="auto" w:frame="1"/>
+        </w:rPr>
+        <w:t>  </w:t>
+      </w:r>
+    </w:p>
+    <w:p>
+      <w:pPr>
+        <w:widowControl/>
+        <w:numPr>
+          <w:ilvl w:val="0"/>
+          <w:numId w:val="10"/>
+        </w:numPr>
+        <w:pBdr>
+          <w:left w:val="single" w:sz="18" w:space="0" w:color="6CE26C"/>
+        </w:pBdr>
+        <w:shd w:val="clear" w:color="auto" w:fill="F8F8F8"/>
+        <w:spacing w:beforeAutospacing="1" w:afterAutospacing="1" w:line="210" w:lineRule="atLeast"/>
+        <w:jc w:val="left"/>
+        <w:rPr>
+          <w:rFonts w:ascii="Consolas" w:eastAsia="宋体" w:hAnsi="Consolas" w:cs="宋体"/>
+          <w:color w:val="5C5C5C"/>
+          <w:kern w:val="0"/>
+          <w:sz w:val="18"/>
+          <w:szCs w:val="18"/>
+        </w:rPr>
+      </w:pPr>
+      <w:r>
+        <w:rPr>
+          <w:rFonts w:ascii="Consolas" w:eastAsia="宋体" w:hAnsi="Consolas" w:cs="宋体"/>
+          <w:color w:val="000000"/>
+          <w:kern w:val="0"/>
+          <w:sz w:val="18"/>
+          <w:szCs w:val="18"/>
+          <w:bdr w:val="none" w:sz="0" w:space="0" w:color="auto" w:frame="1"/>
+        </w:rPr>
+        <w:t>                   </w:t>
+      </w:r>
+      <w:r>
+        <w:rPr>
+          <w:rFonts w:ascii="Consolas" w:eastAsia="宋体" w:hAnsi="Consolas" w:cs="宋体"/>
+          <w:color w:val="646464"/>
+          <w:kern w:val="0"/>
+          <w:sz w:val="18"/>
+          <w:szCs w:val="18"/>
+          <w:bdr w:val="none" w:sz="0" w:space="0" w:color="auto" w:frame="1"/>
+        </w:rPr>
+        <w:t>@Override</w:t>
+      </w:r>
+      <w:r>
+        <w:rPr>
+          <w:rFonts w:ascii="Consolas" w:eastAsia="宋体" w:hAnsi="Consolas" w:cs="宋体"/>
+          <w:color w:val="000000"/>
+          <w:kern w:val="0"/>
+          <w:sz w:val="18"/>
+          <w:szCs w:val="18"/>
+          <w:bdr w:val="none" w:sz="0" w:space="0" w:color="auto" w:frame="1"/>
+        </w:rPr>
+        <w:t>  </w:t>
+      </w:r>
+    </w:p>
+    <w:p>
+      <w:pPr>
+        <w:widowControl/>
+        <w:numPr>
+          <w:ilvl w:val="0"/>
+          <w:numId w:val="10"/>
+        </w:numPr>
+        <w:pBdr>
+          <w:left w:val="single" w:sz="18" w:space="0" w:color="6CE26C"/>
+        </w:pBdr>
+        <w:shd w:val="clear" w:color="auto" w:fill="FFFFFF"/>
+        <w:spacing w:beforeAutospacing="1" w:afterAutospacing="1" w:line="210" w:lineRule="atLeast"/>
+        <w:jc w:val="left"/>
+        <w:rPr>
+          <w:rFonts w:ascii="Consolas" w:eastAsia="宋体" w:hAnsi="Consolas" w:cs="宋体"/>
+          <w:color w:val="5C5C5C"/>
+          <w:kern w:val="0"/>
+          <w:sz w:val="18"/>
+          <w:szCs w:val="18"/>
+        </w:rPr>
+      </w:pPr>
+      <w:r>
+        <w:rPr>
+          <w:rFonts w:ascii="Consolas" w:eastAsia="宋体" w:hAnsi="Consolas" w:cs="宋体"/>
+          <w:color w:val="000000"/>
+          <w:kern w:val="0"/>
+          <w:sz w:val="18"/>
+          <w:szCs w:val="18"/>
+          <w:bdr w:val="none" w:sz="0" w:space="0" w:color="auto" w:frame="1"/>
+        </w:rPr>
+        <w:t>                   </w:t>
+      </w:r>
+      <w:r>
+        <w:rPr>
+          <w:rFonts w:ascii="Consolas" w:eastAsia="宋体" w:hAnsi="Consolas" w:cs="宋体"/>
+          <w:b/>
+          <w:bCs/>
+          <w:color w:val="006699"/>
+          <w:kern w:val="0"/>
+          <w:sz w:val="18"/>
+          <w:szCs w:val="18"/>
+          <w:bdr w:val="none" w:sz="0" w:space="0" w:color="auto" w:frame="1"/>
+        </w:rPr>
+        <w:t>public</w:t>
+      </w:r>
+      <w:r>
+        <w:rPr>
+          <w:rFonts w:ascii="Consolas" w:eastAsia="宋体" w:hAnsi="Consolas" w:cs="宋体"/>
+          <w:color w:val="000000"/>
+          <w:kern w:val="0"/>
+          <w:sz w:val="18"/>
+          <w:szCs w:val="18"/>
+          <w:bdr w:val="none" w:sz="0" w:space="0" w:color="auto" w:frame="1"/>
+        </w:rPr>
+        <w:t> </w:t>
+      </w:r>
+      <w:r>
+        <w:rPr>
+          <w:rFonts w:ascii="Consolas" w:eastAsia="宋体" w:hAnsi="Consolas" w:cs="宋体"/>
+          <w:b/>
+          <w:bCs/>
+          <w:color w:val="006699"/>
+          <w:kern w:val="0"/>
+          <w:sz w:val="18"/>
+          <w:szCs w:val="18"/>
+          <w:bdr w:val="none" w:sz="0" w:space="0" w:color="auto" w:frame="1"/>
+        </w:rPr>
+        <w:t>void</w:t>
+      </w:r>
+      <w:r>
+        <w:rPr>
+          <w:rFonts w:ascii="Consolas" w:eastAsia="宋体" w:hAnsi="Consolas" w:cs="宋体"/>
+          <w:color w:val="000000"/>
+          <w:kern w:val="0"/>
+          <w:sz w:val="18"/>
+          <w:szCs w:val="18"/>
+          <w:bdr w:val="none" w:sz="0" w:space="0" w:color="auto" w:frame="1"/>
+        </w:rPr>
+        <w:t> </w:t>
+      </w:r>
+      <w:proofErr w:type="spellStart"/>
+      <w:proofErr w:type="gramStart"/>
+      <w:r>
+        <w:rPr>
+          <w:rFonts w:ascii="Consolas" w:eastAsia="宋体" w:hAnsi="Consolas" w:cs="宋体"/>
+          <w:color w:val="000000"/>
+          <w:kern w:val="0"/>
+          <w:sz w:val="18"/>
+          <w:szCs w:val="18"/>
+          <w:bdr w:val="none" w:sz="0" w:space="0" w:color="auto" w:frame="1"/>
+        </w:rPr>
+        <w:t>onAdClosed</w:t>
+      </w:r>
+      <w:proofErr w:type="spellEnd"/>
+      <w:r>
+        <w:rPr>
+          <w:rFonts w:ascii="Consolas" w:eastAsia="宋体" w:hAnsi="Consolas" w:cs="宋体"/>
+          <w:color w:val="000000"/>
+          <w:kern w:val="0"/>
+          <w:sz w:val="18"/>
+          <w:szCs w:val="18"/>
+          <w:bdr w:val="none" w:sz="0" w:space="0" w:color="auto" w:frame="1"/>
+        </w:rPr>
+        <w:t>(</w:t>
+      </w:r>
+      <w:proofErr w:type="gramEnd"/>
+      <w:r>
+        <w:rPr>
+          <w:rFonts w:ascii="Consolas" w:eastAsia="宋体" w:hAnsi="Consolas" w:cs="宋体"/>
+          <w:color w:val="000000"/>
+          <w:kern w:val="0"/>
+          <w:sz w:val="18"/>
+          <w:szCs w:val="18"/>
+          <w:bdr w:val="none" w:sz="0" w:space="0" w:color="auto" w:frame="1"/>
+        </w:rPr>
+        <w:t>) {  </w:t>
+      </w:r>
+    </w:p>
+    <w:p>
+      <w:pPr>
+        <w:widowControl/>
+        <w:numPr>
+          <w:ilvl w:val="0"/>
+          <w:numId w:val="10"/>
+        </w:numPr>
+        <w:pBdr>
+          <w:left w:val="single" w:sz="18" w:space="0" w:color="6CE26C"/>
+        </w:pBdr>
+        <w:shd w:val="clear" w:color="auto" w:fill="F8F8F8"/>
+        <w:spacing w:beforeAutospacing="1" w:afterAutospacing="1" w:line="210" w:lineRule="atLeast"/>
+        <w:jc w:val="left"/>
+        <w:rPr>
+          <w:rFonts w:ascii="Consolas" w:eastAsia="宋体" w:hAnsi="Consolas" w:cs="宋体"/>
+          <w:color w:val="5C5C5C"/>
+          <w:kern w:val="0"/>
+          <w:sz w:val="18"/>
+          <w:szCs w:val="18"/>
+        </w:rPr>
+      </w:pPr>
+      <w:r>
+        <w:rPr>
+          <w:rFonts w:ascii="Consolas" w:eastAsia="宋体" w:hAnsi="Consolas" w:cs="宋体"/>
+          <w:color w:val="000000"/>
+          <w:kern w:val="0"/>
+          <w:sz w:val="18"/>
+          <w:szCs w:val="18"/>
+          <w:bdr w:val="none" w:sz="0" w:space="0" w:color="auto" w:frame="1"/>
+        </w:rPr>
+        <w:t>                       </w:t>
+      </w:r>
+      <w:proofErr w:type="spellStart"/>
+      <w:proofErr w:type="gramStart"/>
+      <w:r>
+        <w:rPr>
+          <w:rFonts w:ascii="Consolas" w:eastAsia="宋体" w:hAnsi="Consolas" w:cs="宋体"/>
+          <w:b/>
+          <w:bCs/>
+          <w:color w:val="006699"/>
+          <w:kern w:val="0"/>
+          <w:sz w:val="18"/>
+          <w:szCs w:val="18"/>
+          <w:bdr w:val="none" w:sz="0" w:space="0" w:color="auto" w:frame="1"/>
+        </w:rPr>
+        <w:t>super</w:t>
+      </w:r>
+      <w:r>
+        <w:rPr>
+          <w:rFonts w:ascii="Consolas" w:eastAsia="宋体" w:hAnsi="Consolas" w:cs="宋体"/>
+          <w:color w:val="000000"/>
+          <w:kern w:val="0"/>
+          <w:sz w:val="18"/>
+          <w:szCs w:val="18"/>
+          <w:bdr w:val="none" w:sz="0" w:space="0" w:color="auto" w:frame="1"/>
+        </w:rPr>
+        <w:t>.onAdClosed</w:t>
+      </w:r>
+      <w:proofErr w:type="spellEnd"/>
+      <w:proofErr w:type="gramEnd"/>
+      <w:r>
+        <w:rPr>
+          <w:rFonts w:ascii="Consolas" w:eastAsia="宋体" w:hAnsi="Consolas" w:cs="宋体"/>
+          <w:color w:val="000000"/>
+          <w:kern w:val="0"/>
+          <w:sz w:val="18"/>
+          <w:szCs w:val="18"/>
+          <w:bdr w:val="none" w:sz="0" w:space="0" w:color="auto" w:frame="1"/>
+        </w:rPr>
+        <w:t>();  </w:t>
+      </w:r>
+    </w:p>
+    <w:p>
+      <w:pPr>
+        <w:widowControl/>
+        <w:numPr>
+          <w:ilvl w:val="0"/>
+          <w:numId w:val="10"/>
+        </w:numPr>
+        <w:pBdr>
+          <w:left w:val="single" w:sz="18" w:space="0" w:color="6CE26C"/>
+        </w:pBdr>
+        <w:shd w:val="clear" w:color="auto" w:fill="FFFFFF"/>
+        <w:spacing w:beforeAutospacing="1" w:afterAutospacing="1" w:line="210" w:lineRule="atLeast"/>
+        <w:jc w:val="left"/>
+        <w:rPr>
+          <w:rFonts w:ascii="Consolas" w:eastAsia="宋体" w:hAnsi="Consolas" w:cs="宋体"/>
+          <w:color w:val="5C5C5C"/>
+          <w:kern w:val="0"/>
+          <w:sz w:val="18"/>
+          <w:szCs w:val="18"/>
+        </w:rPr>
+      </w:pPr>
+      <w:r>
+        <w:rPr>
+          <w:rFonts w:ascii="Consolas" w:eastAsia="宋体" w:hAnsi="Consolas" w:cs="宋体"/>
+          <w:color w:val="000000"/>
+          <w:kern w:val="0"/>
+          <w:sz w:val="18"/>
+          <w:szCs w:val="18"/>
+          <w:bdr w:val="none" w:sz="0" w:space="0" w:color="auto" w:frame="1"/>
+        </w:rPr>
+        <w:t>                       Handler handler = </w:t>
+      </w:r>
+      <w:r>
+        <w:rPr>
+          <w:rFonts w:ascii="Consolas" w:eastAsia="宋体" w:hAnsi="Consolas" w:cs="宋体"/>
+          <w:b/>
+          <w:bCs/>
+          <w:color w:val="006699"/>
+          <w:kern w:val="0"/>
+          <w:sz w:val="18"/>
+          <w:szCs w:val="18"/>
+          <w:bdr w:val="none" w:sz="0" w:space="0" w:color="auto" w:frame="1"/>
+        </w:rPr>
+        <w:t>new</w:t>
+      </w:r>
+      <w:r>
+        <w:rPr>
+          <w:rFonts w:ascii="Consolas" w:eastAsia="宋体" w:hAnsi="Consolas" w:cs="宋体"/>
+          <w:color w:val="000000"/>
+          <w:kern w:val="0"/>
+          <w:sz w:val="18"/>
+          <w:szCs w:val="18"/>
+          <w:bdr w:val="none" w:sz="0" w:space="0" w:color="auto" w:frame="1"/>
+        </w:rPr>
+        <w:t> </w:t>
+      </w:r>
+      <w:proofErr w:type="gramStart"/>
+      <w:r>
+        <w:rPr>
+          <w:rFonts w:ascii="Consolas" w:eastAsia="宋体" w:hAnsi="Consolas" w:cs="宋体"/>
+          <w:color w:val="000000"/>
+          <w:kern w:val="0"/>
+          <w:sz w:val="18"/>
+          <w:szCs w:val="18"/>
+          <w:bdr w:val="none" w:sz="0" w:space="0" w:color="auto" w:frame="1"/>
+        </w:rPr>
+        <w:t>Handler(</w:t>
+      </w:r>
+      <w:proofErr w:type="gramEnd"/>
+      <w:r>
+        <w:rPr>
+          <w:rFonts w:ascii="Consolas" w:eastAsia="宋体" w:hAnsi="Consolas" w:cs="宋体"/>
+          <w:color w:val="000000"/>
+          <w:kern w:val="0"/>
+          <w:sz w:val="18"/>
+          <w:szCs w:val="18"/>
+          <w:bdr w:val="none" w:sz="0" w:space="0" w:color="auto" w:frame="1"/>
+        </w:rPr>
+        <w:t>Looper.getMainLooper());  </w:t>
+      </w:r>
+    </w:p>
+    <w:p>
+      <w:pPr>
+        <w:widowControl/>
+        <w:numPr>
+          <w:ilvl w:val="0"/>
+          <w:numId w:val="10"/>
+        </w:numPr>
+        <w:pBdr>
+          <w:left w:val="single" w:sz="18" w:space="0" w:color="6CE26C"/>
+        </w:pBdr>
+        <w:shd w:val="clear" w:color="auto" w:fill="F8F8F8"/>
+        <w:spacing w:beforeAutospacing="1" w:afterAutospacing="1" w:line="210" w:lineRule="atLeast"/>
+        <w:jc w:val="left"/>
+        <w:rPr>
+          <w:rFonts w:ascii="Consolas" w:eastAsia="宋体" w:hAnsi="Consolas" w:cs="宋体"/>
+          <w:color w:val="5C5C5C"/>
+          <w:kern w:val="0"/>
+          <w:sz w:val="18"/>
+          <w:szCs w:val="18"/>
+        </w:rPr>
+      </w:pPr>
+      <w:r>
+        <w:rPr>
+          <w:rFonts w:ascii="Consolas" w:eastAsia="宋体" w:hAnsi="Consolas" w:cs="宋体"/>
+          <w:color w:val="000000"/>
+          <w:kern w:val="0"/>
+          <w:sz w:val="18"/>
+          <w:szCs w:val="18"/>
+          <w:bdr w:val="none" w:sz="0" w:space="0" w:color="auto" w:frame="1"/>
+        </w:rPr>
+        <w:t>                       </w:t>
+      </w:r>
+      <w:proofErr w:type="spellStart"/>
+      <w:proofErr w:type="gramStart"/>
+      <w:r>
+        <w:rPr>
+          <w:rFonts w:ascii="Consolas" w:eastAsia="宋体" w:hAnsi="Consolas" w:cs="宋体"/>
+          <w:color w:val="000000"/>
+          <w:kern w:val="0"/>
+          <w:sz w:val="18"/>
+          <w:szCs w:val="18"/>
+          <w:bdr w:val="none" w:sz="0" w:space="0" w:color="auto" w:frame="1"/>
+        </w:rPr>
+        <w:t>handler.post</w:t>
+      </w:r>
+      <w:proofErr w:type="spellEnd"/>
+      <w:r>
+        <w:rPr>
+          <w:rFonts w:ascii="Consolas" w:eastAsia="宋体" w:hAnsi="Consolas" w:cs="宋体"/>
+          <w:color w:val="000000"/>
+          <w:kern w:val="0"/>
+          <w:sz w:val="18"/>
+          <w:szCs w:val="18"/>
+          <w:bdr w:val="none" w:sz="0" w:space="0" w:color="auto" w:frame="1"/>
+        </w:rPr>
+        <w:t>(</w:t>
+      </w:r>
+      <w:proofErr w:type="gramEnd"/>
+      <w:r>
+        <w:rPr>
+          <w:rFonts w:ascii="Consolas" w:eastAsia="宋体" w:hAnsi="Consolas" w:cs="宋体"/>
+          <w:b/>
+          <w:bCs/>
+          <w:color w:val="006699"/>
+          <w:kern w:val="0"/>
+          <w:sz w:val="18"/>
+          <w:szCs w:val="18"/>
+          <w:bdr w:val="none" w:sz="0" w:space="0" w:color="auto" w:frame="1"/>
+        </w:rPr>
+        <w:t>new</w:t>
+      </w:r>
+      <w:r>
+        <w:rPr>
+          <w:rFonts w:ascii="Consolas" w:eastAsia="宋体" w:hAnsi="Consolas" w:cs="宋体"/>
+          <w:color w:val="000000"/>
+          <w:kern w:val="0"/>
+          <w:sz w:val="18"/>
+          <w:szCs w:val="18"/>
+          <w:bdr w:val="none" w:sz="0" w:space="0" w:color="auto" w:frame="1"/>
+        </w:rPr>
+        <w:t> Runnable() {  </w:t>
+      </w:r>
+    </w:p>
+    <w:p>
+      <w:pPr>
+        <w:widowControl/>
+        <w:numPr>
+          <w:ilvl w:val="0"/>
+          <w:numId w:val="10"/>
+        </w:numPr>
+        <w:pBdr>
+          <w:left w:val="single" w:sz="18" w:space="0" w:color="6CE26C"/>
+        </w:pBdr>
+        <w:shd w:val="clear" w:color="auto" w:fill="FFFFFF"/>
+        <w:spacing w:beforeAutospacing="1" w:afterAutospacing="1" w:line="210" w:lineRule="atLeast"/>
+        <w:jc w:val="left"/>
+        <w:rPr>
+          <w:rFonts w:ascii="Consolas" w:eastAsia="宋体" w:hAnsi="Consolas" w:cs="宋体"/>
+          <w:color w:val="5C5C5C"/>
+          <w:kern w:val="0"/>
+          <w:sz w:val="18"/>
+          <w:szCs w:val="18"/>
+        </w:rPr>
+      </w:pPr>
+      <w:r>
+        <w:rPr>
+          <w:rFonts w:ascii="Consolas" w:eastAsia="宋体" w:hAnsi="Consolas" w:cs="宋体"/>
+          <w:color w:val="000000"/>
+          <w:kern w:val="0"/>
+          <w:sz w:val="18"/>
+          <w:szCs w:val="18"/>
+          <w:bdr w:val="none" w:sz="0" w:space="0" w:color="auto" w:frame="1"/>
+        </w:rPr>
+        <w:t>                           </w:t>
+      </w:r>
+      <w:r>
+        <w:rPr>
+          <w:rFonts w:ascii="Consolas" w:eastAsia="宋体" w:hAnsi="Consolas" w:cs="宋体"/>
+          <w:color w:val="646464"/>
+          <w:kern w:val="0"/>
+          <w:sz w:val="18"/>
+          <w:szCs w:val="18"/>
+          <w:bdr w:val="none" w:sz="0" w:space="0" w:color="auto" w:frame="1"/>
+        </w:rPr>
+        <w:t>@Override</w:t>
+      </w:r>
+      <w:r>
+        <w:rPr>
+          <w:rFonts w:ascii="Consolas" w:eastAsia="宋体" w:hAnsi="Consolas" w:cs="宋体"/>
+          <w:color w:val="000000"/>
+          <w:kern w:val="0"/>
+          <w:sz w:val="18"/>
+          <w:szCs w:val="18"/>
+          <w:bdr w:val="none" w:sz="0" w:space="0" w:color="auto" w:frame="1"/>
+        </w:rPr>
+        <w:t>  </w:t>
+      </w:r>
+    </w:p>
+    <w:p>
+      <w:pPr>
+        <w:widowControl/>
+        <w:numPr>
+          <w:ilvl w:val="0"/>
+          <w:numId w:val="10"/>
+        </w:numPr>
+        <w:pBdr>
+          <w:left w:val="single" w:sz="18" w:space="0" w:color="6CE26C"/>
+        </w:pBdr>
+        <w:shd w:val="clear" w:color="auto" w:fill="F8F8F8"/>
+        <w:spacing w:beforeAutospacing="1" w:afterAutospacing="1" w:line="210" w:lineRule="atLeast"/>
+        <w:jc w:val="left"/>
+        <w:rPr>
+          <w:rFonts w:ascii="Consolas" w:eastAsia="宋体" w:hAnsi="Consolas" w:cs="宋体"/>
+          <w:color w:val="5C5C5C"/>
+          <w:kern w:val="0"/>
+          <w:sz w:val="18"/>
+          <w:szCs w:val="18"/>
+        </w:rPr>
+      </w:pPr>
+      <w:r>
+        <w:rPr>
+          <w:rFonts w:ascii="Consolas" w:eastAsia="宋体" w:hAnsi="Consolas" w:cs="宋体"/>
+          <w:color w:val="000000"/>
+          <w:kern w:val="0"/>
+          <w:sz w:val="18"/>
+          <w:szCs w:val="18"/>
+          <w:bdr w:val="none" w:sz="0" w:space="0" w:color="auto" w:frame="1"/>
+        </w:rPr>
+        <w:t>                           </w:t>
+      </w:r>
+      <w:r>
+        <w:rPr>
+          <w:rFonts w:ascii="Consolas" w:eastAsia="宋体" w:hAnsi="Consolas" w:cs="宋体"/>
+          <w:b/>
+          <w:bCs/>
+          <w:color w:val="006699"/>
+          <w:kern w:val="0"/>
+          <w:sz w:val="18"/>
+          <w:szCs w:val="18"/>
+          <w:bdr w:val="none" w:sz="0" w:space="0" w:color="auto" w:frame="1"/>
+        </w:rPr>
+        <w:t>public</w:t>
+      </w:r>
+      <w:r>
+        <w:rPr>
+          <w:rFonts w:ascii="Consolas" w:eastAsia="宋体" w:hAnsi="Consolas" w:cs="宋体"/>
+          <w:color w:val="000000"/>
+          <w:kern w:val="0"/>
+          <w:sz w:val="18"/>
+          <w:szCs w:val="18"/>
+          <w:bdr w:val="none" w:sz="0" w:space="0" w:color="auto" w:frame="1"/>
+        </w:rPr>
+        <w:t> </w:t>
+      </w:r>
+      <w:r>
+        <w:rPr>
+          <w:rFonts w:ascii="Consolas" w:eastAsia="宋体" w:hAnsi="Consolas" w:cs="宋体"/>
+          <w:b/>
+          <w:bCs/>
+          <w:color w:val="006699"/>
+          <w:kern w:val="0"/>
+          <w:sz w:val="18"/>
+          <w:szCs w:val="18"/>
+          <w:bdr w:val="none" w:sz="0" w:space="0" w:color="auto" w:frame="1"/>
+        </w:rPr>
+        <w:t>void</w:t>
+      </w:r>
+      <w:r>
+        <w:rPr>
+          <w:rFonts w:ascii="Consolas" w:eastAsia="宋体" w:hAnsi="Consolas" w:cs="宋体"/>
+          <w:color w:val="000000"/>
+          <w:kern w:val="0"/>
+          <w:sz w:val="18"/>
+          <w:szCs w:val="18"/>
+          <w:bdr w:val="none" w:sz="0" w:space="0" w:color="auto" w:frame="1"/>
+        </w:rPr>
+        <w:t> </w:t>
+      </w:r>
+      <w:proofErr w:type="gramStart"/>
+      <w:r>
+        <w:rPr>
+          <w:rFonts w:ascii="Consolas" w:eastAsia="宋体" w:hAnsi="Consolas" w:cs="宋体"/>
+          <w:color w:val="000000"/>
+          <w:kern w:val="0"/>
+          <w:sz w:val="18"/>
+          <w:szCs w:val="18"/>
+          <w:bdr w:val="none" w:sz="0" w:space="0" w:color="auto" w:frame="1"/>
+        </w:rPr>
+        <w:t>run(</w:t>
+      </w:r>
+      <w:proofErr w:type="gramEnd"/>
+      <w:r>
+        <w:rPr>
+          <w:rFonts w:ascii="Consolas" w:eastAsia="宋体" w:hAnsi="Consolas" w:cs="宋体"/>
+          <w:color w:val="000000"/>
+          <w:kern w:val="0"/>
+          <w:sz w:val="18"/>
+          <w:szCs w:val="18"/>
+          <w:bdr w:val="none" w:sz="0" w:space="0" w:color="auto" w:frame="1"/>
+        </w:rPr>
+        <w:t>) {  </w:t>
+      </w:r>
+    </w:p>
+    <w:p>
+      <w:pPr>
+        <w:widowControl/>
+        <w:numPr>
+          <w:ilvl w:val="0"/>
+          <w:numId w:val="10"/>
+        </w:numPr>
+        <w:pBdr>
+          <w:left w:val="single" w:sz="18" w:space="0" w:color="6CE26C"/>
+        </w:pBdr>
+        <w:shd w:val="clear" w:color="auto" w:fill="FFFFFF"/>
+        <w:spacing w:beforeAutospacing="1" w:afterAutospacing="1" w:line="210" w:lineRule="atLeast"/>
+        <w:jc w:val="left"/>
+        <w:rPr>
+          <w:rFonts w:ascii="Consolas" w:eastAsia="宋体" w:hAnsi="Consolas" w:cs="宋体"/>
+          <w:color w:val="5C5C5C"/>
+          <w:kern w:val="0"/>
+          <w:sz w:val="18"/>
+          <w:szCs w:val="18"/>
+        </w:rPr>
+      </w:pPr>
+      <w:r>
+        <w:rPr>
+          <w:rFonts w:ascii="Consolas" w:eastAsia="宋体" w:hAnsi="Consolas" w:cs="宋体"/>
+          <w:color w:val="000000"/>
+          <w:kern w:val="0"/>
+          <w:sz w:val="18"/>
+          <w:szCs w:val="18"/>
+          <w:bdr w:val="none" w:sz="0" w:space="0" w:color="auto" w:frame="1"/>
+        </w:rPr>
+        <w:t>                               </w:t>
+      </w:r>
+      <w:r>
+        <w:rPr>
+          <w:rFonts w:ascii="Consolas" w:eastAsia="宋体" w:hAnsi="Consolas" w:cs="宋体"/>
+          <w:color w:val="008200"/>
+          <w:kern w:val="0"/>
+          <w:sz w:val="18"/>
+          <w:szCs w:val="18"/>
+          <w:bdr w:val="none" w:sz="0" w:space="0" w:color="auto" w:frame="1"/>
+        </w:rPr>
+        <w:t>//</w:t>
+      </w:r>
+      <w:r>
+        <w:rPr>
+          <w:rFonts w:ascii="Consolas" w:eastAsia="宋体" w:hAnsi="Consolas" w:cs="宋体"/>
+          <w:color w:val="008200"/>
+          <w:kern w:val="0"/>
+          <w:sz w:val="18"/>
+          <w:szCs w:val="18"/>
+          <w:bdr w:val="none" w:sz="0" w:space="0" w:color="auto" w:frame="1"/>
+        </w:rPr>
+        <w:t xml:space="preserve">jump to your </w:t>
+      </w:r>
+      <w:r>
+        <w:rPr>
+          <w:rFonts w:ascii="Consolas" w:eastAsia="宋体" w:hAnsi="Consolas" w:cs="宋体"/>
+          <w:color w:val="008200"/>
+          <w:kern w:val="0"/>
+          <w:sz w:val="18"/>
+          <w:szCs w:val="18"/>
+          <w:bdr w:val="none" w:sz="0" w:space="0" w:color="auto" w:frame="1"/>
+        </w:rPr>
+        <w:t>activity</w:t>
+      </w:r>
+      <w:r>
+        <w:rPr>
+          <w:rFonts w:ascii="Consolas" w:eastAsia="宋体" w:hAnsi="Consolas" w:cs="宋体"/>
+          <w:color w:val="000000"/>
+          <w:kern w:val="0"/>
+          <w:sz w:val="18"/>
+          <w:szCs w:val="18"/>
+          <w:bdr w:val="none" w:sz="0" w:space="0" w:color="auto" w:frame="1"/>
+        </w:rPr>
+        <w:t>  </w:t>
+      </w:r>
+    </w:p>
+    <w:p>
+      <w:pPr>
+        <w:widowControl/>
+        <w:numPr>
+          <w:ilvl w:val="0"/>
+          <w:numId w:val="10"/>
+        </w:numPr>
+        <w:pBdr>
+          <w:left w:val="single" w:sz="18" w:space="0" w:color="6CE26C"/>
+        </w:pBdr>
+        <w:shd w:val="clear" w:color="auto" w:fill="F8F8F8"/>
+        <w:spacing w:beforeAutospacing="1" w:afterAutospacing="1" w:line="210" w:lineRule="atLeast"/>
+        <w:jc w:val="left"/>
+        <w:rPr>
+          <w:rFonts w:ascii="Consolas" w:eastAsia="宋体" w:hAnsi="Consolas" w:cs="宋体"/>
+          <w:color w:val="5C5C5C"/>
+          <w:kern w:val="0"/>
+          <w:sz w:val="18"/>
+          <w:szCs w:val="18"/>
+        </w:rPr>
+      </w:pPr>
+      <w:r>
+        <w:rPr>
+          <w:rFonts w:ascii="Consolas" w:eastAsia="宋体" w:hAnsi="Consolas" w:cs="宋体"/>
+          <w:color w:val="000000"/>
+          <w:kern w:val="0"/>
+          <w:sz w:val="18"/>
+          <w:szCs w:val="18"/>
+          <w:bdr w:val="none" w:sz="0" w:space="0" w:color="auto" w:frame="1"/>
+        </w:rPr>
+        <w:t>                               setJumpToActivity(SetInfoActivity.</w:t>
+      </w:r>
+      <w:r>
+        <w:rPr>
+          <w:rFonts w:ascii="Consolas" w:eastAsia="宋体" w:hAnsi="Consolas" w:cs="宋体"/>
+          <w:b/>
+          <w:bCs/>
+          <w:color w:val="006699"/>
+          <w:kern w:val="0"/>
+          <w:sz w:val="18"/>
+          <w:szCs w:val="18"/>
+          <w:bdr w:val="none" w:sz="0" w:space="0" w:color="auto" w:frame="1"/>
+        </w:rPr>
+        <w:t>class</w:t>
+      </w:r>
+      <w:r>
+        <w:rPr>
+          <w:rFonts w:ascii="Consolas" w:eastAsia="宋体" w:hAnsi="Consolas" w:cs="宋体"/>
+          <w:color w:val="000000"/>
+          <w:kern w:val="0"/>
+          <w:sz w:val="18"/>
+          <w:szCs w:val="18"/>
+          <w:bdr w:val="none" w:sz="0" w:space="0" w:color="auto" w:frame="1"/>
+        </w:rPr>
+        <w:t>,</w:t>
+      </w:r>
+      <w:r>
+        <w:rPr>
+          <w:rFonts w:ascii="Consolas" w:eastAsia="宋体" w:hAnsi="Consolas" w:cs="宋体"/>
+          <w:color w:val="0000FF"/>
+          <w:kern w:val="0"/>
+          <w:sz w:val="18"/>
+          <w:szCs w:val="18"/>
+          <w:bdr w:val="none" w:sz="0" w:space="0" w:color="auto" w:frame="1"/>
+        </w:rPr>
+        <w:t>"</w:t>
+      </w:r>
+      <w:r>
+        <w:rPr>
+          <w:rFonts w:ascii="Consolas" w:eastAsia="宋体" w:hAnsi="Consolas" w:cs="宋体"/>
+          <w:color w:val="0000FF"/>
+          <w:kern w:val="0"/>
+          <w:sz w:val="18"/>
+          <w:szCs w:val="18"/>
+          <w:bdr w:val="none" w:sz="0" w:space="0" w:color="auto" w:frame="1"/>
+        </w:rPr>
+        <w:t>关于我们</w:t>
+      </w:r>
+      <w:r>
+        <w:rPr>
+          <w:rFonts w:ascii="Consolas" w:eastAsia="宋体" w:hAnsi="Consolas" w:cs="宋体"/>
+          <w:color w:val="0000FF"/>
+          <w:kern w:val="0"/>
+          <w:sz w:val="18"/>
+          <w:szCs w:val="18"/>
+          <w:bdr w:val="none" w:sz="0" w:space="0" w:color="auto" w:frame="1"/>
+        </w:rPr>
+        <w:t>"</w:t>
+      </w:r>
+      <w:r>
+        <w:rPr>
+          <w:rFonts w:ascii="Consolas" w:eastAsia="宋体" w:hAnsi="Consolas" w:cs="宋体"/>
+          <w:color w:val="000000"/>
+          <w:kern w:val="0"/>
+          <w:sz w:val="18"/>
+          <w:szCs w:val="18"/>
+          <w:bdr w:val="none" w:sz="0" w:space="0" w:color="auto" w:frame="1"/>
+        </w:rPr>
+        <w:t>,</w:t>
+      </w:r>
+      <w:proofErr w:type="spellStart"/>
+      <w:r>
+        <w:rPr>
+          <w:rFonts w:ascii="Consolas" w:eastAsia="宋体" w:hAnsi="Consolas" w:cs="宋体"/>
+          <w:color w:val="000000"/>
+          <w:kern w:val="0"/>
+          <w:sz w:val="18"/>
+          <w:szCs w:val="18"/>
+          <w:bdr w:val="none" w:sz="0" w:space="0" w:color="auto" w:frame="1"/>
+        </w:rPr>
+        <w:t>aboutUs</w:t>
+      </w:r>
+      <w:proofErr w:type="spellEnd"/>
+      <w:r>
+        <w:rPr>
+          <w:rFonts w:ascii="Consolas" w:eastAsia="宋体" w:hAnsi="Consolas" w:cs="宋体"/>
+          <w:color w:val="000000"/>
+          <w:kern w:val="0"/>
+          <w:sz w:val="18"/>
+          <w:szCs w:val="18"/>
+          <w:bdr w:val="none" w:sz="0" w:space="0" w:color="auto" w:frame="1"/>
+        </w:rPr>
+        <w:t>);  </w:t>
+      </w:r>
+    </w:p>
+    <w:p>
+      <w:pPr>
+        <w:widowControl/>
+        <w:numPr>
+          <w:ilvl w:val="0"/>
+          <w:numId w:val="10"/>
+        </w:numPr>
+        <w:pBdr>
+          <w:left w:val="single" w:sz="18" w:space="0" w:color="6CE26C"/>
+        </w:pBdr>
+        <w:shd w:val="clear" w:color="auto" w:fill="FFFFFF"/>
+        <w:spacing w:beforeAutospacing="1" w:afterAutospacing="1" w:line="210" w:lineRule="atLeast"/>
+        <w:jc w:val="left"/>
+        <w:rPr>
+          <w:rFonts w:ascii="Consolas" w:eastAsia="宋体" w:hAnsi="Consolas" w:cs="宋体"/>
+          <w:color w:val="5C5C5C"/>
+          <w:kern w:val="0"/>
+          <w:sz w:val="18"/>
+          <w:szCs w:val="18"/>
+        </w:rPr>
+      </w:pPr>
+      <w:r>
+        <w:rPr>
+          <w:rFonts w:ascii="Consolas" w:eastAsia="宋体" w:hAnsi="Consolas" w:cs="宋体"/>
+          <w:color w:val="000000"/>
+          <w:kern w:val="0"/>
+          <w:sz w:val="18"/>
+          <w:szCs w:val="18"/>
+          <w:bdr w:val="none" w:sz="0" w:space="0" w:color="auto" w:frame="1"/>
+        </w:rPr>
+        <w:t>                           }  </w:t>
+      </w:r>
+    </w:p>
+    <w:p>
+      <w:pPr>
+        <w:widowControl/>
+        <w:numPr>
+          <w:ilvl w:val="0"/>
+          <w:numId w:val="10"/>
+        </w:numPr>
+        <w:pBdr>
+          <w:left w:val="single" w:sz="18" w:space="0" w:color="6CE26C"/>
+        </w:pBdr>
+        <w:shd w:val="clear" w:color="auto" w:fill="F8F8F8"/>
+        <w:spacing w:beforeAutospacing="1" w:afterAutospacing="1" w:line="210" w:lineRule="atLeast"/>
+        <w:jc w:val="left"/>
+        <w:rPr>
+          <w:rFonts w:ascii="Consolas" w:eastAsia="宋体" w:hAnsi="Consolas" w:cs="宋体"/>
+          <w:color w:val="5C5C5C"/>
+          <w:kern w:val="0"/>
+          <w:sz w:val="18"/>
+          <w:szCs w:val="18"/>
+        </w:rPr>
+      </w:pPr>
+      <w:r>
+        <w:rPr>
+          <w:rFonts w:ascii="Consolas" w:eastAsia="宋体" w:hAnsi="Consolas" w:cs="宋体"/>
+          <w:color w:val="000000"/>
+          <w:kern w:val="0"/>
+          <w:sz w:val="18"/>
+          <w:szCs w:val="18"/>
+          <w:bdr w:val="none" w:sz="0" w:space="0" w:color="auto" w:frame="1"/>
+        </w:rPr>
+        <w:t>                       });  </w:t>
+      </w:r>
+    </w:p>
+    <w:p>
+      <w:pPr>
+        <w:widowControl/>
+        <w:numPr>
+          <w:ilvl w:val="0"/>
+          <w:numId w:val="10"/>
+        </w:numPr>
+        <w:pBdr>
+          <w:left w:val="single" w:sz="18" w:space="0" w:color="6CE26C"/>
+        </w:pBdr>
+        <w:shd w:val="clear" w:color="auto" w:fill="FFFFFF"/>
+        <w:spacing w:beforeAutospacing="1" w:afterAutospacing="1" w:line="210" w:lineRule="atLeast"/>
+        <w:jc w:val="left"/>
+        <w:rPr>
+          <w:rFonts w:ascii="Consolas" w:eastAsia="宋体" w:hAnsi="Consolas" w:cs="宋体"/>
+          <w:color w:val="5C5C5C"/>
+          <w:kern w:val="0"/>
+          <w:sz w:val="18"/>
+          <w:szCs w:val="18"/>
+        </w:rPr>
+      </w:pPr>
+      <w:r>
+        <w:rPr>
+          <w:rFonts w:ascii="Consolas" w:eastAsia="宋体" w:hAnsi="Consolas" w:cs="宋体"/>
+          <w:color w:val="000000"/>
+          <w:kern w:val="0"/>
+          <w:sz w:val="18"/>
+          <w:szCs w:val="18"/>
+          <w:bdr w:val="none" w:sz="0" w:space="0" w:color="auto" w:frame="1"/>
+        </w:rPr>
+        <w:t>                   }  </w:t>
+      </w:r>
+    </w:p>
+    <w:p>
+      <w:pPr>
+        <w:widowControl/>
+        <w:numPr>
+          <w:ilvl w:val="0"/>
+          <w:numId w:val="10"/>
+        </w:numPr>
+        <w:pBdr>
+          <w:left w:val="single" w:sz="18" w:space="0" w:color="6CE26C"/>
+        </w:pBdr>
+        <w:shd w:val="clear" w:color="auto" w:fill="F8F8F8"/>
+        <w:spacing w:beforeAutospacing="1" w:afterAutospacing="1" w:line="210" w:lineRule="atLeast"/>
+        <w:jc w:val="left"/>
+        <w:rPr>
+          <w:rFonts w:ascii="Consolas" w:eastAsia="宋体" w:hAnsi="Consolas" w:cs="宋体"/>
+          <w:color w:val="5C5C5C"/>
+          <w:kern w:val="0"/>
+          <w:sz w:val="18"/>
+          <w:szCs w:val="18"/>
+        </w:rPr>
+      </w:pPr>
+      <w:r>
+        <w:rPr>
+          <w:rFonts w:ascii="Consolas" w:eastAsia="宋体" w:hAnsi="Consolas" w:cs="宋体"/>
+          <w:color w:val="000000"/>
+          <w:kern w:val="0"/>
+          <w:sz w:val="18"/>
+          <w:szCs w:val="18"/>
+          <w:bdr w:val="none" w:sz="0" w:space="0" w:color="auto" w:frame="1"/>
+        </w:rPr>
+        <w:t>               });  </w:t>
+      </w:r>
+    </w:p>
+    <w:p>
+      <w:pPr>
+        <w:jc w:val="left"/>
+        <w:rPr>
+          <w:szCs w:val="21"/>
+          <w:shd w:val="pct15" w:color="auto" w:fill="FFFFFF"/>
+        </w:rPr>
+      </w:pPr>
+    </w:p>
+    <w:p>
+      <w:pPr>
+        <w:ind w:firstLine="360"/>
+        <w:jc w:val="left"/>
+        <w:rPr>
+          <w:b/>
+          <w:bCs/>
+          <w:szCs w:val="21"/>
+        </w:rPr>
+      </w:pPr>
+      <w:r>
+        <w:rPr>
+          <w:b/>
+          <w:bCs/>
+          <w:szCs w:val="21"/>
+        </w:rPr>
+        <w:t xml:space="preserve">3.3 </w:t>
+      </w:r>
+      <w:r>
+        <w:rPr>
+          <w:b/>
+          <w:bCs/>
+          <w:szCs w:val="21"/>
+        </w:rPr>
+        <w:t>Native Ads</w:t>
+      </w:r>
+    </w:p>
+    <w:p>
+      <w:pPr>
+        <w:ind w:left="59" w:firstLine="301"/>
+        <w:jc w:val="left"/>
+        <w:rPr>
+          <w:szCs w:val="21"/>
+        </w:rPr>
+      </w:pPr>
+      <w:r>
+        <w:rPr>
+          <w:szCs w:val="21"/>
+        </w:rPr>
+        <w:t xml:space="preserve">Native Ad is a </w:t>
+      </w:r>
+      <w:proofErr w:type="spellStart"/>
+      <w:r>
+        <w:rPr>
+          <w:szCs w:val="21"/>
+        </w:rPr>
+        <w:t>RecycleView</w:t>
+      </w:r>
+      <w:proofErr w:type="spellEnd"/>
+      <w:r>
+        <w:rPr>
+          <w:szCs w:val="21"/>
+        </w:rPr>
+        <w:t xml:space="preserve"> item that embed to origin list. It shows like the origin content and disturb less to user. This format is a popular currently, we provides </w:t>
+      </w:r>
+      <w:proofErr w:type="gramStart"/>
+      <w:r>
+        <w:rPr>
+          <w:szCs w:val="21"/>
+        </w:rPr>
+        <w:t>two ,</w:t>
+      </w:r>
+      <w:proofErr w:type="gramEnd"/>
+      <w:r>
+        <w:rPr>
+          <w:szCs w:val="21"/>
+        </w:rPr>
+        <w:t xml:space="preserve"> Native Banner and Native Feed. Below it’s an example.</w:t>
+      </w:r>
+    </w:p>
+    <w:p>
+      <w:pPr>
+        <w:ind w:left="59" w:firstLine="301"/>
+        <w:jc w:val="left"/>
+        <w:rPr>
+          <w:szCs w:val="21"/>
+        </w:rPr>
+      </w:pPr>
       <w:r>
         <w:rPr>
           <w:rFonts w:hint="eastAsia"/>
@@ -7587,12 +7557,11 @@
           <w:szCs w:val="21"/>
           <w:shd w:val="pct15" w:color="auto" w:fill="FFFFFF"/>
         </w:rPr>
-        <w:lastRenderedPageBreak/>
         <w:drawing>
-          <wp:inline distT="0" distB="0" distL="0" distR="0" wp14:anchorId="1F80A059" wp14:editId="47138A6E">
+          <wp:inline distT="0" distB="0" distL="0" distR="0" wp14:anchorId="354EC586" wp14:editId="29FC7255">
             <wp:extent cx="2426400" cy="4986000"/>
             <wp:effectExtent l="0" t="0" r="0" b="5715"/>
-            <wp:docPr id="4" name="图片 4"/>
+            <wp:docPr id="3" name="图片 3"/>
             <wp:cNvGraphicFramePr>
               <a:graphicFrameLocks xmlns:a="http://schemas.openxmlformats.org/drawingml/2006/main" noChangeAspect="1"/>
             </wp:cNvGraphicFramePr>
@@ -7600,7 +7569,7 @@
               <a:graphicData uri="http://schemas.openxmlformats.org/drawingml/2006/picture">
                 <pic:pic xmlns:pic="http://schemas.openxmlformats.org/drawingml/2006/picture">
                   <pic:nvPicPr>
-                    <pic:cNvPr id="4" name="screenshot-2019-06-04_17.53.20.69.png"/>
+                    <pic:cNvPr id="3" name="screenshot-2019-06-04_17.51.21.459.png"/>
                     <pic:cNvPicPr/>
                   </pic:nvPicPr>
                   <pic:blipFill>
@@ -7633,25 +7602,90 @@
     </w:p>
     <w:p>
       <w:pPr>
+        <w:ind w:left="59" w:firstLine="301"/>
+        <w:jc w:val="left"/>
+        <w:rPr>
+          <w:rFonts w:hint="eastAsia"/>
+          <w:szCs w:val="21"/>
+        </w:rPr>
+      </w:pPr>
+      <w:r>
+        <w:rPr>
+          <w:rFonts w:hint="eastAsia"/>
+          <w:noProof/>
+          <w:szCs w:val="21"/>
+          <w:shd w:val="pct15" w:color="auto" w:fill="FFFFFF"/>
+        </w:rPr>
+        <w:drawing>
+          <wp:inline distT="0" distB="0" distL="0" distR="0" wp14:anchorId="081E62B3" wp14:editId="10BD181D">
+            <wp:extent cx="2426400" cy="4986000"/>
+            <wp:effectExtent l="0" t="0" r="0" b="5715"/>
+            <wp:docPr id="4" name="图片 4"/>
+            <wp:cNvGraphicFramePr>
+              <a:graphicFrameLocks xmlns:a="http://schemas.openxmlformats.org/drawingml/2006/main" noChangeAspect="1"/>
+            </wp:cNvGraphicFramePr>
+            <a:graphic xmlns:a="http://schemas.openxmlformats.org/drawingml/2006/main">
+              <a:graphicData uri="http://schemas.openxmlformats.org/drawingml/2006/picture">
+                <pic:pic xmlns:pic="http://schemas.openxmlformats.org/drawingml/2006/picture">
+                  <pic:nvPicPr>
+                    <pic:cNvPr id="4" name="screenshot-2019-06-04_17.53.20.69.png"/>
+                    <pic:cNvPicPr/>
+                  </pic:nvPicPr>
+                  <pic:blipFill>
+                    <a:blip r:embed="rId14" cstate="print">
+                      <a:extLst>
+                        <a:ext uri="{28A0092B-C50C-407E-A947-70E740481C1C}">
+                          <a14:useLocalDpi xmlns:a14="http://schemas.microsoft.com/office/drawing/2010/main" val="0"/>
+                        </a:ext>
+                      </a:extLst>
+                    </a:blip>
+                    <a:stretch>
+                      <a:fillRect/>
+                    </a:stretch>
+                  </pic:blipFill>
+                  <pic:spPr>
+                    <a:xfrm>
+                      <a:off x="0" y="0"/>
+                      <a:ext cx="2426400" cy="4986000"/>
+                    </a:xfrm>
+                    <a:prstGeom prst="rect">
+                      <a:avLst/>
+                    </a:prstGeom>
+                  </pic:spPr>
+                </pic:pic>
+              </a:graphicData>
+            </a:graphic>
+          </wp:inline>
+        </w:drawing>
+      </w:r>
+    </w:p>
+    <w:p>
+      <w:pPr>
+        <w:jc w:val="left"/>
+        <w:rPr>
+          <w:szCs w:val="21"/>
+          <w:shd w:val="pct15" w:color="auto" w:fill="FFFFFF"/>
+        </w:rPr>
+      </w:pPr>
+    </w:p>
+    <w:p>
+      <w:pPr>
         <w:jc w:val="center"/>
         <w:rPr>
           <w:szCs w:val="21"/>
           <w:shd w:val="pct15" w:color="auto" w:fill="FFFFFF"/>
         </w:rPr>
       </w:pPr>
-    </w:p>
-    <w:p>
-      <w:pPr>
-        <w:rPr>
-          <w:szCs w:val="21"/>
-        </w:rPr>
-      </w:pPr>
-      <w:r>
-        <w:rPr>
-          <w:szCs w:val="21"/>
-        </w:rPr>
-        <w:tab/>
-      </w:r>
+      <w:bookmarkStart w:id="0" w:name="_GoBack"/>
+      <w:bookmarkEnd w:id="0"/>
+    </w:p>
+    <w:p>
+      <w:pPr>
+        <w:ind w:firstLine="420"/>
+        <w:rPr>
+          <w:szCs w:val="21"/>
+        </w:rPr>
+      </w:pPr>
       <w:r>
         <w:rPr>
           <w:szCs w:val="21"/>
@@ -7675,16 +7709,11 @@
     </w:p>
     <w:p>
       <w:pPr>
-        <w:rPr>
-          <w:szCs w:val="21"/>
-        </w:rPr>
-      </w:pPr>
-      <w:r>
-        <w:rPr>
-          <w:szCs w:val="21"/>
-        </w:rPr>
-        <w:tab/>
-      </w:r>
+        <w:ind w:firstLine="420"/>
+        <w:rPr>
+          <w:szCs w:val="21"/>
+        </w:rPr>
+      </w:pPr>
       <w:r>
         <w:rPr>
           <w:szCs w:val="21"/>
@@ -7765,7 +7794,7 @@
                     <pic:cNvPicPr/>
                   </pic:nvPicPr>
                   <pic:blipFill>
-                    <a:blip r:embed="rId14" cstate="print">
+                    <a:blip r:embed="rId15" cstate="print">
                       <a:extLst>
                         <a:ext uri="{28A0092B-C50C-407E-A947-70E740481C1C}">
                           <a14:useLocalDpi xmlns:a14="http://schemas.microsoft.com/office/drawing/2010/main" val="0"/>
@@ -7877,7 +7906,7 @@
                     <pic:cNvPicPr/>
                   </pic:nvPicPr>
                   <pic:blipFill>
-                    <a:blip r:embed="rId15" cstate="print">
+                    <a:blip r:embed="rId16" cstate="print">
                       <a:extLst>
                         <a:ext uri="{28A0092B-C50C-407E-A947-70E740481C1C}">
                           <a14:useLocalDpi xmlns:a14="http://schemas.microsoft.com/office/drawing/2010/main" val="0"/>
@@ -7987,7 +8016,7 @@
                     <pic:cNvPicPr/>
                   </pic:nvPicPr>
                   <pic:blipFill>
-                    <a:blip r:embed="rId16" cstate="print">
+                    <a:blip r:embed="rId17" cstate="print">
                       <a:extLst>
                         <a:ext uri="{28A0092B-C50C-407E-A947-70E740481C1C}">
                           <a14:useLocalDpi xmlns:a14="http://schemas.microsoft.com/office/drawing/2010/main" val="0"/>
@@ -8083,7 +8112,6 @@
         <w:rPr>
           <w:szCs w:val="21"/>
         </w:rPr>
-        <w:lastRenderedPageBreak/>
         <w:tab/>
       </w:r>
       <w:r>
@@ -8108,7 +8136,7 @@
                     <pic:cNvPicPr/>
                   </pic:nvPicPr>
                   <pic:blipFill>
-                    <a:blip r:embed="rId17" cstate="print">
+                    <a:blip r:embed="rId18" cstate="print">
                       <a:extLst>
                         <a:ext uri="{28A0092B-C50C-407E-A947-70E740481C1C}">
                           <a14:useLocalDpi xmlns:a14="http://schemas.microsoft.com/office/drawing/2010/main" val="0"/>
@@ -8137,7 +8165,6 @@
     </w:p>
     <w:p>
       <w:pPr>
-        <w:ind w:left="105" w:hangingChars="50" w:hanging="105"/>
         <w:rPr>
           <w:szCs w:val="21"/>
         </w:rPr>
@@ -8177,10 +8204,9 @@
       </w:pPr>
       <w:r>
         <w:rPr>
-          <w:rFonts w:hint="eastAsia"/>
-          <w:szCs w:val="21"/>
-        </w:rPr>
-        <w:t xml:space="preserve"> </w:t>
+          <w:szCs w:val="21"/>
+        </w:rPr>
+        <w:tab/>
       </w:r>
       <w:proofErr w:type="spellStart"/>
       <w:r>
@@ -8219,25 +8245,18 @@
           <w:szCs w:val="21"/>
         </w:rPr>
       </w:pPr>
-      <w:r>
-        <w:rPr>
-          <w:szCs w:val="21"/>
-        </w:rPr>
-        <w:t xml:space="preserve"> </w:t>
-      </w:r>
-    </w:p>
-    <w:p>
-      <w:pPr>
-        <w:rPr>
-          <w:szCs w:val="21"/>
-        </w:rPr>
-      </w:pPr>
-      <w:r>
-        <w:rPr>
-          <w:rFonts w:hint="eastAsia"/>
-          <w:szCs w:val="21"/>
-        </w:rPr>
-        <w:t xml:space="preserve"> </w:t>
+    </w:p>
+    <w:p>
+      <w:pPr>
+        <w:rPr>
+          <w:szCs w:val="21"/>
+        </w:rPr>
+      </w:pPr>
+      <w:r>
+        <w:rPr>
+          <w:szCs w:val="21"/>
+        </w:rPr>
+        <w:tab/>
       </w:r>
       <w:r>
         <w:rPr>
@@ -11112,7 +11131,6 @@
           <w:szCs w:val="18"/>
           <w:bdr w:val="none" w:sz="0" w:space="0" w:color="auto" w:frame="1"/>
         </w:rPr>
-        <w:lastRenderedPageBreak/>
         <w:t>        </w:t>
       </w:r>
       <w:proofErr w:type="spellStart"/>
@@ -14824,7 +14842,6 @@
           <w:szCs w:val="18"/>
           <w:bdr w:val="none" w:sz="0" w:space="0" w:color="auto" w:frame="1"/>
         </w:rPr>
-        <w:lastRenderedPageBreak/>
         <w:t>        </w:t>
       </w:r>
       <w:proofErr w:type="spellStart"/>
@@ -16401,6 +16418,12 @@
       </w:pPr>
       <w:r>
         <w:rPr>
+          <w:szCs w:val="21"/>
+        </w:rPr>
+        <w:tab/>
+      </w:r>
+      <w:r>
+        <w:rPr>
           <w:rFonts w:hint="eastAsia"/>
           <w:szCs w:val="21"/>
         </w:rPr>
@@ -17739,7 +17762,6 @@
           <w:szCs w:val="18"/>
           <w:bdr w:val="none" w:sz="0" w:space="0" w:color="auto" w:frame="1"/>
         </w:rPr>
-        <w:lastRenderedPageBreak/>
         <w:t>            builder = </w:t>
       </w:r>
       <w:r>
@@ -20211,15 +20233,7 @@
           <w:bCs/>
           <w:szCs w:val="21"/>
         </w:rPr>
-        <w:t xml:space="preserve">.4 </w:t>
-      </w:r>
-      <w:r>
-        <w:rPr>
-          <w:b/>
-          <w:bCs/>
-          <w:szCs w:val="21"/>
-        </w:rPr>
-        <w:t>Video Ads</w:t>
+        <w:t>.4 Video Ads</w:t>
       </w:r>
     </w:p>
     <w:p>
@@ -20330,7 +20344,6 @@
           <w:szCs w:val="18"/>
           <w:bdr w:val="none" w:sz="0" w:space="0" w:color="auto" w:frame="1"/>
         </w:rPr>
-        <w:lastRenderedPageBreak/>
         <w:t>                </w:t>
       </w:r>
       <w:r>
@@ -22516,16 +22529,6 @@
         </w:rPr>
         <w:t>                });  </w:t>
       </w:r>
-    </w:p>
-    <w:p>
-      <w:pPr>
-        <w:rPr>
-          <w:rFonts w:hint="eastAsia"/>
-          <w:szCs w:val="21"/>
-        </w:rPr>
-      </w:pPr>
-      <w:bookmarkStart w:id="0" w:name="_GoBack"/>
-      <w:bookmarkEnd w:id="0"/>
     </w:p>
     <w:sectPr>
       <w:pgSz w:w="11906" w:h="16838"/>
